--- a/Docs/Interfaces.docx
+++ b/Docs/Interfaces.docx
@@ -1,6 +1,6 @@
 
 <file path=word/document.xml><?xml version="1.0" encoding="utf-8"?>
-<w:document xmlns:wpc="http://schemas.microsoft.com/office/word/2010/wordprocessingCanvas" xmlns:mc="http://schemas.openxmlformats.org/markup-compatibility/2006" xmlns:o="urn:schemas-microsoft-com:office:office" xmlns:r="http://schemas.openxmlformats.org/officeDocument/2006/relationships" xmlns:m="http://schemas.openxmlformats.org/officeDocument/2006/math" xmlns:v="urn:schemas-microsoft-com:vml" xmlns:wp14="http://schemas.microsoft.com/office/word/2010/wordprocessingDrawing" xmlns:wp="http://schemas.openxmlformats.org/drawingml/2006/wordprocessingDrawing" xmlns:w10="urn:schemas-microsoft-com:office:word" xmlns:w="http://schemas.openxmlformats.org/wordprocessingml/2006/main" xmlns:w14="http://schemas.microsoft.com/office/word/2010/wordml" xmlns:w15="http://schemas.microsoft.com/office/word/2012/wordml" xmlns:wpg="http://schemas.microsoft.com/office/word/2010/wordprocessingGroup" xmlns:wpi="http://schemas.microsoft.com/office/word/2010/wordprocessingInk" xmlns:wne="http://schemas.microsoft.com/office/word/2006/wordml" xmlns:wps="http://schemas.microsoft.com/office/word/2010/wordprocessingShape" mc:Ignorable="w14 w15 wp14">
+<w:document xmlns:wpc="http://schemas.microsoft.com/office/word/2010/wordprocessingCanvas" xmlns:mc="http://schemas.openxmlformats.org/markup-compatibility/2006" xmlns:o="urn:schemas-microsoft-com:office:office" xmlns:r="http://schemas.openxmlformats.org/officeDocument/2006/relationships" xmlns:m="http://schemas.openxmlformats.org/officeDocument/2006/math" xmlns:v="urn:schemas-microsoft-com:vml" xmlns:wp14="http://schemas.microsoft.com/office/word/2010/wordprocessingDrawing" xmlns:wp="http://schemas.openxmlformats.org/drawingml/2006/wordprocessingDrawing" xmlns:w10="urn:schemas-microsoft-com:office:word" xmlns:w="http://schemas.openxmlformats.org/wordprocessingml/2006/main" xmlns:w14="http://schemas.microsoft.com/office/word/2010/wordml" xmlns:wpg="http://schemas.microsoft.com/office/word/2010/wordprocessingGroup" xmlns:wpi="http://schemas.microsoft.com/office/word/2010/wordprocessingInk" xmlns:wne="http://schemas.microsoft.com/office/word/2006/wordml" xmlns:wps="http://schemas.microsoft.com/office/word/2010/wordprocessingShape" mc:Ignorable="w14 wp14">
   <w:body>
     <w:p>
       <w:pPr>
@@ -231,8 +231,6 @@
             <w:r>
               <w:t>Reset all peripherals</w:t>
             </w:r>
-            <w:bookmarkStart w:id="0" w:name="_GoBack"/>
-            <w:bookmarkEnd w:id="0"/>
           </w:p>
         </w:tc>
       </w:tr>
@@ -443,6 +441,9 @@
             <w:r>
               <w:t>Get battery current</w:t>
             </w:r>
+            <w:r>
+              <w:t xml:space="preserve"> </w:t>
+            </w:r>
           </w:p>
         </w:tc>
       </w:tr>
@@ -474,6 +475,70 @@
           <w:p>
             <w:r>
               <w:t>Get system current</w:t>
+            </w:r>
+          </w:p>
+        </w:tc>
+      </w:tr>
+      <w:tr>
+        <w:tc>
+          <w:tcPr>
+            <w:tcW w:w="1413" w:type="dxa"/>
+          </w:tcPr>
+          <w:p>
+            <w:r>
+              <w:t>0x23</w:t>
+            </w:r>
+          </w:p>
+        </w:tc>
+        <w:tc>
+          <w:tcPr>
+            <w:tcW w:w="1417" w:type="dxa"/>
+          </w:tcPr>
+          <w:p>
+            <w:r>
+              <w:t>-</w:t>
+            </w:r>
+          </w:p>
+        </w:tc>
+        <w:tc>
+          <w:tcPr>
+            <w:tcW w:w="6186" w:type="dxa"/>
+          </w:tcPr>
+          <w:p>
+            <w:r>
+              <w:t>Get battery voltage</w:t>
+            </w:r>
+          </w:p>
+        </w:tc>
+      </w:tr>
+      <w:tr>
+        <w:tc>
+          <w:tcPr>
+            <w:tcW w:w="1413" w:type="dxa"/>
+          </w:tcPr>
+          <w:p>
+            <w:r>
+              <w:t>0x24</w:t>
+            </w:r>
+          </w:p>
+        </w:tc>
+        <w:tc>
+          <w:tcPr>
+            <w:tcW w:w="1417" w:type="dxa"/>
+          </w:tcPr>
+          <w:p>
+            <w:r>
+              <w:t>-</w:t>
+            </w:r>
+          </w:p>
+        </w:tc>
+        <w:tc>
+          <w:tcPr>
+            <w:tcW w:w="6186" w:type="dxa"/>
+          </w:tcPr>
+          <w:p>
+            <w:r>
+              <w:t>Get system voltage</w:t>
             </w:r>
           </w:p>
         </w:tc>
@@ -546,7 +611,7 @@
           </w:tcPr>
           <w:p>
             <w:r>
-              <w:t>Set turret horizontal angle</w:t>
+              <w:t>Set turret horizontal angle (max 360)</w:t>
             </w:r>
           </w:p>
         </w:tc>
@@ -578,7 +643,10 @@
           </w:tcPr>
           <w:p>
             <w:r>
-              <w:t>Set turret vertical angle</w:t>
+              <w:t xml:space="preserve">Set turret vertical angle </w:t>
+            </w:r>
+            <w:r>
+              <w:t>(max 360)</w:t>
             </w:r>
           </w:p>
         </w:tc>
@@ -780,10 +848,38 @@
           <w:tcPr>
             <w:tcW w:w="1413" w:type="dxa"/>
           </w:tcPr>
+          <w:p>
+            <w:r>
+              <w:t>0x39</w:t>
+            </w:r>
+          </w:p>
+        </w:tc>
+        <w:tc>
+          <w:tcPr>
+            <w:tcW w:w="1417" w:type="dxa"/>
+          </w:tcPr>
           <w:p/>
         </w:tc>
         <w:tc>
           <w:tcPr>
+            <w:tcW w:w="6186" w:type="dxa"/>
+          </w:tcPr>
+          <w:p>
+            <w:r>
+              <w:t>Target locked</w:t>
+            </w:r>
+          </w:p>
+        </w:tc>
+      </w:tr>
+      <w:tr>
+        <w:tc>
+          <w:tcPr>
+            <w:tcW w:w="1413" w:type="dxa"/>
+          </w:tcPr>
+          <w:p/>
+        </w:tc>
+        <w:tc>
+          <w:tcPr>
             <w:tcW w:w="1417" w:type="dxa"/>
           </w:tcPr>
           <w:p/>
@@ -819,6 +915,156 @@
           <w:p>
             <w:r>
               <w:t>RESERVED</w:t>
+            </w:r>
+          </w:p>
+        </w:tc>
+      </w:tr>
+      <w:tr>
+        <w:tc>
+          <w:tcPr>
+            <w:tcW w:w="1413" w:type="dxa"/>
+          </w:tcPr>
+          <w:p>
+            <w:pPr>
+              <w:rPr>
+                <w:b/>
+              </w:rPr>
+            </w:pPr>
+            <w:proofErr w:type="spellStart"/>
+            <w:r>
+              <w:rPr>
+                <w:b/>
+              </w:rPr>
+              <w:t>Configdata</w:t>
+            </w:r>
+            <w:proofErr w:type="spellEnd"/>
+          </w:p>
+        </w:tc>
+        <w:tc>
+          <w:tcPr>
+            <w:tcW w:w="1417" w:type="dxa"/>
+          </w:tcPr>
+          <w:p/>
+        </w:tc>
+        <w:tc>
+          <w:tcPr>
+            <w:tcW w:w="6186" w:type="dxa"/>
+          </w:tcPr>
+          <w:p/>
+        </w:tc>
+      </w:tr>
+      <w:tr>
+        <w:tc>
+          <w:tcPr>
+            <w:tcW w:w="1413" w:type="dxa"/>
+          </w:tcPr>
+          <w:p>
+            <w:r>
+              <w:t>0x41</w:t>
+            </w:r>
+          </w:p>
+        </w:tc>
+        <w:tc>
+          <w:tcPr>
+            <w:tcW w:w="1417" w:type="dxa"/>
+          </w:tcPr>
+          <w:p>
+            <w:r>
+              <w:t>Mode</w:t>
+            </w:r>
+          </w:p>
+        </w:tc>
+        <w:tc>
+          <w:tcPr>
+            <w:tcW w:w="6186" w:type="dxa"/>
+          </w:tcPr>
+          <w:p>
+            <w:r>
+              <w:t>Change control mode (</w:t>
+            </w:r>
+            <w:proofErr w:type="spellStart"/>
+            <w:r>
+              <w:t>autotarget+manualdrive</w:t>
+            </w:r>
+            <w:proofErr w:type="spellEnd"/>
+            <w:r>
+              <w:t xml:space="preserve"> vs </w:t>
+            </w:r>
+            <w:proofErr w:type="spellStart"/>
+            <w:r>
+              <w:t>autodrive</w:t>
+            </w:r>
+            <w:proofErr w:type="spellEnd"/>
+            <w:r>
+              <w:t>)</w:t>
+            </w:r>
+          </w:p>
+        </w:tc>
+      </w:tr>
+      <w:tr>
+        <w:tc>
+          <w:tcPr>
+            <w:tcW w:w="1413" w:type="dxa"/>
+          </w:tcPr>
+          <w:p>
+            <w:r>
+              <w:t>0x42</w:t>
+            </w:r>
+          </w:p>
+        </w:tc>
+        <w:tc>
+          <w:tcPr>
+            <w:tcW w:w="1417" w:type="dxa"/>
+          </w:tcPr>
+          <w:p>
+            <w:proofErr w:type="spellStart"/>
+            <w:r>
+              <w:t>MaxSpeed</w:t>
+            </w:r>
+            <w:proofErr w:type="spellEnd"/>
+          </w:p>
+        </w:tc>
+        <w:tc>
+          <w:tcPr>
+            <w:tcW w:w="6186" w:type="dxa"/>
+          </w:tcPr>
+          <w:p>
+            <w:r>
+              <w:t>set the maximal speed of the system</w:t>
+            </w:r>
+          </w:p>
+        </w:tc>
+      </w:tr>
+      <w:tr>
+        <w:tc>
+          <w:tcPr>
+            <w:tcW w:w="1413" w:type="dxa"/>
+          </w:tcPr>
+          <w:p>
+            <w:r>
+              <w:t>0x43</w:t>
+            </w:r>
+          </w:p>
+        </w:tc>
+        <w:tc>
+          <w:tcPr>
+            <w:tcW w:w="1417" w:type="dxa"/>
+          </w:tcPr>
+          <w:p>
+            <w:proofErr w:type="spellStart"/>
+            <w:r>
+              <w:t>E_Mode</w:t>
+            </w:r>
+            <w:proofErr w:type="spellEnd"/>
+          </w:p>
+        </w:tc>
+        <w:tc>
+          <w:tcPr>
+            <w:tcW w:w="6186" w:type="dxa"/>
+          </w:tcPr>
+          <w:p>
+            <w:r>
+              <w:t>Set energy mode of the system</w:t>
             </w:r>
           </w:p>
         </w:tc>
@@ -894,6 +1140,1015 @@
         <w:t>Checksum is simple XOR of Command ID and Data.</w:t>
       </w:r>
     </w:p>
+    <w:p>
+      <w:pPr>
+        <w:rPr>
+          <w:b/>
+        </w:rPr>
+      </w:pPr>
+      <w:r>
+        <w:rPr>
+          <w:b/>
+        </w:rPr>
+        <w:t>Arduino to Raspberry Pi communication</w:t>
+      </w:r>
+    </w:p>
+    <w:p>
+      <w:r>
+        <w:t xml:space="preserve">UART communication will be used for communication between raspberry and Arduino. </w:t>
+      </w:r>
+    </w:p>
+    <w:p>
+      <w:r>
+        <w:lastRenderedPageBreak/>
+        <w:t>UART is chosen as it is possible to spoof the Raspberry from a laptop</w:t>
+      </w:r>
+      <w:r>
+        <w:t xml:space="preserve"> (and vice versa)</w:t>
+      </w:r>
+      <w:r>
+        <w:t xml:space="preserve"> in order to speed up the design of the system as a whole; easier to achieve modularity between the two parts. Additionally it natively supports bi-directional communication. </w:t>
+      </w:r>
+    </w:p>
+    <w:p>
+      <w:r>
+        <w:br w:type="page"/>
+      </w:r>
+    </w:p>
+    <w:p>
+      <w:r>
+        <w:lastRenderedPageBreak/>
+        <w:t>APIs</w:t>
+      </w:r>
+    </w:p>
+    <w:p>
+      <w:pPr>
+        <w:rPr>
+          <w:b/>
+        </w:rPr>
+      </w:pPr>
+      <w:r>
+        <w:rPr>
+          <w:b/>
+        </w:rPr>
+        <w:t>Path recognition</w:t>
+      </w:r>
+    </w:p>
+    <w:p>
+      <w:pPr>
+        <w:pStyle w:val="ListParagraph"/>
+        <w:numPr>
+          <w:ilvl w:val="0"/>
+          <w:numId w:val="2"/>
+        </w:numPr>
+      </w:pPr>
+      <w:r>
+        <w:t>Provides</w:t>
+      </w:r>
+    </w:p>
+    <w:p>
+      <w:pPr>
+        <w:pStyle w:val="ListParagraph"/>
+        <w:numPr>
+          <w:ilvl w:val="1"/>
+          <w:numId w:val="2"/>
+        </w:numPr>
+      </w:pPr>
+      <w:proofErr w:type="spellStart"/>
+      <w:r>
+        <w:t>FindPath</w:t>
+      </w:r>
+      <w:proofErr w:type="spellEnd"/>
+      <w:r>
+        <w:t>(parameters)</w:t>
+      </w:r>
+    </w:p>
+    <w:p>
+      <w:pPr>
+        <w:pStyle w:val="ListParagraph"/>
+        <w:numPr>
+          <w:ilvl w:val="2"/>
+          <w:numId w:val="2"/>
+        </w:numPr>
+      </w:pPr>
+      <w:r>
+        <w:t xml:space="preserve">Parameters: Angle, </w:t>
+      </w:r>
+      <w:proofErr w:type="spellStart"/>
+      <w:r>
+        <w:t>DistanceLeft</w:t>
+      </w:r>
+      <w:proofErr w:type="spellEnd"/>
+      <w:r>
+        <w:t xml:space="preserve">, </w:t>
+      </w:r>
+      <w:proofErr w:type="spellStart"/>
+      <w:r>
+        <w:t>DistanceRight</w:t>
+      </w:r>
+      <w:proofErr w:type="spellEnd"/>
+      <w:r>
+        <w:t xml:space="preserve">, </w:t>
+      </w:r>
+      <w:proofErr w:type="spellStart"/>
+      <w:r>
+        <w:t>PathWidth</w:t>
+      </w:r>
+      <w:proofErr w:type="spellEnd"/>
+    </w:p>
+    <w:p>
+      <w:pPr>
+        <w:pStyle w:val="ListParagraph"/>
+        <w:numPr>
+          <w:ilvl w:val="0"/>
+          <w:numId w:val="2"/>
+        </w:numPr>
+      </w:pPr>
+      <w:r>
+        <w:t>Requires</w:t>
+      </w:r>
+    </w:p>
+    <w:p>
+      <w:pPr>
+        <w:pStyle w:val="ListParagraph"/>
+        <w:numPr>
+          <w:ilvl w:val="1"/>
+          <w:numId w:val="2"/>
+        </w:numPr>
+      </w:pPr>
+      <w:r>
+        <w:t>image data pointer</w:t>
+      </w:r>
+    </w:p>
+    <w:p>
+      <w:pPr>
+        <w:pStyle w:val="ListParagraph"/>
+        <w:numPr>
+          <w:ilvl w:val="2"/>
+          <w:numId w:val="2"/>
+        </w:numPr>
+      </w:pPr>
+      <w:proofErr w:type="gramStart"/>
+      <w:r>
+        <w:t>parameters</w:t>
+      </w:r>
+      <w:proofErr w:type="gramEnd"/>
+      <w:r>
+        <w:t>: Column, height, width, filter?</w:t>
+      </w:r>
+    </w:p>
+    <w:p>
+      <w:pPr>
+        <w:rPr>
+          <w:b/>
+        </w:rPr>
+      </w:pPr>
+      <w:r>
+        <w:rPr>
+          <w:b/>
+        </w:rPr>
+        <w:t>Image/Sign detection</w:t>
+      </w:r>
+    </w:p>
+    <w:p>
+      <w:pPr>
+        <w:pStyle w:val="ListParagraph"/>
+        <w:numPr>
+          <w:ilvl w:val="0"/>
+          <w:numId w:val="2"/>
+        </w:numPr>
+      </w:pPr>
+      <w:r>
+        <w:t>Provides</w:t>
+      </w:r>
+    </w:p>
+    <w:p>
+      <w:pPr>
+        <w:pStyle w:val="ListParagraph"/>
+        <w:numPr>
+          <w:ilvl w:val="1"/>
+          <w:numId w:val="2"/>
+        </w:numPr>
+      </w:pPr>
+      <w:r>
+        <w:t>Sign</w:t>
+      </w:r>
+      <w:r>
+        <w:t>(parameters)</w:t>
+      </w:r>
+    </w:p>
+    <w:p>
+      <w:pPr>
+        <w:pStyle w:val="ListParagraph"/>
+        <w:numPr>
+          <w:ilvl w:val="2"/>
+          <w:numId w:val="2"/>
+        </w:numPr>
+      </w:pPr>
+      <w:r>
+        <w:t xml:space="preserve">Parameters: </w:t>
+      </w:r>
+      <w:proofErr w:type="spellStart"/>
+      <w:r>
+        <w:t>SignType</w:t>
+      </w:r>
+      <w:proofErr w:type="spellEnd"/>
+      <w:r>
+        <w:t>, distance</w:t>
+      </w:r>
+    </w:p>
+    <w:p>
+      <w:pPr>
+        <w:pStyle w:val="ListParagraph"/>
+        <w:numPr>
+          <w:ilvl w:val="0"/>
+          <w:numId w:val="2"/>
+        </w:numPr>
+      </w:pPr>
+      <w:r>
+        <w:t>Requires</w:t>
+      </w:r>
+    </w:p>
+    <w:p>
+      <w:pPr>
+        <w:pStyle w:val="ListParagraph"/>
+        <w:numPr>
+          <w:ilvl w:val="1"/>
+          <w:numId w:val="2"/>
+        </w:numPr>
+      </w:pPr>
+      <w:r>
+        <w:t>image data pointer</w:t>
+      </w:r>
+    </w:p>
+    <w:p>
+      <w:pPr>
+        <w:pStyle w:val="ListParagraph"/>
+        <w:numPr>
+          <w:ilvl w:val="2"/>
+          <w:numId w:val="2"/>
+        </w:numPr>
+      </w:pPr>
+      <w:proofErr w:type="gramStart"/>
+      <w:r>
+        <w:t>parameters</w:t>
+      </w:r>
+      <w:proofErr w:type="gramEnd"/>
+      <w:r>
+        <w:t>: Column, height, width, filter?</w:t>
+      </w:r>
+    </w:p>
+    <w:p>
+      <w:pPr>
+        <w:rPr>
+          <w:b/>
+        </w:rPr>
+      </w:pPr>
+      <w:r>
+        <w:rPr>
+          <w:b/>
+        </w:rPr>
+        <w:t>Control Loop</w:t>
+      </w:r>
+    </w:p>
+    <w:p>
+      <w:pPr>
+        <w:pStyle w:val="ListParagraph"/>
+        <w:numPr>
+          <w:ilvl w:val="0"/>
+          <w:numId w:val="2"/>
+        </w:numPr>
+        <w:rPr>
+          <w:b/>
+        </w:rPr>
+      </w:pPr>
+      <w:r>
+        <w:t>Provides</w:t>
+      </w:r>
+    </w:p>
+    <w:p>
+      <w:pPr>
+        <w:pStyle w:val="ListParagraph"/>
+        <w:numPr>
+          <w:ilvl w:val="0"/>
+          <w:numId w:val="2"/>
+        </w:numPr>
+        <w:rPr>
+          <w:b/>
+        </w:rPr>
+      </w:pPr>
+      <w:r>
+        <w:t>Requires</w:t>
+      </w:r>
+    </w:p>
+    <w:p>
+      <w:pPr>
+        <w:pStyle w:val="ListParagraph"/>
+        <w:numPr>
+          <w:ilvl w:val="1"/>
+          <w:numId w:val="2"/>
+        </w:numPr>
+      </w:pPr>
+      <w:proofErr w:type="spellStart"/>
+      <w:r>
+        <w:t>FindPath</w:t>
+      </w:r>
+      <w:proofErr w:type="spellEnd"/>
+      <w:r>
+        <w:t>(parameters)</w:t>
+      </w:r>
+    </w:p>
+    <w:p>
+      <w:pPr>
+        <w:pStyle w:val="ListParagraph"/>
+        <w:numPr>
+          <w:ilvl w:val="1"/>
+          <w:numId w:val="2"/>
+        </w:numPr>
+      </w:pPr>
+      <w:r>
+        <w:t>Sign(parameters)</w:t>
+      </w:r>
+    </w:p>
+    <w:p>
+      <w:pPr>
+        <w:pStyle w:val="ListParagraph"/>
+        <w:numPr>
+          <w:ilvl w:val="1"/>
+          <w:numId w:val="2"/>
+        </w:numPr>
+      </w:pPr>
+      <w:proofErr w:type="spellStart"/>
+      <w:r>
+        <w:t>GetCmd</w:t>
+      </w:r>
+      <w:proofErr w:type="spellEnd"/>
+      <w:r>
+        <w:t>()</w:t>
+      </w:r>
+    </w:p>
+    <w:p>
+      <w:pPr>
+        <w:pStyle w:val="ListParagraph"/>
+        <w:numPr>
+          <w:ilvl w:val="1"/>
+          <w:numId w:val="2"/>
+        </w:numPr>
+      </w:pPr>
+      <w:proofErr w:type="spellStart"/>
+      <w:r>
+        <w:t>SetCmd</w:t>
+      </w:r>
+      <w:proofErr w:type="spellEnd"/>
+      <w:r>
+        <w:t>(parameters)</w:t>
+      </w:r>
+    </w:p>
+    <w:p>
+      <w:pPr>
+        <w:rPr>
+          <w:b/>
+        </w:rPr>
+      </w:pPr>
+      <w:r>
+        <w:rPr>
+          <w:b/>
+        </w:rPr>
+        <w:t>Command Encoder</w:t>
+      </w:r>
+    </w:p>
+    <w:p>
+      <w:pPr>
+        <w:pStyle w:val="ListParagraph"/>
+        <w:numPr>
+          <w:ilvl w:val="0"/>
+          <w:numId w:val="2"/>
+        </w:numPr>
+        <w:rPr>
+          <w:b/>
+        </w:rPr>
+      </w:pPr>
+      <w:r>
+        <w:t>Provides</w:t>
+      </w:r>
+    </w:p>
+    <w:p>
+      <w:pPr>
+        <w:pStyle w:val="ListParagraph"/>
+        <w:numPr>
+          <w:ilvl w:val="1"/>
+          <w:numId w:val="2"/>
+        </w:numPr>
+        <w:rPr>
+          <w:b/>
+        </w:rPr>
+      </w:pPr>
+      <w:proofErr w:type="spellStart"/>
+      <w:r>
+        <w:t>GetCmd</w:t>
+      </w:r>
+      <w:proofErr w:type="spellEnd"/>
+      <w:r>
+        <w:t>()</w:t>
+      </w:r>
+      <w:r>
+        <w:tab/>
+        <w:t>returns:</w:t>
+      </w:r>
+      <w:r>
+        <w:tab/>
+      </w:r>
+      <w:r>
+        <w:tab/>
+      </w:r>
+      <w:r>
+        <w:tab/>
+      </w:r>
+      <w:r>
+        <w:tab/>
+      </w:r>
+      <w:r>
+        <w:tab/>
+        <w:t>(decodes packets to: )</w:t>
+      </w:r>
+    </w:p>
+    <w:p>
+      <w:pPr>
+        <w:pStyle w:val="ListParagraph"/>
+        <w:numPr>
+          <w:ilvl w:val="2"/>
+          <w:numId w:val="2"/>
+        </w:numPr>
+        <w:rPr>
+          <w:b/>
+        </w:rPr>
+      </w:pPr>
+      <w:proofErr w:type="spellStart"/>
+      <w:r>
+        <w:t>Cmd_ID</w:t>
+      </w:r>
+      <w:proofErr w:type="spellEnd"/>
+    </w:p>
+    <w:p>
+      <w:pPr>
+        <w:pStyle w:val="ListParagraph"/>
+        <w:numPr>
+          <w:ilvl w:val="2"/>
+          <w:numId w:val="2"/>
+        </w:numPr>
+        <w:rPr>
+          <w:b/>
+        </w:rPr>
+      </w:pPr>
+      <w:r>
+        <w:t>Parameters of command</w:t>
+      </w:r>
+    </w:p>
+    <w:p>
+      <w:pPr>
+        <w:pStyle w:val="ListParagraph"/>
+        <w:numPr>
+          <w:ilvl w:val="1"/>
+          <w:numId w:val="2"/>
+        </w:numPr>
+        <w:rPr>
+          <w:b/>
+        </w:rPr>
+      </w:pPr>
+      <w:proofErr w:type="spellStart"/>
+      <w:r>
+        <w:t>SetCmd</w:t>
+      </w:r>
+      <w:proofErr w:type="spellEnd"/>
+      <w:r>
+        <w:t>(parameters)</w:t>
+      </w:r>
+    </w:p>
+    <w:p>
+      <w:pPr>
+        <w:pStyle w:val="ListParagraph"/>
+        <w:numPr>
+          <w:ilvl w:val="2"/>
+          <w:numId w:val="2"/>
+        </w:numPr>
+        <w:rPr>
+          <w:b/>
+        </w:rPr>
+      </w:pPr>
+      <w:r>
+        <w:t xml:space="preserve">Parameters: </w:t>
+      </w:r>
+      <w:proofErr w:type="spellStart"/>
+      <w:r>
+        <w:t>Cmd_ID</w:t>
+      </w:r>
+      <w:proofErr w:type="spellEnd"/>
+      <w:r>
+        <w:t>, parameters of command</w:t>
+      </w:r>
+      <w:r>
+        <w:tab/>
+        <w:t>(encodes to packets)</w:t>
+      </w:r>
+    </w:p>
+    <w:p>
+      <w:pPr>
+        <w:pStyle w:val="ListParagraph"/>
+        <w:numPr>
+          <w:ilvl w:val="0"/>
+          <w:numId w:val="2"/>
+        </w:numPr>
+        <w:rPr>
+          <w:b/>
+        </w:rPr>
+      </w:pPr>
+      <w:r>
+        <w:t>Requires</w:t>
+      </w:r>
+    </w:p>
+    <w:p>
+      <w:pPr>
+        <w:pStyle w:val="ListParagraph"/>
+        <w:numPr>
+          <w:ilvl w:val="1"/>
+          <w:numId w:val="2"/>
+        </w:numPr>
+        <w:rPr>
+          <w:b/>
+        </w:rPr>
+      </w:pPr>
+      <w:proofErr w:type="spellStart"/>
+      <w:r>
+        <w:t>Push</w:t>
+      </w:r>
+      <w:r>
+        <w:t>Cmd</w:t>
+      </w:r>
+      <w:proofErr w:type="spellEnd"/>
+      <w:r>
+        <w:t>()</w:t>
+      </w:r>
+    </w:p>
+    <w:p>
+      <w:pPr>
+        <w:pStyle w:val="ListParagraph"/>
+        <w:numPr>
+          <w:ilvl w:val="1"/>
+          <w:numId w:val="2"/>
+        </w:numPr>
+        <w:rPr>
+          <w:b/>
+        </w:rPr>
+      </w:pPr>
+      <w:proofErr w:type="spellStart"/>
+      <w:r>
+        <w:t>Pop</w:t>
+      </w:r>
+      <w:r>
+        <w:t>Cmd</w:t>
+      </w:r>
+      <w:proofErr w:type="spellEnd"/>
+      <w:r>
+        <w:t>()</w:t>
+      </w:r>
+    </w:p>
+    <w:p>
+      <w:pPr>
+        <w:rPr>
+          <w:b/>
+        </w:rPr>
+      </w:pPr>
+      <w:r>
+        <w:rPr>
+          <w:b/>
+        </w:rPr>
+        <w:t>Command Communication</w:t>
+      </w:r>
+      <w:r>
+        <w:rPr>
+          <w:b/>
+        </w:rPr>
+        <w:t xml:space="preserve"> (has buffer)</w:t>
+      </w:r>
+    </w:p>
+    <w:p>
+      <w:pPr>
+        <w:pStyle w:val="ListParagraph"/>
+        <w:numPr>
+          <w:ilvl w:val="0"/>
+          <w:numId w:val="2"/>
+        </w:numPr>
+      </w:pPr>
+      <w:r>
+        <w:t>Provides</w:t>
+      </w:r>
+    </w:p>
+    <w:p>
+      <w:pPr>
+        <w:pStyle w:val="ListParagraph"/>
+        <w:numPr>
+          <w:ilvl w:val="1"/>
+          <w:numId w:val="2"/>
+        </w:numPr>
+      </w:pPr>
+      <w:proofErr w:type="spellStart"/>
+      <w:r>
+        <w:t>Push</w:t>
+      </w:r>
+      <w:r>
+        <w:t>Cmd</w:t>
+      </w:r>
+      <w:proofErr w:type="spellEnd"/>
+      <w:r>
+        <w:t>(parameters)</w:t>
+      </w:r>
+      <w:r>
+        <w:tab/>
+      </w:r>
+      <w:r>
+        <w:tab/>
+      </w:r>
+      <w:r>
+        <w:tab/>
+      </w:r>
+      <w:r>
+        <w:tab/>
+        <w:t>(</w:t>
+      </w:r>
+      <w:r>
+        <w:t>Queues commands to be send</w:t>
+      </w:r>
+      <w:r>
+        <w:t>)</w:t>
+      </w:r>
+    </w:p>
+    <w:p>
+      <w:pPr>
+        <w:pStyle w:val="ListParagraph"/>
+        <w:numPr>
+          <w:ilvl w:val="2"/>
+          <w:numId w:val="2"/>
+        </w:numPr>
+      </w:pPr>
+      <w:r>
+        <w:t>See packet structure</w:t>
+      </w:r>
+    </w:p>
+    <w:p>
+      <w:pPr>
+        <w:pStyle w:val="ListParagraph"/>
+        <w:numPr>
+          <w:ilvl w:val="1"/>
+          <w:numId w:val="2"/>
+        </w:numPr>
+      </w:pPr>
+      <w:proofErr w:type="spellStart"/>
+      <w:r>
+        <w:t>Pop</w:t>
+      </w:r>
+      <w:r>
+        <w:t>Cmd</w:t>
+      </w:r>
+      <w:proofErr w:type="spellEnd"/>
+      <w:r>
+        <w:t>()</w:t>
+      </w:r>
+      <w:r>
+        <w:tab/>
+      </w:r>
+      <w:r>
+        <w:tab/>
+      </w:r>
+      <w:r>
+        <w:tab/>
+      </w:r>
+      <w:r>
+        <w:tab/>
+      </w:r>
+      <w:r>
+        <w:tab/>
+        <w:t>(</w:t>
+      </w:r>
+      <w:r>
+        <w:t>stores commands to be send)</w:t>
+      </w:r>
+      <w:bookmarkStart w:id="0" w:name="_GoBack"/>
+      <w:bookmarkEnd w:id="0"/>
+    </w:p>
+    <w:p>
+      <w:pPr>
+        <w:pStyle w:val="ListParagraph"/>
+        <w:numPr>
+          <w:ilvl w:val="0"/>
+          <w:numId w:val="2"/>
+        </w:numPr>
+      </w:pPr>
+      <w:r>
+        <w:t>Requires</w:t>
+      </w:r>
+    </w:p>
+    <w:p>
+      <w:pPr>
+        <w:pStyle w:val="ListParagraph"/>
+        <w:numPr>
+          <w:ilvl w:val="1"/>
+          <w:numId w:val="2"/>
+        </w:numPr>
+      </w:pPr>
+      <w:proofErr w:type="spellStart"/>
+      <w:r>
+        <w:t>SendUART</w:t>
+      </w:r>
+      <w:proofErr w:type="spellEnd"/>
+      <w:r>
+        <w:t>()</w:t>
+      </w:r>
+    </w:p>
+    <w:p>
+      <w:pPr>
+        <w:pStyle w:val="ListParagraph"/>
+        <w:numPr>
+          <w:ilvl w:val="1"/>
+          <w:numId w:val="2"/>
+        </w:numPr>
+      </w:pPr>
+      <w:proofErr w:type="spellStart"/>
+      <w:r>
+        <w:t>ReceiveUART</w:t>
+      </w:r>
+      <w:proofErr w:type="spellEnd"/>
+      <w:r>
+        <w:t>()</w:t>
+      </w:r>
+    </w:p>
+    <w:p>
+      <w:pPr>
+        <w:pStyle w:val="ListParagraph"/>
+        <w:numPr>
+          <w:ilvl w:val="1"/>
+          <w:numId w:val="2"/>
+        </w:numPr>
+      </w:pPr>
+      <w:proofErr w:type="spellStart"/>
+      <w:r>
+        <w:t>SendTCP</w:t>
+      </w:r>
+      <w:proofErr w:type="spellEnd"/>
+      <w:r>
+        <w:t>()</w:t>
+      </w:r>
+    </w:p>
+    <w:p>
+      <w:pPr>
+        <w:pStyle w:val="ListParagraph"/>
+        <w:numPr>
+          <w:ilvl w:val="1"/>
+          <w:numId w:val="2"/>
+        </w:numPr>
+      </w:pPr>
+      <w:proofErr w:type="spellStart"/>
+      <w:r>
+        <w:t>ReceiveTCP</w:t>
+      </w:r>
+      <w:proofErr w:type="spellEnd"/>
+      <w:r>
+        <w:t>()</w:t>
+      </w:r>
+    </w:p>
+    <w:p>
+      <w:pPr>
+        <w:rPr>
+          <w:b/>
+        </w:rPr>
+      </w:pPr>
+      <w:r>
+        <w:rPr>
+          <w:b/>
+        </w:rPr>
+        <w:lastRenderedPageBreak/>
+        <w:t>Networking (command override)</w:t>
+      </w:r>
+    </w:p>
+    <w:p>
+      <w:pPr>
+        <w:pStyle w:val="ListParagraph"/>
+        <w:numPr>
+          <w:ilvl w:val="0"/>
+          <w:numId w:val="2"/>
+        </w:numPr>
+        <w:rPr>
+          <w:b/>
+        </w:rPr>
+      </w:pPr>
+      <w:r>
+        <w:t>Provides</w:t>
+      </w:r>
+    </w:p>
+    <w:p>
+      <w:pPr>
+        <w:pStyle w:val="ListParagraph"/>
+        <w:numPr>
+          <w:ilvl w:val="1"/>
+          <w:numId w:val="2"/>
+        </w:numPr>
+        <w:rPr>
+          <w:b/>
+        </w:rPr>
+      </w:pPr>
+      <w:proofErr w:type="spellStart"/>
+      <w:r>
+        <w:t>SendTCP</w:t>
+      </w:r>
+      <w:proofErr w:type="spellEnd"/>
+      <w:r>
+        <w:t>()</w:t>
+      </w:r>
+    </w:p>
+    <w:p>
+      <w:pPr>
+        <w:pStyle w:val="ListParagraph"/>
+        <w:numPr>
+          <w:ilvl w:val="1"/>
+          <w:numId w:val="2"/>
+        </w:numPr>
+        <w:rPr>
+          <w:b/>
+        </w:rPr>
+      </w:pPr>
+      <w:proofErr w:type="spellStart"/>
+      <w:r>
+        <w:t>ReceiveTCP</w:t>
+      </w:r>
+      <w:proofErr w:type="spellEnd"/>
+      <w:r>
+        <w:t>()</w:t>
+      </w:r>
+    </w:p>
+    <w:p>
+      <w:pPr>
+        <w:pStyle w:val="ListParagraph"/>
+        <w:numPr>
+          <w:ilvl w:val="0"/>
+          <w:numId w:val="2"/>
+        </w:numPr>
+        <w:rPr>
+          <w:b/>
+        </w:rPr>
+      </w:pPr>
+      <w:r>
+        <w:t>Requires</w:t>
+      </w:r>
+    </w:p>
+    <w:p>
+      <w:pPr>
+        <w:pStyle w:val="ListParagraph"/>
+        <w:numPr>
+          <w:ilvl w:val="1"/>
+          <w:numId w:val="2"/>
+        </w:numPr>
+        <w:rPr>
+          <w:b/>
+        </w:rPr>
+      </w:pPr>
+      <w:r>
+        <w:t>Python TCP implementation</w:t>
+      </w:r>
+    </w:p>
+    <w:p>
+      <w:pPr>
+        <w:rPr>
+          <w:b/>
+        </w:rPr>
+      </w:pPr>
+      <w:r>
+        <w:rPr>
+          <w:b/>
+        </w:rPr>
+        <w:t>UART</w:t>
+      </w:r>
+      <w:r>
+        <w:rPr>
+          <w:b/>
+        </w:rPr>
+        <w:t xml:space="preserve"> (</w:t>
+      </w:r>
+      <w:r>
+        <w:rPr>
+          <w:b/>
+        </w:rPr>
+        <w:t>commands)</w:t>
+      </w:r>
+    </w:p>
+    <w:p>
+      <w:pPr>
+        <w:pStyle w:val="ListParagraph"/>
+        <w:numPr>
+          <w:ilvl w:val="0"/>
+          <w:numId w:val="2"/>
+        </w:numPr>
+        <w:rPr>
+          <w:b/>
+        </w:rPr>
+      </w:pPr>
+      <w:r>
+        <w:t>Provides</w:t>
+      </w:r>
+    </w:p>
+    <w:p>
+      <w:pPr>
+        <w:pStyle w:val="ListParagraph"/>
+        <w:numPr>
+          <w:ilvl w:val="1"/>
+          <w:numId w:val="2"/>
+        </w:numPr>
+        <w:rPr>
+          <w:b/>
+        </w:rPr>
+      </w:pPr>
+      <w:proofErr w:type="spellStart"/>
+      <w:r>
+        <w:t>SendUART</w:t>
+      </w:r>
+      <w:proofErr w:type="spellEnd"/>
+      <w:r>
+        <w:t>()</w:t>
+      </w:r>
+    </w:p>
+    <w:p>
+      <w:pPr>
+        <w:pStyle w:val="ListParagraph"/>
+        <w:numPr>
+          <w:ilvl w:val="1"/>
+          <w:numId w:val="2"/>
+        </w:numPr>
+        <w:rPr>
+          <w:b/>
+        </w:rPr>
+      </w:pPr>
+      <w:proofErr w:type="spellStart"/>
+      <w:r>
+        <w:t>ReceiveUART</w:t>
+      </w:r>
+      <w:proofErr w:type="spellEnd"/>
+      <w:r>
+        <w:t>()</w:t>
+      </w:r>
+    </w:p>
+    <w:p>
+      <w:pPr>
+        <w:pStyle w:val="ListParagraph"/>
+        <w:numPr>
+          <w:ilvl w:val="0"/>
+          <w:numId w:val="2"/>
+        </w:numPr>
+        <w:rPr>
+          <w:b/>
+        </w:rPr>
+      </w:pPr>
+      <w:r>
+        <w:t>Requires</w:t>
+      </w:r>
+    </w:p>
+    <w:p>
+      <w:pPr>
+        <w:pStyle w:val="ListParagraph"/>
+        <w:numPr>
+          <w:ilvl w:val="1"/>
+          <w:numId w:val="2"/>
+        </w:numPr>
+        <w:rPr>
+          <w:b/>
+        </w:rPr>
+      </w:pPr>
+      <w:r>
+        <w:t xml:space="preserve">Python </w:t>
+      </w:r>
+      <w:r>
+        <w:t>UART</w:t>
+      </w:r>
+      <w:r>
+        <w:t xml:space="preserve"> implementation</w:t>
+      </w:r>
+    </w:p>
+    <w:p>
+      <w:pPr>
+        <w:pStyle w:val="ListParagraph"/>
+        <w:numPr>
+          <w:ilvl w:val="0"/>
+          <w:numId w:val="2"/>
+        </w:numPr>
+        <w:rPr>
+          <w:b/>
+        </w:rPr>
+      </w:pPr>
+    </w:p>
+    <w:p/>
+    <w:p>
+      <w:pPr>
+        <w:pStyle w:val="ListParagraph"/>
+        <w:ind w:left="2160"/>
+      </w:pPr>
+    </w:p>
     <w:sectPr>
       <w:pgSz w:w="11906" w:h="16838"/>
       <w:pgMar w:top="1440" w:right="1440" w:bottom="1440" w:left="1440" w:header="708" w:footer="708" w:gutter="0"/>
@@ -904,8 +2159,243 @@
 </w:document>
 </file>
 
+<file path=word/numbering.xml><?xml version="1.0" encoding="utf-8"?>
+<w:numbering xmlns:wpc="http://schemas.microsoft.com/office/word/2010/wordprocessingCanvas" xmlns:mc="http://schemas.openxmlformats.org/markup-compatibility/2006" xmlns:o="urn:schemas-microsoft-com:office:office" xmlns:r="http://schemas.openxmlformats.org/officeDocument/2006/relationships" xmlns:m="http://schemas.openxmlformats.org/officeDocument/2006/math" xmlns:v="urn:schemas-microsoft-com:vml" xmlns:wp14="http://schemas.microsoft.com/office/word/2010/wordprocessingDrawing" xmlns:wp="http://schemas.openxmlformats.org/drawingml/2006/wordprocessingDrawing" xmlns:w10="urn:schemas-microsoft-com:office:word" xmlns:w="http://schemas.openxmlformats.org/wordprocessingml/2006/main" xmlns:w14="http://schemas.microsoft.com/office/word/2010/wordml" xmlns:wpg="http://schemas.microsoft.com/office/word/2010/wordprocessingGroup" xmlns:wpi="http://schemas.microsoft.com/office/word/2010/wordprocessingInk" xmlns:wne="http://schemas.microsoft.com/office/word/2006/wordml" xmlns:wps="http://schemas.microsoft.com/office/word/2010/wordprocessingShape" mc:Ignorable="w14 wp14">
+  <w:abstractNum w:abstractNumId="0">
+    <w:nsid w:val="10012517"/>
+    <w:multiLevelType w:val="hybridMultilevel"/>
+    <w:tmpl w:val="02FCBF0A"/>
+    <w:lvl w:ilvl="0" w:tplc="1574743E">
+      <w:numFmt w:val="bullet"/>
+      <w:lvlText w:val="-"/>
+      <w:lvlJc w:val="left"/>
+      <w:pPr>
+        <w:ind w:left="720" w:hanging="360"/>
+      </w:pPr>
+      <w:rPr>
+        <w:rFonts w:ascii="Calibri" w:eastAsiaTheme="minorHAnsi" w:hAnsi="Calibri" w:cstheme="minorBidi" w:hint="default"/>
+      </w:rPr>
+    </w:lvl>
+    <w:lvl w:ilvl="1" w:tplc="04130003">
+      <w:start w:val="1"/>
+      <w:numFmt w:val="bullet"/>
+      <w:lvlText w:val="o"/>
+      <w:lvlJc w:val="left"/>
+      <w:pPr>
+        <w:ind w:left="1440" w:hanging="360"/>
+      </w:pPr>
+      <w:rPr>
+        <w:rFonts w:ascii="Courier New" w:hAnsi="Courier New" w:cs="Courier New" w:hint="default"/>
+      </w:rPr>
+    </w:lvl>
+    <w:lvl w:ilvl="2" w:tplc="04130005">
+      <w:start w:val="1"/>
+      <w:numFmt w:val="bullet"/>
+      <w:lvlText w:val=""/>
+      <w:lvlJc w:val="left"/>
+      <w:pPr>
+        <w:ind w:left="2160" w:hanging="360"/>
+      </w:pPr>
+      <w:rPr>
+        <w:rFonts w:ascii="Wingdings" w:hAnsi="Wingdings" w:hint="default"/>
+      </w:rPr>
+    </w:lvl>
+    <w:lvl w:ilvl="3" w:tplc="04130001" w:tentative="1">
+      <w:start w:val="1"/>
+      <w:numFmt w:val="bullet"/>
+      <w:lvlText w:val=""/>
+      <w:lvlJc w:val="left"/>
+      <w:pPr>
+        <w:ind w:left="2880" w:hanging="360"/>
+      </w:pPr>
+      <w:rPr>
+        <w:rFonts w:ascii="Symbol" w:hAnsi="Symbol" w:hint="default"/>
+      </w:rPr>
+    </w:lvl>
+    <w:lvl w:ilvl="4" w:tplc="04130003" w:tentative="1">
+      <w:start w:val="1"/>
+      <w:numFmt w:val="bullet"/>
+      <w:lvlText w:val="o"/>
+      <w:lvlJc w:val="left"/>
+      <w:pPr>
+        <w:ind w:left="3600" w:hanging="360"/>
+      </w:pPr>
+      <w:rPr>
+        <w:rFonts w:ascii="Courier New" w:hAnsi="Courier New" w:cs="Courier New" w:hint="default"/>
+      </w:rPr>
+    </w:lvl>
+    <w:lvl w:ilvl="5" w:tplc="04130005" w:tentative="1">
+      <w:start w:val="1"/>
+      <w:numFmt w:val="bullet"/>
+      <w:lvlText w:val=""/>
+      <w:lvlJc w:val="left"/>
+      <w:pPr>
+        <w:ind w:left="4320" w:hanging="360"/>
+      </w:pPr>
+      <w:rPr>
+        <w:rFonts w:ascii="Wingdings" w:hAnsi="Wingdings" w:hint="default"/>
+      </w:rPr>
+    </w:lvl>
+    <w:lvl w:ilvl="6" w:tplc="04130001" w:tentative="1">
+      <w:start w:val="1"/>
+      <w:numFmt w:val="bullet"/>
+      <w:lvlText w:val=""/>
+      <w:lvlJc w:val="left"/>
+      <w:pPr>
+        <w:ind w:left="5040" w:hanging="360"/>
+      </w:pPr>
+      <w:rPr>
+        <w:rFonts w:ascii="Symbol" w:hAnsi="Symbol" w:hint="default"/>
+      </w:rPr>
+    </w:lvl>
+    <w:lvl w:ilvl="7" w:tplc="04130003" w:tentative="1">
+      <w:start w:val="1"/>
+      <w:numFmt w:val="bullet"/>
+      <w:lvlText w:val="o"/>
+      <w:lvlJc w:val="left"/>
+      <w:pPr>
+        <w:ind w:left="5760" w:hanging="360"/>
+      </w:pPr>
+      <w:rPr>
+        <w:rFonts w:ascii="Courier New" w:hAnsi="Courier New" w:cs="Courier New" w:hint="default"/>
+      </w:rPr>
+    </w:lvl>
+    <w:lvl w:ilvl="8" w:tplc="04130005" w:tentative="1">
+      <w:start w:val="1"/>
+      <w:numFmt w:val="bullet"/>
+      <w:lvlText w:val=""/>
+      <w:lvlJc w:val="left"/>
+      <w:pPr>
+        <w:ind w:left="6480" w:hanging="360"/>
+      </w:pPr>
+      <w:rPr>
+        <w:rFonts w:ascii="Wingdings" w:hAnsi="Wingdings" w:hint="default"/>
+      </w:rPr>
+    </w:lvl>
+  </w:abstractNum>
+  <w:abstractNum w:abstractNumId="1">
+    <w:nsid w:val="545D2D20"/>
+    <w:multiLevelType w:val="hybridMultilevel"/>
+    <w:tmpl w:val="A3A2EB34"/>
+    <w:lvl w:ilvl="0" w:tplc="F6E8BE64">
+      <w:numFmt w:val="bullet"/>
+      <w:lvlText w:val="-"/>
+      <w:lvlJc w:val="left"/>
+      <w:pPr>
+        <w:ind w:left="720" w:hanging="360"/>
+      </w:pPr>
+      <w:rPr>
+        <w:rFonts w:ascii="Calibri" w:eastAsiaTheme="minorHAnsi" w:hAnsi="Calibri" w:cstheme="minorBidi" w:hint="default"/>
+      </w:rPr>
+    </w:lvl>
+    <w:lvl w:ilvl="1" w:tplc="04130003" w:tentative="1">
+      <w:start w:val="1"/>
+      <w:numFmt w:val="bullet"/>
+      <w:lvlText w:val="o"/>
+      <w:lvlJc w:val="left"/>
+      <w:pPr>
+        <w:ind w:left="1440" w:hanging="360"/>
+      </w:pPr>
+      <w:rPr>
+        <w:rFonts w:ascii="Courier New" w:hAnsi="Courier New" w:cs="Courier New" w:hint="default"/>
+      </w:rPr>
+    </w:lvl>
+    <w:lvl w:ilvl="2" w:tplc="04130005" w:tentative="1">
+      <w:start w:val="1"/>
+      <w:numFmt w:val="bullet"/>
+      <w:lvlText w:val=""/>
+      <w:lvlJc w:val="left"/>
+      <w:pPr>
+        <w:ind w:left="2160" w:hanging="360"/>
+      </w:pPr>
+      <w:rPr>
+        <w:rFonts w:ascii="Wingdings" w:hAnsi="Wingdings" w:hint="default"/>
+      </w:rPr>
+    </w:lvl>
+    <w:lvl w:ilvl="3" w:tplc="04130001" w:tentative="1">
+      <w:start w:val="1"/>
+      <w:numFmt w:val="bullet"/>
+      <w:lvlText w:val=""/>
+      <w:lvlJc w:val="left"/>
+      <w:pPr>
+        <w:ind w:left="2880" w:hanging="360"/>
+      </w:pPr>
+      <w:rPr>
+        <w:rFonts w:ascii="Symbol" w:hAnsi="Symbol" w:hint="default"/>
+      </w:rPr>
+    </w:lvl>
+    <w:lvl w:ilvl="4" w:tplc="04130003" w:tentative="1">
+      <w:start w:val="1"/>
+      <w:numFmt w:val="bullet"/>
+      <w:lvlText w:val="o"/>
+      <w:lvlJc w:val="left"/>
+      <w:pPr>
+        <w:ind w:left="3600" w:hanging="360"/>
+      </w:pPr>
+      <w:rPr>
+        <w:rFonts w:ascii="Courier New" w:hAnsi="Courier New" w:cs="Courier New" w:hint="default"/>
+      </w:rPr>
+    </w:lvl>
+    <w:lvl w:ilvl="5" w:tplc="04130005" w:tentative="1">
+      <w:start w:val="1"/>
+      <w:numFmt w:val="bullet"/>
+      <w:lvlText w:val=""/>
+      <w:lvlJc w:val="left"/>
+      <w:pPr>
+        <w:ind w:left="4320" w:hanging="360"/>
+      </w:pPr>
+      <w:rPr>
+        <w:rFonts w:ascii="Wingdings" w:hAnsi="Wingdings" w:hint="default"/>
+      </w:rPr>
+    </w:lvl>
+    <w:lvl w:ilvl="6" w:tplc="04130001" w:tentative="1">
+      <w:start w:val="1"/>
+      <w:numFmt w:val="bullet"/>
+      <w:lvlText w:val=""/>
+      <w:lvlJc w:val="left"/>
+      <w:pPr>
+        <w:ind w:left="5040" w:hanging="360"/>
+      </w:pPr>
+      <w:rPr>
+        <w:rFonts w:ascii="Symbol" w:hAnsi="Symbol" w:hint="default"/>
+      </w:rPr>
+    </w:lvl>
+    <w:lvl w:ilvl="7" w:tplc="04130003" w:tentative="1">
+      <w:start w:val="1"/>
+      <w:numFmt w:val="bullet"/>
+      <w:lvlText w:val="o"/>
+      <w:lvlJc w:val="left"/>
+      <w:pPr>
+        <w:ind w:left="5760" w:hanging="360"/>
+      </w:pPr>
+      <w:rPr>
+        <w:rFonts w:ascii="Courier New" w:hAnsi="Courier New" w:cs="Courier New" w:hint="default"/>
+      </w:rPr>
+    </w:lvl>
+    <w:lvl w:ilvl="8" w:tplc="04130005" w:tentative="1">
+      <w:start w:val="1"/>
+      <w:numFmt w:val="bullet"/>
+      <w:lvlText w:val=""/>
+      <w:lvlJc w:val="left"/>
+      <w:pPr>
+        <w:ind w:left="6480" w:hanging="360"/>
+      </w:pPr>
+      <w:rPr>
+        <w:rFonts w:ascii="Wingdings" w:hAnsi="Wingdings" w:hint="default"/>
+      </w:rPr>
+    </w:lvl>
+  </w:abstractNum>
+  <w:num w:numId="1">
+    <w:abstractNumId w:val="1"/>
+  </w:num>
+  <w:num w:numId="2">
+    <w:abstractNumId w:val="0"/>
+  </w:num>
+</w:numbering>
+</file>
+
 <file path=word/styles.xml><?xml version="1.0" encoding="utf-8"?>
-<w:styles xmlns:mc="http://schemas.openxmlformats.org/markup-compatibility/2006" xmlns:r="http://schemas.openxmlformats.org/officeDocument/2006/relationships" xmlns:w="http://schemas.openxmlformats.org/wordprocessingml/2006/main" xmlns:w14="http://schemas.microsoft.com/office/word/2010/wordml" xmlns:w15="http://schemas.microsoft.com/office/word/2012/wordml" mc:Ignorable="w14 w15">
+<w:styles xmlns:mc="http://schemas.openxmlformats.org/markup-compatibility/2006" xmlns:r="http://schemas.openxmlformats.org/officeDocument/2006/relationships" xmlns:w="http://schemas.openxmlformats.org/wordprocessingml/2006/main" xmlns:w14="http://schemas.microsoft.com/office/word/2010/wordml" mc:Ignorable="w14">
   <w:docDefaults>
     <w:rPrDefault>
       <w:rPr>
@@ -921,378 +2411,144 @@
       </w:pPr>
     </w:pPrDefault>
   </w:docDefaults>
-  <w:latentStyles w:defLockedState="0" w:defUIPriority="99" w:defSemiHidden="0" w:defUnhideWhenUsed="0" w:defQFormat="0" w:count="371">
-    <w:lsdException w:name="Normal" w:uiPriority="0" w:qFormat="1"/>
-    <w:lsdException w:name="heading 1" w:uiPriority="9" w:qFormat="1"/>
-    <w:lsdException w:name="heading 2" w:semiHidden="1" w:uiPriority="9" w:unhideWhenUsed="1" w:qFormat="1"/>
-    <w:lsdException w:name="heading 3" w:semiHidden="1" w:uiPriority="9" w:unhideWhenUsed="1" w:qFormat="1"/>
-    <w:lsdException w:name="heading 4" w:semiHidden="1" w:uiPriority="9" w:unhideWhenUsed="1" w:qFormat="1"/>
-    <w:lsdException w:name="heading 5" w:semiHidden="1" w:uiPriority="9" w:unhideWhenUsed="1" w:qFormat="1"/>
-    <w:lsdException w:name="heading 6" w:semiHidden="1" w:uiPriority="9" w:unhideWhenUsed="1" w:qFormat="1"/>
-    <w:lsdException w:name="heading 7" w:semiHidden="1" w:uiPriority="9" w:unhideWhenUsed="1" w:qFormat="1"/>
-    <w:lsdException w:name="heading 8" w:semiHidden="1" w:uiPriority="9" w:unhideWhenUsed="1" w:qFormat="1"/>
-    <w:lsdException w:name="heading 9" w:semiHidden="1" w:uiPriority="9" w:unhideWhenUsed="1" w:qFormat="1"/>
-    <w:lsdException w:name="index 1" w:semiHidden="1" w:unhideWhenUsed="1"/>
-    <w:lsdException w:name="index 2" w:semiHidden="1" w:unhideWhenUsed="1"/>
-    <w:lsdException w:name="index 3" w:semiHidden="1" w:unhideWhenUsed="1"/>
-    <w:lsdException w:name="index 4" w:semiHidden="1" w:unhideWhenUsed="1"/>
-    <w:lsdException w:name="index 5" w:semiHidden="1" w:unhideWhenUsed="1"/>
-    <w:lsdException w:name="index 6" w:semiHidden="1" w:unhideWhenUsed="1"/>
-    <w:lsdException w:name="index 7" w:semiHidden="1" w:unhideWhenUsed="1"/>
-    <w:lsdException w:name="index 8" w:semiHidden="1" w:unhideWhenUsed="1"/>
-    <w:lsdException w:name="index 9" w:semiHidden="1" w:unhideWhenUsed="1"/>
-    <w:lsdException w:name="toc 1" w:semiHidden="1" w:uiPriority="39" w:unhideWhenUsed="1"/>
-    <w:lsdException w:name="toc 2" w:semiHidden="1" w:uiPriority="39" w:unhideWhenUsed="1"/>
-    <w:lsdException w:name="toc 3" w:semiHidden="1" w:uiPriority="39" w:unhideWhenUsed="1"/>
-    <w:lsdException w:name="toc 4" w:semiHidden="1" w:uiPriority="39" w:unhideWhenUsed="1"/>
-    <w:lsdException w:name="toc 5" w:semiHidden="1" w:uiPriority="39" w:unhideWhenUsed="1"/>
-    <w:lsdException w:name="toc 6" w:semiHidden="1" w:uiPriority="39" w:unhideWhenUsed="1"/>
-    <w:lsdException w:name="toc 7" w:semiHidden="1" w:uiPriority="39" w:unhideWhenUsed="1"/>
-    <w:lsdException w:name="toc 8" w:semiHidden="1" w:uiPriority="39" w:unhideWhenUsed="1"/>
-    <w:lsdException w:name="toc 9" w:semiHidden="1" w:uiPriority="39" w:unhideWhenUsed="1"/>
-    <w:lsdException w:name="Normal Indent" w:semiHidden="1" w:unhideWhenUsed="1"/>
-    <w:lsdException w:name="footnote text" w:semiHidden="1" w:unhideWhenUsed="1"/>
-    <w:lsdException w:name="annotation text" w:semiHidden="1" w:unhideWhenUsed="1"/>
-    <w:lsdException w:name="header" w:semiHidden="1" w:unhideWhenUsed="1"/>
-    <w:lsdException w:name="footer" w:semiHidden="1" w:unhideWhenUsed="1"/>
-    <w:lsdException w:name="index heading" w:semiHidden="1" w:unhideWhenUsed="1"/>
-    <w:lsdException w:name="caption" w:semiHidden="1" w:uiPriority="35" w:unhideWhenUsed="1" w:qFormat="1"/>
-    <w:lsdException w:name="table of figures" w:semiHidden="1" w:unhideWhenUsed="1"/>
-    <w:lsdException w:name="envelope address" w:semiHidden="1" w:unhideWhenUsed="1"/>
-    <w:lsdException w:name="envelope return" w:semiHidden="1" w:unhideWhenUsed="1"/>
-    <w:lsdException w:name="footnote reference" w:semiHidden="1" w:unhideWhenUsed="1"/>
-    <w:lsdException w:name="annotation reference" w:semiHidden="1" w:unhideWhenUsed="1"/>
-    <w:lsdException w:name="line number" w:semiHidden="1" w:unhideWhenUsed="1"/>
-    <w:lsdException w:name="page number" w:semiHidden="1" w:unhideWhenUsed="1"/>
-    <w:lsdException w:name="endnote reference" w:semiHidden="1" w:unhideWhenUsed="1"/>
-    <w:lsdException w:name="endnote text" w:semiHidden="1" w:unhideWhenUsed="1"/>
-    <w:lsdException w:name="table of authorities" w:semiHidden="1" w:unhideWhenUsed="1"/>
-    <w:lsdException w:name="macro" w:semiHidden="1" w:unhideWhenUsed="1"/>
-    <w:lsdException w:name="toa heading" w:semiHidden="1" w:unhideWhenUsed="1"/>
-    <w:lsdException w:name="List" w:semiHidden="1" w:unhideWhenUsed="1"/>
-    <w:lsdException w:name="List Bullet" w:semiHidden="1" w:unhideWhenUsed="1"/>
-    <w:lsdException w:name="List Number" w:semiHidden="1" w:unhideWhenUsed="1"/>
-    <w:lsdException w:name="List 2" w:semiHidden="1" w:unhideWhenUsed="1"/>
-    <w:lsdException w:name="List 3" w:semiHidden="1" w:unhideWhenUsed="1"/>
-    <w:lsdException w:name="List 4" w:semiHidden="1" w:unhideWhenUsed="1"/>
-    <w:lsdException w:name="List 5" w:semiHidden="1" w:unhideWhenUsed="1"/>
-    <w:lsdException w:name="List Bullet 2" w:semiHidden="1" w:unhideWhenUsed="1"/>
-    <w:lsdException w:name="List Bullet 3" w:semiHidden="1" w:unhideWhenUsed="1"/>
-    <w:lsdException w:name="List Bullet 4" w:semiHidden="1" w:unhideWhenUsed="1"/>
-    <w:lsdException w:name="List Bullet 5" w:semiHidden="1" w:unhideWhenUsed="1"/>
-    <w:lsdException w:name="List Number 2" w:semiHidden="1" w:unhideWhenUsed="1"/>
-    <w:lsdException w:name="List Number 3" w:semiHidden="1" w:unhideWhenUsed="1"/>
-    <w:lsdException w:name="List Number 4" w:semiHidden="1" w:unhideWhenUsed="1"/>
-    <w:lsdException w:name="List Number 5" w:semiHidden="1" w:unhideWhenUsed="1"/>
-    <w:lsdException w:name="Title" w:uiPriority="10" w:qFormat="1"/>
-    <w:lsdException w:name="Closing" w:semiHidden="1" w:unhideWhenUsed="1"/>
-    <w:lsdException w:name="Signature" w:semiHidden="1" w:unhideWhenUsed="1"/>
-    <w:lsdException w:name="Default Paragraph Font" w:semiHidden="1" w:uiPriority="1" w:unhideWhenUsed="1"/>
-    <w:lsdException w:name="Body Text" w:semiHidden="1" w:unhideWhenUsed="1"/>
-    <w:lsdException w:name="Body Text Indent" w:semiHidden="1" w:unhideWhenUsed="1"/>
-    <w:lsdException w:name="List Continue" w:semiHidden="1" w:unhideWhenUsed="1"/>
-    <w:lsdException w:name="List Continue 2" w:semiHidden="1" w:unhideWhenUsed="1"/>
-    <w:lsdException w:name="List Continue 3" w:semiHidden="1" w:unhideWhenUsed="1"/>
-    <w:lsdException w:name="List Continue 4" w:semiHidden="1" w:unhideWhenUsed="1"/>
-    <w:lsdException w:name="List Continue 5" w:semiHidden="1" w:unhideWhenUsed="1"/>
-    <w:lsdException w:name="Message Header" w:semiHidden="1" w:unhideWhenUsed="1"/>
-    <w:lsdException w:name="Subtitle" w:uiPriority="11" w:qFormat="1"/>
-    <w:lsdException w:name="Salutation" w:semiHidden="1" w:unhideWhenUsed="1"/>
-    <w:lsdException w:name="Date" w:semiHidden="1" w:unhideWhenUsed="1"/>
-    <w:lsdException w:name="Body Text First Indent" w:semiHidden="1" w:unhideWhenUsed="1"/>
-    <w:lsdException w:name="Body Text First Indent 2" w:semiHidden="1" w:unhideWhenUsed="1"/>
-    <w:lsdException w:name="Note Heading" w:semiHidden="1" w:unhideWhenUsed="1"/>
-    <w:lsdException w:name="Body Text 2" w:semiHidden="1" w:unhideWhenUsed="1"/>
-    <w:lsdException w:name="Body Text 3" w:semiHidden="1" w:unhideWhenUsed="1"/>
-    <w:lsdException w:name="Body Text Indent 2" w:semiHidden="1" w:unhideWhenUsed="1"/>
-    <w:lsdException w:name="Body Text Indent 3" w:semiHidden="1" w:unhideWhenUsed="1"/>
-    <w:lsdException w:name="Block Text" w:semiHidden="1" w:unhideWhenUsed="1"/>
-    <w:lsdException w:name="Hyperlink" w:semiHidden="1" w:unhideWhenUsed="1"/>
-    <w:lsdException w:name="FollowedHyperlink" w:semiHidden="1" w:unhideWhenUsed="1"/>
-    <w:lsdException w:name="Strong" w:uiPriority="22" w:qFormat="1"/>
-    <w:lsdException w:name="Emphasis" w:uiPriority="20" w:qFormat="1"/>
-    <w:lsdException w:name="Document Map" w:semiHidden="1" w:unhideWhenUsed="1"/>
-    <w:lsdException w:name="Plain Text" w:semiHidden="1" w:unhideWhenUsed="1"/>
-    <w:lsdException w:name="E-mail Signature" w:semiHidden="1" w:unhideWhenUsed="1"/>
-    <w:lsdException w:name="HTML Top of Form" w:semiHidden="1" w:unhideWhenUsed="1"/>
-    <w:lsdException w:name="HTML Bottom of Form" w:semiHidden="1" w:unhideWhenUsed="1"/>
-    <w:lsdException w:name="Normal (Web)" w:semiHidden="1" w:unhideWhenUsed="1"/>
-    <w:lsdException w:name="HTML Acronym" w:semiHidden="1" w:unhideWhenUsed="1"/>
-    <w:lsdException w:name="HTML Address" w:semiHidden="1" w:unhideWhenUsed="1"/>
-    <w:lsdException w:name="HTML Cite" w:semiHidden="1" w:unhideWhenUsed="1"/>
-    <w:lsdException w:name="HTML Code" w:semiHidden="1" w:unhideWhenUsed="1"/>
-    <w:lsdException w:name="HTML Definition" w:semiHidden="1" w:unhideWhenUsed="1"/>
-    <w:lsdException w:name="HTML Keyboard" w:semiHidden="1" w:unhideWhenUsed="1"/>
-    <w:lsdException w:name="HTML Preformatted" w:semiHidden="1" w:unhideWhenUsed="1"/>
-    <w:lsdException w:name="HTML Sample" w:semiHidden="1" w:unhideWhenUsed="1"/>
-    <w:lsdException w:name="HTML Typewriter" w:semiHidden="1" w:unhideWhenUsed="1"/>
-    <w:lsdException w:name="HTML Variable" w:semiHidden="1" w:unhideWhenUsed="1"/>
-    <w:lsdException w:name="Normal Table" w:semiHidden="1" w:unhideWhenUsed="1"/>
-    <w:lsdException w:name="annotation subject" w:semiHidden="1" w:unhideWhenUsed="1"/>
-    <w:lsdException w:name="No List" w:semiHidden="1" w:unhideWhenUsed="1"/>
-    <w:lsdException w:name="Outline List 1" w:semiHidden="1" w:unhideWhenUsed="1"/>
-    <w:lsdException w:name="Outline List 2" w:semiHidden="1" w:unhideWhenUsed="1"/>
-    <w:lsdException w:name="Outline List 3" w:semiHidden="1" w:unhideWhenUsed="1"/>
-    <w:lsdException w:name="Table Simple 1" w:semiHidden="1" w:unhideWhenUsed="1"/>
-    <w:lsdException w:name="Table Simple 2" w:semiHidden="1" w:unhideWhenUsed="1"/>
-    <w:lsdException w:name="Table Simple 3" w:semiHidden="1" w:unhideWhenUsed="1"/>
-    <w:lsdException w:name="Table Classic 1" w:semiHidden="1" w:unhideWhenUsed="1"/>
-    <w:lsdException w:name="Table Classic 2" w:semiHidden="1" w:unhideWhenUsed="1"/>
-    <w:lsdException w:name="Table Classic 3" w:semiHidden="1" w:unhideWhenUsed="1"/>
-    <w:lsdException w:name="Table Classic 4" w:semiHidden="1" w:unhideWhenUsed="1"/>
-    <w:lsdException w:name="Table Colorful 1" w:semiHidden="1" w:unhideWhenUsed="1"/>
-    <w:lsdException w:name="Table Colorful 2" w:semiHidden="1" w:unhideWhenUsed="1"/>
-    <w:lsdException w:name="Table Colorful 3" w:semiHidden="1" w:unhideWhenUsed="1"/>
-    <w:lsdException w:name="Table Columns 1" w:semiHidden="1" w:unhideWhenUsed="1"/>
-    <w:lsdException w:name="Table Columns 2" w:semiHidden="1" w:unhideWhenUsed="1"/>
-    <w:lsdException w:name="Table Columns 3" w:semiHidden="1" w:unhideWhenUsed="1"/>
-    <w:lsdException w:name="Table Columns 4" w:semiHidden="1" w:unhideWhenUsed="1"/>
-    <w:lsdException w:name="Table Columns 5" w:semiHidden="1" w:unhideWhenUsed="1"/>
-    <w:lsdException w:name="Table Grid 1" w:semiHidden="1" w:unhideWhenUsed="1"/>
-    <w:lsdException w:name="Table Grid 2" w:semiHidden="1" w:unhideWhenUsed="1"/>
-    <w:lsdException w:name="Table Grid 3" w:semiHidden="1" w:unhideWhenUsed="1"/>
-    <w:lsdException w:name="Table Grid 4" w:semiHidden="1" w:unhideWhenUsed="1"/>
-    <w:lsdException w:name="Table Grid 5" w:semiHidden="1" w:unhideWhenUsed="1"/>
-    <w:lsdException w:name="Table Grid 6" w:semiHidden="1" w:unhideWhenUsed="1"/>
-    <w:lsdException w:name="Table Grid 7" w:semiHidden="1" w:unhideWhenUsed="1"/>
-    <w:lsdException w:name="Table Grid 8" w:semiHidden="1" w:unhideWhenUsed="1"/>
-    <w:lsdException w:name="Table List 1" w:semiHidden="1" w:unhideWhenUsed="1"/>
-    <w:lsdException w:name="Table List 2" w:semiHidden="1" w:unhideWhenUsed="1"/>
-    <w:lsdException w:name="Table List 3" w:semiHidden="1" w:unhideWhenUsed="1"/>
-    <w:lsdException w:name="Table List 4" w:semiHidden="1" w:unhideWhenUsed="1"/>
-    <w:lsdException w:name="Table List 5" w:semiHidden="1" w:unhideWhenUsed="1"/>
-    <w:lsdException w:name="Table List 6" w:semiHidden="1" w:unhideWhenUsed="1"/>
-    <w:lsdException w:name="Table List 7" w:semiHidden="1" w:unhideWhenUsed="1"/>
-    <w:lsdException w:name="Table List 8" w:semiHidden="1" w:unhideWhenUsed="1"/>
-    <w:lsdException w:name="Table 3D effects 1" w:semiHidden="1" w:unhideWhenUsed="1"/>
-    <w:lsdException w:name="Table 3D effects 2" w:semiHidden="1" w:unhideWhenUsed="1"/>
-    <w:lsdException w:name="Table 3D effects 3" w:semiHidden="1" w:unhideWhenUsed="1"/>
-    <w:lsdException w:name="Table Contemporary" w:semiHidden="1" w:unhideWhenUsed="1"/>
-    <w:lsdException w:name="Table Elegant" w:semiHidden="1" w:unhideWhenUsed="1"/>
-    <w:lsdException w:name="Table Professional" w:semiHidden="1" w:unhideWhenUsed="1"/>
-    <w:lsdException w:name="Table Subtle 1" w:semiHidden="1" w:unhideWhenUsed="1"/>
-    <w:lsdException w:name="Table Subtle 2" w:semiHidden="1" w:unhideWhenUsed="1"/>
-    <w:lsdException w:name="Table Web 1" w:semiHidden="1" w:unhideWhenUsed="1"/>
-    <w:lsdException w:name="Table Web 2" w:semiHidden="1" w:unhideWhenUsed="1"/>
-    <w:lsdException w:name="Table Web 3" w:semiHidden="1" w:unhideWhenUsed="1"/>
-    <w:lsdException w:name="Balloon Text" w:semiHidden="1" w:unhideWhenUsed="1"/>
-    <w:lsdException w:name="Table Grid" w:uiPriority="39"/>
-    <w:lsdException w:name="Table Theme" w:semiHidden="1" w:unhideWhenUsed="1"/>
-    <w:lsdException w:name="Placeholder Text" w:semiHidden="1"/>
-    <w:lsdException w:name="No Spacing" w:uiPriority="1" w:qFormat="1"/>
-    <w:lsdException w:name="Light Shading" w:uiPriority="60"/>
-    <w:lsdException w:name="Light List" w:uiPriority="61"/>
-    <w:lsdException w:name="Light Grid" w:uiPriority="62"/>
-    <w:lsdException w:name="Medium Shading 1" w:uiPriority="63"/>
-    <w:lsdException w:name="Medium Shading 2" w:uiPriority="64"/>
-    <w:lsdException w:name="Medium List 1" w:uiPriority="65"/>
-    <w:lsdException w:name="Medium List 2" w:uiPriority="66"/>
-    <w:lsdException w:name="Medium Grid 1" w:uiPriority="67"/>
-    <w:lsdException w:name="Medium Grid 2" w:uiPriority="68"/>
-    <w:lsdException w:name="Medium Grid 3" w:uiPriority="69"/>
-    <w:lsdException w:name="Dark List" w:uiPriority="70"/>
-    <w:lsdException w:name="Colorful Shading" w:uiPriority="71"/>
-    <w:lsdException w:name="Colorful List" w:uiPriority="72"/>
-    <w:lsdException w:name="Colorful Grid" w:uiPriority="73"/>
-    <w:lsdException w:name="Light Shading Accent 1" w:uiPriority="60"/>
-    <w:lsdException w:name="Light List Accent 1" w:uiPriority="61"/>
-    <w:lsdException w:name="Light Grid Accent 1" w:uiPriority="62"/>
-    <w:lsdException w:name="Medium Shading 1 Accent 1" w:uiPriority="63"/>
-    <w:lsdException w:name="Medium Shading 2 Accent 1" w:uiPriority="64"/>
-    <w:lsdException w:name="Medium List 1 Accent 1" w:uiPriority="65"/>
-    <w:lsdException w:name="Revision" w:semiHidden="1"/>
-    <w:lsdException w:name="List Paragraph" w:uiPriority="34" w:qFormat="1"/>
-    <w:lsdException w:name="Quote" w:uiPriority="29" w:qFormat="1"/>
-    <w:lsdException w:name="Intense Quote" w:uiPriority="30" w:qFormat="1"/>
-    <w:lsdException w:name="Medium List 2 Accent 1" w:uiPriority="66"/>
-    <w:lsdException w:name="Medium Grid 1 Accent 1" w:uiPriority="67"/>
-    <w:lsdException w:name="Medium Grid 2 Accent 1" w:uiPriority="68"/>
-    <w:lsdException w:name="Medium Grid 3 Accent 1" w:uiPriority="69"/>
-    <w:lsdException w:name="Dark List Accent 1" w:uiPriority="70"/>
-    <w:lsdException w:name="Colorful Shading Accent 1" w:uiPriority="71"/>
-    <w:lsdException w:name="Colorful List Accent 1" w:uiPriority="72"/>
-    <w:lsdException w:name="Colorful Grid Accent 1" w:uiPriority="73"/>
-    <w:lsdException w:name="Light Shading Accent 2" w:uiPriority="60"/>
-    <w:lsdException w:name="Light List Accent 2" w:uiPriority="61"/>
-    <w:lsdException w:name="Light Grid Accent 2" w:uiPriority="62"/>
-    <w:lsdException w:name="Medium Shading 1 Accent 2" w:uiPriority="63"/>
-    <w:lsdException w:name="Medium Shading 2 Accent 2" w:uiPriority="64"/>
-    <w:lsdException w:name="Medium List 1 Accent 2" w:uiPriority="65"/>
-    <w:lsdException w:name="Medium List 2 Accent 2" w:uiPriority="66"/>
-    <w:lsdException w:name="Medium Grid 1 Accent 2" w:uiPriority="67"/>
-    <w:lsdException w:name="Medium Grid 2 Accent 2" w:uiPriority="68"/>
-    <w:lsdException w:name="Medium Grid 3 Accent 2" w:uiPriority="69"/>
-    <w:lsdException w:name="Dark List Accent 2" w:uiPriority="70"/>
-    <w:lsdException w:name="Colorful Shading Accent 2" w:uiPriority="71"/>
-    <w:lsdException w:name="Colorful List Accent 2" w:uiPriority="72"/>
-    <w:lsdException w:name="Colorful Grid Accent 2" w:uiPriority="73"/>
-    <w:lsdException w:name="Light Shading Accent 3" w:uiPriority="60"/>
-    <w:lsdException w:name="Light List Accent 3" w:uiPriority="61"/>
-    <w:lsdException w:name="Light Grid Accent 3" w:uiPriority="62"/>
-    <w:lsdException w:name="Medium Shading 1 Accent 3" w:uiPriority="63"/>
-    <w:lsdException w:name="Medium Shading 2 Accent 3" w:uiPriority="64"/>
-    <w:lsdException w:name="Medium List 1 Accent 3" w:uiPriority="65"/>
-    <w:lsdException w:name="Medium List 2 Accent 3" w:uiPriority="66"/>
-    <w:lsdException w:name="Medium Grid 1 Accent 3" w:uiPriority="67"/>
-    <w:lsdException w:name="Medium Grid 2 Accent 3" w:uiPriority="68"/>
-    <w:lsdException w:name="Medium Grid 3 Accent 3" w:uiPriority="69"/>
-    <w:lsdException w:name="Dark List Accent 3" w:uiPriority="70"/>
-    <w:lsdException w:name="Colorful Shading Accent 3" w:uiPriority="71"/>
-    <w:lsdException w:name="Colorful List Accent 3" w:uiPriority="72"/>
-    <w:lsdException w:name="Colorful Grid Accent 3" w:uiPriority="73"/>
-    <w:lsdException w:name="Light Shading Accent 4" w:uiPriority="60"/>
-    <w:lsdException w:name="Light List Accent 4" w:uiPriority="61"/>
-    <w:lsdException w:name="Light Grid Accent 4" w:uiPriority="62"/>
-    <w:lsdException w:name="Medium Shading 1 Accent 4" w:uiPriority="63"/>
-    <w:lsdException w:name="Medium Shading 2 Accent 4" w:uiPriority="64"/>
-    <w:lsdException w:name="Medium List 1 Accent 4" w:uiPriority="65"/>
-    <w:lsdException w:name="Medium List 2 Accent 4" w:uiPriority="66"/>
-    <w:lsdException w:name="Medium Grid 1 Accent 4" w:uiPriority="67"/>
-    <w:lsdException w:name="Medium Grid 2 Accent 4" w:uiPriority="68"/>
-    <w:lsdException w:name="Medium Grid 3 Accent 4" w:uiPriority="69"/>
-    <w:lsdException w:name="Dark List Accent 4" w:uiPriority="70"/>
-    <w:lsdException w:name="Colorful Shading Accent 4" w:uiPriority="71"/>
-    <w:lsdException w:name="Colorful List Accent 4" w:uiPriority="72"/>
-    <w:lsdException w:name="Colorful Grid Accent 4" w:uiPriority="73"/>
-    <w:lsdException w:name="Light Shading Accent 5" w:uiPriority="60"/>
-    <w:lsdException w:name="Light List Accent 5" w:uiPriority="61"/>
-    <w:lsdException w:name="Light Grid Accent 5" w:uiPriority="62"/>
-    <w:lsdException w:name="Medium Shading 1 Accent 5" w:uiPriority="63"/>
-    <w:lsdException w:name="Medium Shading 2 Accent 5" w:uiPriority="64"/>
-    <w:lsdException w:name="Medium List 1 Accent 5" w:uiPriority="65"/>
-    <w:lsdException w:name="Medium List 2 Accent 5" w:uiPriority="66"/>
-    <w:lsdException w:name="Medium Grid 1 Accent 5" w:uiPriority="67"/>
-    <w:lsdException w:name="Medium Grid 2 Accent 5" w:uiPriority="68"/>
-    <w:lsdException w:name="Medium Grid 3 Accent 5" w:uiPriority="69"/>
-    <w:lsdException w:name="Dark List Accent 5" w:uiPriority="70"/>
-    <w:lsdException w:name="Colorful Shading Accent 5" w:uiPriority="71"/>
-    <w:lsdException w:name="Colorful List Accent 5" w:uiPriority="72"/>
-    <w:lsdException w:name="Colorful Grid Accent 5" w:uiPriority="73"/>
-    <w:lsdException w:name="Light Shading Accent 6" w:uiPriority="60"/>
-    <w:lsdException w:name="Light List Accent 6" w:uiPriority="61"/>
-    <w:lsdException w:name="Light Grid Accent 6" w:uiPriority="62"/>
-    <w:lsdException w:name="Medium Shading 1 Accent 6" w:uiPriority="63"/>
-    <w:lsdException w:name="Medium Shading 2 Accent 6" w:uiPriority="64"/>
-    <w:lsdException w:name="Medium List 1 Accent 6" w:uiPriority="65"/>
-    <w:lsdException w:name="Medium List 2 Accent 6" w:uiPriority="66"/>
-    <w:lsdException w:name="Medium Grid 1 Accent 6" w:uiPriority="67"/>
-    <w:lsdException w:name="Medium Grid 2 Accent 6" w:uiPriority="68"/>
-    <w:lsdException w:name="Medium Grid 3 Accent 6" w:uiPriority="69"/>
-    <w:lsdException w:name="Dark List Accent 6" w:uiPriority="70"/>
-    <w:lsdException w:name="Colorful Shading Accent 6" w:uiPriority="71"/>
-    <w:lsdException w:name="Colorful List Accent 6" w:uiPriority="72"/>
-    <w:lsdException w:name="Colorful Grid Accent 6" w:uiPriority="73"/>
-    <w:lsdException w:name="Subtle Emphasis" w:uiPriority="19" w:qFormat="1"/>
-    <w:lsdException w:name="Intense Emphasis" w:uiPriority="21" w:qFormat="1"/>
-    <w:lsdException w:name="Subtle Reference" w:uiPriority="31" w:qFormat="1"/>
-    <w:lsdException w:name="Intense Reference" w:uiPriority="32" w:qFormat="1"/>
-    <w:lsdException w:name="Book Title" w:uiPriority="33" w:qFormat="1"/>
-    <w:lsdException w:name="Bibliography" w:semiHidden="1" w:uiPriority="37" w:unhideWhenUsed="1"/>
-    <w:lsdException w:name="TOC Heading" w:semiHidden="1" w:uiPriority="39" w:unhideWhenUsed="1" w:qFormat="1"/>
-    <w:lsdException w:name="Plain Table 1" w:uiPriority="41"/>
-    <w:lsdException w:name="Plain Table 2" w:uiPriority="42"/>
-    <w:lsdException w:name="Plain Table 3" w:uiPriority="43"/>
-    <w:lsdException w:name="Plain Table 4" w:uiPriority="44"/>
-    <w:lsdException w:name="Plain Table 5" w:uiPriority="45"/>
-    <w:lsdException w:name="Grid Table Light" w:uiPriority="40"/>
-    <w:lsdException w:name="Grid Table 1 Light" w:uiPriority="46"/>
-    <w:lsdException w:name="Grid Table 2" w:uiPriority="47"/>
-    <w:lsdException w:name="Grid Table 3" w:uiPriority="48"/>
-    <w:lsdException w:name="Grid Table 4" w:uiPriority="49"/>
-    <w:lsdException w:name="Grid Table 5 Dark" w:uiPriority="50"/>
-    <w:lsdException w:name="Grid Table 6 Colorful" w:uiPriority="51"/>
-    <w:lsdException w:name="Grid Table 7 Colorful" w:uiPriority="52"/>
-    <w:lsdException w:name="Grid Table 1 Light Accent 1" w:uiPriority="46"/>
-    <w:lsdException w:name="Grid Table 2 Accent 1" w:uiPriority="47"/>
-    <w:lsdException w:name="Grid Table 3 Accent 1" w:uiPriority="48"/>
-    <w:lsdException w:name="Grid Table 4 Accent 1" w:uiPriority="49"/>
-    <w:lsdException w:name="Grid Table 5 Dark Accent 1" w:uiPriority="50"/>
-    <w:lsdException w:name="Grid Table 6 Colorful Accent 1" w:uiPriority="51"/>
-    <w:lsdException w:name="Grid Table 7 Colorful Accent 1" w:uiPriority="52"/>
-    <w:lsdException w:name="Grid Table 1 Light Accent 2" w:uiPriority="46"/>
-    <w:lsdException w:name="Grid Table 2 Accent 2" w:uiPriority="47"/>
-    <w:lsdException w:name="Grid Table 3 Accent 2" w:uiPriority="48"/>
-    <w:lsdException w:name="Grid Table 4 Accent 2" w:uiPriority="49"/>
-    <w:lsdException w:name="Grid Table 5 Dark Accent 2" w:uiPriority="50"/>
-    <w:lsdException w:name="Grid Table 6 Colorful Accent 2" w:uiPriority="51"/>
-    <w:lsdException w:name="Grid Table 7 Colorful Accent 2" w:uiPriority="52"/>
-    <w:lsdException w:name="Grid Table 1 Light Accent 3" w:uiPriority="46"/>
-    <w:lsdException w:name="Grid Table 2 Accent 3" w:uiPriority="47"/>
-    <w:lsdException w:name="Grid Table 3 Accent 3" w:uiPriority="48"/>
-    <w:lsdException w:name="Grid Table 4 Accent 3" w:uiPriority="49"/>
-    <w:lsdException w:name="Grid Table 5 Dark Accent 3" w:uiPriority="50"/>
-    <w:lsdException w:name="Grid Table 6 Colorful Accent 3" w:uiPriority="51"/>
-    <w:lsdException w:name="Grid Table 7 Colorful Accent 3" w:uiPriority="52"/>
-    <w:lsdException w:name="Grid Table 1 Light Accent 4" w:uiPriority="46"/>
-    <w:lsdException w:name="Grid Table 2 Accent 4" w:uiPriority="47"/>
-    <w:lsdException w:name="Grid Table 3 Accent 4" w:uiPriority="48"/>
-    <w:lsdException w:name="Grid Table 4 Accent 4" w:uiPriority="49"/>
-    <w:lsdException w:name="Grid Table 5 Dark Accent 4" w:uiPriority="50"/>
-    <w:lsdException w:name="Grid Table 6 Colorful Accent 4" w:uiPriority="51"/>
-    <w:lsdException w:name="Grid Table 7 Colorful Accent 4" w:uiPriority="52"/>
-    <w:lsdException w:name="Grid Table 1 Light Accent 5" w:uiPriority="46"/>
-    <w:lsdException w:name="Grid Table 2 Accent 5" w:uiPriority="47"/>
-    <w:lsdException w:name="Grid Table 3 Accent 5" w:uiPriority="48"/>
-    <w:lsdException w:name="Grid Table 4 Accent 5" w:uiPriority="49"/>
-    <w:lsdException w:name="Grid Table 5 Dark Accent 5" w:uiPriority="50"/>
-    <w:lsdException w:name="Grid Table 6 Colorful Accent 5" w:uiPriority="51"/>
-    <w:lsdException w:name="Grid Table 7 Colorful Accent 5" w:uiPriority="52"/>
-    <w:lsdException w:name="Grid Table 1 Light Accent 6" w:uiPriority="46"/>
-    <w:lsdException w:name="Grid Table 2 Accent 6" w:uiPriority="47"/>
-    <w:lsdException w:name="Grid Table 3 Accent 6" w:uiPriority="48"/>
-    <w:lsdException w:name="Grid Table 4 Accent 6" w:uiPriority="49"/>
-    <w:lsdException w:name="Grid Table 5 Dark Accent 6" w:uiPriority="50"/>
-    <w:lsdException w:name="Grid Table 6 Colorful Accent 6" w:uiPriority="51"/>
-    <w:lsdException w:name="Grid Table 7 Colorful Accent 6" w:uiPriority="52"/>
-    <w:lsdException w:name="List Table 1 Light" w:uiPriority="46"/>
-    <w:lsdException w:name="List Table 2" w:uiPriority="47"/>
-    <w:lsdException w:name="List Table 3" w:uiPriority="48"/>
-    <w:lsdException w:name="List Table 4" w:uiPriority="49"/>
-    <w:lsdException w:name="List Table 5 Dark" w:uiPriority="50"/>
-    <w:lsdException w:name="List Table 6 Colorful" w:uiPriority="51"/>
-    <w:lsdException w:name="List Table 7 Colorful" w:uiPriority="52"/>
-    <w:lsdException w:name="List Table 1 Light Accent 1" w:uiPriority="46"/>
-    <w:lsdException w:name="List Table 2 Accent 1" w:uiPriority="47"/>
-    <w:lsdException w:name="List Table 3 Accent 1" w:uiPriority="48"/>
-    <w:lsdException w:name="List Table 4 Accent 1" w:uiPriority="49"/>
-    <w:lsdException w:name="List Table 5 Dark Accent 1" w:uiPriority="50"/>
-    <w:lsdException w:name="List Table 6 Colorful Accent 1" w:uiPriority="51"/>
-    <w:lsdException w:name="List Table 7 Colorful Accent 1" w:uiPriority="52"/>
-    <w:lsdException w:name="List Table 1 Light Accent 2" w:uiPriority="46"/>
-    <w:lsdException w:name="List Table 2 Accent 2" w:uiPriority="47"/>
-    <w:lsdException w:name="List Table 3 Accent 2" w:uiPriority="48"/>
-    <w:lsdException w:name="List Table 4 Accent 2" w:uiPriority="49"/>
-    <w:lsdException w:name="List Table 5 Dark Accent 2" w:uiPriority="50"/>
-    <w:lsdException w:name="List Table 6 Colorful Accent 2" w:uiPriority="51"/>
-    <w:lsdException w:name="List Table 7 Colorful Accent 2" w:uiPriority="52"/>
-    <w:lsdException w:name="List Table 1 Light Accent 3" w:uiPriority="46"/>
-    <w:lsdException w:name="List Table 2 Accent 3" w:uiPriority="47"/>
-    <w:lsdException w:name="List Table 3 Accent 3" w:uiPriority="48"/>
-    <w:lsdException w:name="List Table 4 Accent 3" w:uiPriority="49"/>
-    <w:lsdException w:name="List Table 5 Dark Accent 3" w:uiPriority="50"/>
-    <w:lsdException w:name="List Table 6 Colorful Accent 3" w:uiPriority="51"/>
-    <w:lsdException w:name="List Table 7 Colorful Accent 3" w:uiPriority="52"/>
-    <w:lsdException w:name="List Table 1 Light Accent 4" w:uiPriority="46"/>
-    <w:lsdException w:name="List Table 2 Accent 4" w:uiPriority="47"/>
-    <w:lsdException w:name="List Table 3 Accent 4" w:uiPriority="48"/>
-    <w:lsdException w:name="List Table 4 Accent 4" w:uiPriority="49"/>
-    <w:lsdException w:name="List Table 5 Dark Accent 4" w:uiPriority="50"/>
-    <w:lsdException w:name="List Table 6 Colorful Accent 4" w:uiPriority="51"/>
-    <w:lsdException w:name="List Table 7 Colorful Accent 4" w:uiPriority="52"/>
-    <w:lsdException w:name="List Table 1 Light Accent 5" w:uiPriority="46"/>
-    <w:lsdException w:name="List Table 2 Accent 5" w:uiPriority="47"/>
-    <w:lsdException w:name="List Table 3 Accent 5" w:uiPriority="48"/>
-    <w:lsdException w:name="List Table 4 Accent 5" w:uiPriority="49"/>
-    <w:lsdException w:name="List Table 5 Dark Accent 5" w:uiPriority="50"/>
-    <w:lsdException w:name="List Table 6 Colorful Accent 5" w:uiPriority="51"/>
-    <w:lsdException w:name="List Table 7 Colorful Accent 5" w:uiPriority="52"/>
-    <w:lsdException w:name="List Table 1 Light Accent 6" w:uiPriority="46"/>
-    <w:lsdException w:name="List Table 2 Accent 6" w:uiPriority="47"/>
-    <w:lsdException w:name="List Table 3 Accent 6" w:uiPriority="48"/>
-    <w:lsdException w:name="List Table 4 Accent 6" w:uiPriority="49"/>
-    <w:lsdException w:name="List Table 5 Dark Accent 6" w:uiPriority="50"/>
-    <w:lsdException w:name="List Table 6 Colorful Accent 6" w:uiPriority="51"/>
-    <w:lsdException w:name="List Table 7 Colorful Accent 6" w:uiPriority="52"/>
+  <w:latentStyles w:defLockedState="0" w:defUIPriority="99" w:defSemiHidden="1" w:defUnhideWhenUsed="1" w:defQFormat="0" w:count="267">
+    <w:lsdException w:name="Normal" w:semiHidden="0" w:uiPriority="0" w:unhideWhenUsed="0" w:qFormat="1"/>
+    <w:lsdException w:name="heading 1" w:semiHidden="0" w:uiPriority="9" w:unhideWhenUsed="0" w:qFormat="1"/>
+    <w:lsdException w:name="heading 2" w:uiPriority="9" w:qFormat="1"/>
+    <w:lsdException w:name="heading 3" w:uiPriority="9" w:qFormat="1"/>
+    <w:lsdException w:name="heading 4" w:uiPriority="9" w:qFormat="1"/>
+    <w:lsdException w:name="heading 5" w:uiPriority="9" w:qFormat="1"/>
+    <w:lsdException w:name="heading 6" w:uiPriority="9" w:qFormat="1"/>
+    <w:lsdException w:name="heading 7" w:uiPriority="9" w:qFormat="1"/>
+    <w:lsdException w:name="heading 8" w:uiPriority="9" w:qFormat="1"/>
+    <w:lsdException w:name="heading 9" w:uiPriority="9" w:qFormat="1"/>
+    <w:lsdException w:name="toc 1" w:uiPriority="39"/>
+    <w:lsdException w:name="toc 2" w:uiPriority="39"/>
+    <w:lsdException w:name="toc 3" w:uiPriority="39"/>
+    <w:lsdException w:name="toc 4" w:uiPriority="39"/>
+    <w:lsdException w:name="toc 5" w:uiPriority="39"/>
+    <w:lsdException w:name="toc 6" w:uiPriority="39"/>
+    <w:lsdException w:name="toc 7" w:uiPriority="39"/>
+    <w:lsdException w:name="toc 8" w:uiPriority="39"/>
+    <w:lsdException w:name="toc 9" w:uiPriority="39"/>
+    <w:lsdException w:name="caption" w:uiPriority="35" w:qFormat="1"/>
+    <w:lsdException w:name="Title" w:semiHidden="0" w:uiPriority="10" w:unhideWhenUsed="0" w:qFormat="1"/>
+    <w:lsdException w:name="Default Paragraph Font" w:uiPriority="1"/>
+    <w:lsdException w:name="Subtitle" w:semiHidden="0" w:uiPriority="11" w:unhideWhenUsed="0" w:qFormat="1"/>
+    <w:lsdException w:name="Strong" w:semiHidden="0" w:uiPriority="22" w:unhideWhenUsed="0" w:qFormat="1"/>
+    <w:lsdException w:name="Emphasis" w:semiHidden="0" w:uiPriority="20" w:unhideWhenUsed="0" w:qFormat="1"/>
+    <w:lsdException w:name="Table Grid" w:semiHidden="0" w:uiPriority="39" w:unhideWhenUsed="0"/>
+    <w:lsdException w:name="Placeholder Text" w:unhideWhenUsed="0"/>
+    <w:lsdException w:name="No Spacing" w:semiHidden="0" w:uiPriority="1" w:unhideWhenUsed="0" w:qFormat="1"/>
+    <w:lsdException w:name="Light Shading" w:semiHidden="0" w:uiPriority="60" w:unhideWhenUsed="0"/>
+    <w:lsdException w:name="Light List" w:semiHidden="0" w:uiPriority="61" w:unhideWhenUsed="0"/>
+    <w:lsdException w:name="Light Grid" w:semiHidden="0" w:uiPriority="62" w:unhideWhenUsed="0"/>
+    <w:lsdException w:name="Medium Shading 1" w:semiHidden="0" w:uiPriority="63" w:unhideWhenUsed="0"/>
+    <w:lsdException w:name="Medium Shading 2" w:semiHidden="0" w:uiPriority="64" w:unhideWhenUsed="0"/>
+    <w:lsdException w:name="Medium List 1" w:semiHidden="0" w:uiPriority="65" w:unhideWhenUsed="0"/>
+    <w:lsdException w:name="Medium List 2" w:semiHidden="0" w:uiPriority="66" w:unhideWhenUsed="0"/>
+    <w:lsdException w:name="Medium Grid 1" w:semiHidden="0" w:uiPriority="67" w:unhideWhenUsed="0"/>
+    <w:lsdException w:name="Medium Grid 2" w:semiHidden="0" w:uiPriority="68" w:unhideWhenUsed="0"/>
+    <w:lsdException w:name="Medium Grid 3" w:semiHidden="0" w:uiPriority="69" w:unhideWhenUsed="0"/>
+    <w:lsdException w:name="Dark List" w:semiHidden="0" w:uiPriority="70" w:unhideWhenUsed="0"/>
+    <w:lsdException w:name="Colorful Shading" w:semiHidden="0" w:uiPriority="71" w:unhideWhenUsed="0"/>
+    <w:lsdException w:name="Colorful List" w:semiHidden="0" w:uiPriority="72" w:unhideWhenUsed="0"/>
+    <w:lsdException w:name="Colorful Grid" w:semiHidden="0" w:uiPriority="73" w:unhideWhenUsed="0"/>
+    <w:lsdException w:name="Light Shading Accent 1" w:semiHidden="0" w:uiPriority="60" w:unhideWhenUsed="0"/>
+    <w:lsdException w:name="Light List Accent 1" w:semiHidden="0" w:uiPriority="61" w:unhideWhenUsed="0"/>
+    <w:lsdException w:name="Light Grid Accent 1" w:semiHidden="0" w:uiPriority="62" w:unhideWhenUsed="0"/>
+    <w:lsdException w:name="Medium Shading 1 Accent 1" w:semiHidden="0" w:uiPriority="63" w:unhideWhenUsed="0"/>
+    <w:lsdException w:name="Medium Shading 2 Accent 1" w:semiHidden="0" w:uiPriority="64" w:unhideWhenUsed="0"/>
+    <w:lsdException w:name="Medium List 1 Accent 1" w:semiHidden="0" w:uiPriority="65" w:unhideWhenUsed="0"/>
+    <w:lsdException w:name="Revision" w:unhideWhenUsed="0"/>
+    <w:lsdException w:name="List Paragraph" w:semiHidden="0" w:uiPriority="34" w:unhideWhenUsed="0" w:qFormat="1"/>
+    <w:lsdException w:name="Quote" w:semiHidden="0" w:uiPriority="29" w:unhideWhenUsed="0" w:qFormat="1"/>
+    <w:lsdException w:name="Intense Quote" w:semiHidden="0" w:uiPriority="30" w:unhideWhenUsed="0" w:qFormat="1"/>
+    <w:lsdException w:name="Medium List 2 Accent 1" w:semiHidden="0" w:uiPriority="66" w:unhideWhenUsed="0"/>
+    <w:lsdException w:name="Medium Grid 1 Accent 1" w:semiHidden="0" w:uiPriority="67" w:unhideWhenUsed="0"/>
+    <w:lsdException w:name="Medium Grid 2 Accent 1" w:semiHidden="0" w:uiPriority="68" w:unhideWhenUsed="0"/>
+    <w:lsdException w:name="Medium Grid 3 Accent 1" w:semiHidden="0" w:uiPriority="69" w:unhideWhenUsed="0"/>
+    <w:lsdException w:name="Dark List Accent 1" w:semiHidden="0" w:uiPriority="70" w:unhideWhenUsed="0"/>
+    <w:lsdException w:name="Colorful Shading Accent 1" w:semiHidden="0" w:uiPriority="71" w:unhideWhenUsed="0"/>
+    <w:lsdException w:name="Colorful List Accent 1" w:semiHidden="0" w:uiPriority="72" w:unhideWhenUsed="0"/>
+    <w:lsdException w:name="Colorful Grid Accent 1" w:semiHidden="0" w:uiPriority="73" w:unhideWhenUsed="0"/>
+    <w:lsdException w:name="Light Shading Accent 2" w:semiHidden="0" w:uiPriority="60" w:unhideWhenUsed="0"/>
+    <w:lsdException w:name="Light List Accent 2" w:semiHidden="0" w:uiPriority="61" w:unhideWhenUsed="0"/>
+    <w:lsdException w:name="Light Grid Accent 2" w:semiHidden="0" w:uiPriority="62" w:unhideWhenUsed="0"/>
+    <w:lsdException w:name="Medium Shading 1 Accent 2" w:semiHidden="0" w:uiPriority="63" w:unhideWhenUsed="0"/>
+    <w:lsdException w:name="Medium Shading 2 Accent 2" w:semiHidden="0" w:uiPriority="64" w:unhideWhenUsed="0"/>
+    <w:lsdException w:name="Medium List 1 Accent 2" w:semiHidden="0" w:uiPriority="65" w:unhideWhenUsed="0"/>
+    <w:lsdException w:name="Medium List 2 Accent 2" w:semiHidden="0" w:uiPriority="66" w:unhideWhenUsed="0"/>
+    <w:lsdException w:name="Medium Grid 1 Accent 2" w:semiHidden="0" w:uiPriority="67" w:unhideWhenUsed="0"/>
+    <w:lsdException w:name="Medium Grid 2 Accent 2" w:semiHidden="0" w:uiPriority="68" w:unhideWhenUsed="0"/>
+    <w:lsdException w:name="Medium Grid 3 Accent 2" w:semiHidden="0" w:uiPriority="69" w:unhideWhenUsed="0"/>
+    <w:lsdException w:name="Dark List Accent 2" w:semiHidden="0" w:uiPriority="70" w:unhideWhenUsed="0"/>
+    <w:lsdException w:name="Colorful Shading Accent 2" w:semiHidden="0" w:uiPriority="71" w:unhideWhenUsed="0"/>
+    <w:lsdException w:name="Colorful List Accent 2" w:semiHidden="0" w:uiPriority="72" w:unhideWhenUsed="0"/>
+    <w:lsdException w:name="Colorful Grid Accent 2" w:semiHidden="0" w:uiPriority="73" w:unhideWhenUsed="0"/>
+    <w:lsdException w:name="Light Shading Accent 3" w:semiHidden="0" w:uiPriority="60" w:unhideWhenUsed="0"/>
+    <w:lsdException w:name="Light List Accent 3" w:semiHidden="0" w:uiPriority="61" w:unhideWhenUsed="0"/>
+    <w:lsdException w:name="Light Grid Accent 3" w:semiHidden="0" w:uiPriority="62" w:unhideWhenUsed="0"/>
+    <w:lsdException w:name="Medium Shading 1 Accent 3" w:semiHidden="0" w:uiPriority="63" w:unhideWhenUsed="0"/>
+    <w:lsdException w:name="Medium Shading 2 Accent 3" w:semiHidden="0" w:uiPriority="64" w:unhideWhenUsed="0"/>
+    <w:lsdException w:name="Medium List 1 Accent 3" w:semiHidden="0" w:uiPriority="65" w:unhideWhenUsed="0"/>
+    <w:lsdException w:name="Medium List 2 Accent 3" w:semiHidden="0" w:uiPriority="66" w:unhideWhenUsed="0"/>
+    <w:lsdException w:name="Medium Grid 1 Accent 3" w:semiHidden="0" w:uiPriority="67" w:unhideWhenUsed="0"/>
+    <w:lsdException w:name="Medium Grid 2 Accent 3" w:semiHidden="0" w:uiPriority="68" w:unhideWhenUsed="0"/>
+    <w:lsdException w:name="Medium Grid 3 Accent 3" w:semiHidden="0" w:uiPriority="69" w:unhideWhenUsed="0"/>
+    <w:lsdException w:name="Dark List Accent 3" w:semiHidden="0" w:uiPriority="70" w:unhideWhenUsed="0"/>
+    <w:lsdException w:name="Colorful Shading Accent 3" w:semiHidden="0" w:uiPriority="71" w:unhideWhenUsed="0"/>
+    <w:lsdException w:name="Colorful List Accent 3" w:semiHidden="0" w:uiPriority="72" w:unhideWhenUsed="0"/>
+    <w:lsdException w:name="Colorful Grid Accent 3" w:semiHidden="0" w:uiPriority="73" w:unhideWhenUsed="0"/>
+    <w:lsdException w:name="Light Shading Accent 4" w:semiHidden="0" w:uiPriority="60" w:unhideWhenUsed="0"/>
+    <w:lsdException w:name="Light List Accent 4" w:semiHidden="0" w:uiPriority="61" w:unhideWhenUsed="0"/>
+    <w:lsdException w:name="Light Grid Accent 4" w:semiHidden="0" w:uiPriority="62" w:unhideWhenUsed="0"/>
+    <w:lsdException w:name="Medium Shading 1 Accent 4" w:semiHidden="0" w:uiPriority="63" w:unhideWhenUsed="0"/>
+    <w:lsdException w:name="Medium Shading 2 Accent 4" w:semiHidden="0" w:uiPriority="64" w:unhideWhenUsed="0"/>
+    <w:lsdException w:name="Medium List 1 Accent 4" w:semiHidden="0" w:uiPriority="65" w:unhideWhenUsed="0"/>
+    <w:lsdException w:name="Medium List 2 Accent 4" w:semiHidden="0" w:uiPriority="66" w:unhideWhenUsed="0"/>
+    <w:lsdException w:name="Medium Grid 1 Accent 4" w:semiHidden="0" w:uiPriority="67" w:unhideWhenUsed="0"/>
+    <w:lsdException w:name="Medium Grid 2 Accent 4" w:semiHidden="0" w:uiPriority="68" w:unhideWhenUsed="0"/>
+    <w:lsdException w:name="Medium Grid 3 Accent 4" w:semiHidden="0" w:uiPriority="69" w:unhideWhenUsed="0"/>
+    <w:lsdException w:name="Dark List Accent 4" w:semiHidden="0" w:uiPriority="70" w:unhideWhenUsed="0"/>
+    <w:lsdException w:name="Colorful Shading Accent 4" w:semiHidden="0" w:uiPriority="71" w:unhideWhenUsed="0"/>
+    <w:lsdException w:name="Colorful List Accent 4" w:semiHidden="0" w:uiPriority="72" w:unhideWhenUsed="0"/>
+    <w:lsdException w:name="Colorful Grid Accent 4" w:semiHidden="0" w:uiPriority="73" w:unhideWhenUsed="0"/>
+    <w:lsdException w:name="Light Shading Accent 5" w:semiHidden="0" w:uiPriority="60" w:unhideWhenUsed="0"/>
+    <w:lsdException w:name="Light List Accent 5" w:semiHidden="0" w:uiPriority="61" w:unhideWhenUsed="0"/>
+    <w:lsdException w:name="Light Grid Accent 5" w:semiHidden="0" w:uiPriority="62" w:unhideWhenUsed="0"/>
+    <w:lsdException w:name="Medium Shading 1 Accent 5" w:semiHidden="0" w:uiPriority="63" w:unhideWhenUsed="0"/>
+    <w:lsdException w:name="Medium Shading 2 Accent 5" w:semiHidden="0" w:uiPriority="64" w:unhideWhenUsed="0"/>
+    <w:lsdException w:name="Medium List 1 Accent 5" w:semiHidden="0" w:uiPriority="65" w:unhideWhenUsed="0"/>
+    <w:lsdException w:name="Medium List 2 Accent 5" w:semiHidden="0" w:uiPriority="66" w:unhideWhenUsed="0"/>
+    <w:lsdException w:name="Medium Grid 1 Accent 5" w:semiHidden="0" w:uiPriority="67" w:unhideWhenUsed="0"/>
+    <w:lsdException w:name="Medium Grid 2 Accent 5" w:semiHidden="0" w:uiPriority="68" w:unhideWhenUsed="0"/>
+    <w:lsdException w:name="Medium Grid 3 Accent 5" w:semiHidden="0" w:uiPriority="69" w:unhideWhenUsed="0"/>
+    <w:lsdException w:name="Dark List Accent 5" w:semiHidden="0" w:uiPriority="70" w:unhideWhenUsed="0"/>
+    <w:lsdException w:name="Colorful Shading Accent 5" w:semiHidden="0" w:uiPriority="71" w:unhideWhenUsed="0"/>
+    <w:lsdException w:name="Colorful List Accent 5" w:semiHidden="0" w:uiPriority="72" w:unhideWhenUsed="0"/>
+    <w:lsdException w:name="Colorful Grid Accent 5" w:semiHidden="0" w:uiPriority="73" w:unhideWhenUsed="0"/>
+    <w:lsdException w:name="Light Shading Accent 6" w:semiHidden="0" w:uiPriority="60" w:unhideWhenUsed="0"/>
+    <w:lsdException w:name="Light List Accent 6" w:semiHidden="0" w:uiPriority="61" w:unhideWhenUsed="0"/>
+    <w:lsdException w:name="Light Grid Accent 6" w:semiHidden="0" w:uiPriority="62" w:unhideWhenUsed="0"/>
+    <w:lsdException w:name="Medium Shading 1 Accent 6" w:semiHidden="0" w:uiPriority="63" w:unhideWhenUsed="0"/>
+    <w:lsdException w:name="Medium Shading 2 Accent 6" w:semiHidden="0" w:uiPriority="64" w:unhideWhenUsed="0"/>
+    <w:lsdException w:name="Medium List 1 Accent 6" w:semiHidden="0" w:uiPriority="65" w:unhideWhenUsed="0"/>
+    <w:lsdException w:name="Medium List 2 Accent 6" w:semiHidden="0" w:uiPriority="66" w:unhideWhenUsed="0"/>
+    <w:lsdException w:name="Medium Grid 1 Accent 6" w:semiHidden="0" w:uiPriority="67" w:unhideWhenUsed="0"/>
+    <w:lsdException w:name="Medium Grid 2 Accent 6" w:semiHidden="0" w:uiPriority="68" w:unhideWhenUsed="0"/>
+    <w:lsdException w:name="Medium Grid 3 Accent 6" w:semiHidden="0" w:uiPriority="69" w:unhideWhenUsed="0"/>
+    <w:lsdException w:name="Dark List Accent 6" w:semiHidden="0" w:uiPriority="70" w:unhideWhenUsed="0"/>
+    <w:lsdException w:name="Colorful Shading Accent 6" w:semiHidden="0" w:uiPriority="71" w:unhideWhenUsed="0"/>
+    <w:lsdException w:name="Colorful List Accent 6" w:semiHidden="0" w:uiPriority="72" w:unhideWhenUsed="0"/>
+    <w:lsdException w:name="Colorful Grid Accent 6" w:semiHidden="0" w:uiPriority="73" w:unhideWhenUsed="0"/>
+    <w:lsdException w:name="Subtle Emphasis" w:semiHidden="0" w:uiPriority="19" w:unhideWhenUsed="0" w:qFormat="1"/>
+    <w:lsdException w:name="Intense Emphasis" w:semiHidden="0" w:uiPriority="21" w:unhideWhenUsed="0" w:qFormat="1"/>
+    <w:lsdException w:name="Subtle Reference" w:semiHidden="0" w:uiPriority="31" w:unhideWhenUsed="0" w:qFormat="1"/>
+    <w:lsdException w:name="Intense Reference" w:semiHidden="0" w:uiPriority="32" w:unhideWhenUsed="0" w:qFormat="1"/>
+    <w:lsdException w:name="Book Title" w:semiHidden="0" w:uiPriority="33" w:unhideWhenUsed="0" w:qFormat="1"/>
+    <w:lsdException w:name="Bibliography" w:uiPriority="37"/>
+    <w:lsdException w:name="TOC Heading" w:uiPriority="39" w:qFormat="1"/>
   </w:latentStyles>
   <w:style w:type="paragraph" w:default="1" w:styleId="Normal">
     <w:name w:val="Normal"/>
@@ -1346,6 +2602,240 @@
         <w:insideV w:val="single" w:sz="4" w:space="0" w:color="auto"/>
       </w:tblBorders>
     </w:tblPr>
+  </w:style>
+  <w:style w:type="paragraph" w:styleId="ListParagraph">
+    <w:name w:val="List Paragraph"/>
+    <w:basedOn w:val="Normal"/>
+    <w:uiPriority w:val="34"/>
+    <w:qFormat/>
+    <w:rsid w:val="00F56D10"/>
+    <w:pPr>
+      <w:ind w:left="720"/>
+      <w:contextualSpacing/>
+    </w:pPr>
+  </w:style>
+</w:styles>
+</file>
+
+<file path=word/stylesWithEffects.xml><?xml version="1.0" encoding="utf-8"?>
+<w:styles xmlns:wpc="http://schemas.microsoft.com/office/word/2010/wordprocessingCanvas" xmlns:mc="http://schemas.openxmlformats.org/markup-compatibility/2006" xmlns:o="urn:schemas-microsoft-com:office:office" xmlns:r="http://schemas.openxmlformats.org/officeDocument/2006/relationships" xmlns:m="http://schemas.openxmlformats.org/officeDocument/2006/math" xmlns:v="urn:schemas-microsoft-com:vml" xmlns:wp14="http://schemas.microsoft.com/office/word/2010/wordprocessingDrawing" xmlns:wp="http://schemas.openxmlformats.org/drawingml/2006/wordprocessingDrawing" xmlns:w10="urn:schemas-microsoft-com:office:word" xmlns:w="http://schemas.openxmlformats.org/wordprocessingml/2006/main" xmlns:w14="http://schemas.microsoft.com/office/word/2010/wordml" xmlns:wpg="http://schemas.microsoft.com/office/word/2010/wordprocessingGroup" xmlns:wpi="http://schemas.microsoft.com/office/word/2010/wordprocessingInk" xmlns:wne="http://schemas.microsoft.com/office/word/2006/wordml" xmlns:wps="http://schemas.microsoft.com/office/word/2010/wordprocessingShape" mc:Ignorable="w14 wp14">
+  <w:docDefaults>
+    <w:rPrDefault>
+      <w:rPr>
+        <w:rFonts w:asciiTheme="minorHAnsi" w:eastAsiaTheme="minorHAnsi" w:hAnsiTheme="minorHAnsi" w:cstheme="minorBidi"/>
+        <w:sz w:val="22"/>
+        <w:szCs w:val="22"/>
+        <w:lang w:val="en-GB" w:eastAsia="en-US" w:bidi="ar-SA"/>
+      </w:rPr>
+    </w:rPrDefault>
+    <w:pPrDefault>
+      <w:pPr>
+        <w:spacing w:after="160" w:line="259" w:lineRule="auto"/>
+      </w:pPr>
+    </w:pPrDefault>
+  </w:docDefaults>
+  <w:latentStyles w:defLockedState="0" w:defUIPriority="99" w:defSemiHidden="1" w:defUnhideWhenUsed="1" w:defQFormat="0" w:count="267">
+    <w:lsdException w:name="Normal" w:semiHidden="0" w:uiPriority="0" w:unhideWhenUsed="0" w:qFormat="1"/>
+    <w:lsdException w:name="heading 1" w:semiHidden="0" w:uiPriority="9" w:unhideWhenUsed="0" w:qFormat="1"/>
+    <w:lsdException w:name="heading 2" w:uiPriority="9" w:qFormat="1"/>
+    <w:lsdException w:name="heading 3" w:uiPriority="9" w:qFormat="1"/>
+    <w:lsdException w:name="heading 4" w:uiPriority="9" w:qFormat="1"/>
+    <w:lsdException w:name="heading 5" w:uiPriority="9" w:qFormat="1"/>
+    <w:lsdException w:name="heading 6" w:uiPriority="9" w:qFormat="1"/>
+    <w:lsdException w:name="heading 7" w:uiPriority="9" w:qFormat="1"/>
+    <w:lsdException w:name="heading 8" w:uiPriority="9" w:qFormat="1"/>
+    <w:lsdException w:name="heading 9" w:uiPriority="9" w:qFormat="1"/>
+    <w:lsdException w:name="toc 1" w:uiPriority="39"/>
+    <w:lsdException w:name="toc 2" w:uiPriority="39"/>
+    <w:lsdException w:name="toc 3" w:uiPriority="39"/>
+    <w:lsdException w:name="toc 4" w:uiPriority="39"/>
+    <w:lsdException w:name="toc 5" w:uiPriority="39"/>
+    <w:lsdException w:name="toc 6" w:uiPriority="39"/>
+    <w:lsdException w:name="toc 7" w:uiPriority="39"/>
+    <w:lsdException w:name="toc 8" w:uiPriority="39"/>
+    <w:lsdException w:name="toc 9" w:uiPriority="39"/>
+    <w:lsdException w:name="caption" w:uiPriority="35" w:qFormat="1"/>
+    <w:lsdException w:name="Title" w:semiHidden="0" w:uiPriority="10" w:unhideWhenUsed="0" w:qFormat="1"/>
+    <w:lsdException w:name="Default Paragraph Font" w:uiPriority="1"/>
+    <w:lsdException w:name="Subtitle" w:semiHidden="0" w:uiPriority="11" w:unhideWhenUsed="0" w:qFormat="1"/>
+    <w:lsdException w:name="Strong" w:semiHidden="0" w:uiPriority="22" w:unhideWhenUsed="0" w:qFormat="1"/>
+    <w:lsdException w:name="Emphasis" w:semiHidden="0" w:uiPriority="20" w:unhideWhenUsed="0" w:qFormat="1"/>
+    <w:lsdException w:name="Table Grid" w:semiHidden="0" w:uiPriority="39" w:unhideWhenUsed="0"/>
+    <w:lsdException w:name="Placeholder Text" w:unhideWhenUsed="0"/>
+    <w:lsdException w:name="No Spacing" w:semiHidden="0" w:uiPriority="1" w:unhideWhenUsed="0" w:qFormat="1"/>
+    <w:lsdException w:name="Light Shading" w:semiHidden="0" w:uiPriority="60" w:unhideWhenUsed="0"/>
+    <w:lsdException w:name="Light List" w:semiHidden="0" w:uiPriority="61" w:unhideWhenUsed="0"/>
+    <w:lsdException w:name="Light Grid" w:semiHidden="0" w:uiPriority="62" w:unhideWhenUsed="0"/>
+    <w:lsdException w:name="Medium Shading 1" w:semiHidden="0" w:uiPriority="63" w:unhideWhenUsed="0"/>
+    <w:lsdException w:name="Medium Shading 2" w:semiHidden="0" w:uiPriority="64" w:unhideWhenUsed="0"/>
+    <w:lsdException w:name="Medium List 1" w:semiHidden="0" w:uiPriority="65" w:unhideWhenUsed="0"/>
+    <w:lsdException w:name="Medium List 2" w:semiHidden="0" w:uiPriority="66" w:unhideWhenUsed="0"/>
+    <w:lsdException w:name="Medium Grid 1" w:semiHidden="0" w:uiPriority="67" w:unhideWhenUsed="0"/>
+    <w:lsdException w:name="Medium Grid 2" w:semiHidden="0" w:uiPriority="68" w:unhideWhenUsed="0"/>
+    <w:lsdException w:name="Medium Grid 3" w:semiHidden="0" w:uiPriority="69" w:unhideWhenUsed="0"/>
+    <w:lsdException w:name="Dark List" w:semiHidden="0" w:uiPriority="70" w:unhideWhenUsed="0"/>
+    <w:lsdException w:name="Colorful Shading" w:semiHidden="0" w:uiPriority="71" w:unhideWhenUsed="0"/>
+    <w:lsdException w:name="Colorful List" w:semiHidden="0" w:uiPriority="72" w:unhideWhenUsed="0"/>
+    <w:lsdException w:name="Colorful Grid" w:semiHidden="0" w:uiPriority="73" w:unhideWhenUsed="0"/>
+    <w:lsdException w:name="Light Shading Accent 1" w:semiHidden="0" w:uiPriority="60" w:unhideWhenUsed="0"/>
+    <w:lsdException w:name="Light List Accent 1" w:semiHidden="0" w:uiPriority="61" w:unhideWhenUsed="0"/>
+    <w:lsdException w:name="Light Grid Accent 1" w:semiHidden="0" w:uiPriority="62" w:unhideWhenUsed="0"/>
+    <w:lsdException w:name="Medium Shading 1 Accent 1" w:semiHidden="0" w:uiPriority="63" w:unhideWhenUsed="0"/>
+    <w:lsdException w:name="Medium Shading 2 Accent 1" w:semiHidden="0" w:uiPriority="64" w:unhideWhenUsed="0"/>
+    <w:lsdException w:name="Medium List 1 Accent 1" w:semiHidden="0" w:uiPriority="65" w:unhideWhenUsed="0"/>
+    <w:lsdException w:name="Revision" w:unhideWhenUsed="0"/>
+    <w:lsdException w:name="List Paragraph" w:semiHidden="0" w:uiPriority="34" w:unhideWhenUsed="0" w:qFormat="1"/>
+    <w:lsdException w:name="Quote" w:semiHidden="0" w:uiPriority="29" w:unhideWhenUsed="0" w:qFormat="1"/>
+    <w:lsdException w:name="Intense Quote" w:semiHidden="0" w:uiPriority="30" w:unhideWhenUsed="0" w:qFormat="1"/>
+    <w:lsdException w:name="Medium List 2 Accent 1" w:semiHidden="0" w:uiPriority="66" w:unhideWhenUsed="0"/>
+    <w:lsdException w:name="Medium Grid 1 Accent 1" w:semiHidden="0" w:uiPriority="67" w:unhideWhenUsed="0"/>
+    <w:lsdException w:name="Medium Grid 2 Accent 1" w:semiHidden="0" w:uiPriority="68" w:unhideWhenUsed="0"/>
+    <w:lsdException w:name="Medium Grid 3 Accent 1" w:semiHidden="0" w:uiPriority="69" w:unhideWhenUsed="0"/>
+    <w:lsdException w:name="Dark List Accent 1" w:semiHidden="0" w:uiPriority="70" w:unhideWhenUsed="0"/>
+    <w:lsdException w:name="Colorful Shading Accent 1" w:semiHidden="0" w:uiPriority="71" w:unhideWhenUsed="0"/>
+    <w:lsdException w:name="Colorful List Accent 1" w:semiHidden="0" w:uiPriority="72" w:unhideWhenUsed="0"/>
+    <w:lsdException w:name="Colorful Grid Accent 1" w:semiHidden="0" w:uiPriority="73" w:unhideWhenUsed="0"/>
+    <w:lsdException w:name="Light Shading Accent 2" w:semiHidden="0" w:uiPriority="60" w:unhideWhenUsed="0"/>
+    <w:lsdException w:name="Light List Accent 2" w:semiHidden="0" w:uiPriority="61" w:unhideWhenUsed="0"/>
+    <w:lsdException w:name="Light Grid Accent 2" w:semiHidden="0" w:uiPriority="62" w:unhideWhenUsed="0"/>
+    <w:lsdException w:name="Medium Shading 1 Accent 2" w:semiHidden="0" w:uiPriority="63" w:unhideWhenUsed="0"/>
+    <w:lsdException w:name="Medium Shading 2 Accent 2" w:semiHidden="0" w:uiPriority="64" w:unhideWhenUsed="0"/>
+    <w:lsdException w:name="Medium List 1 Accent 2" w:semiHidden="0" w:uiPriority="65" w:unhideWhenUsed="0"/>
+    <w:lsdException w:name="Medium List 2 Accent 2" w:semiHidden="0" w:uiPriority="66" w:unhideWhenUsed="0"/>
+    <w:lsdException w:name="Medium Grid 1 Accent 2" w:semiHidden="0" w:uiPriority="67" w:unhideWhenUsed="0"/>
+    <w:lsdException w:name="Medium Grid 2 Accent 2" w:semiHidden="0" w:uiPriority="68" w:unhideWhenUsed="0"/>
+    <w:lsdException w:name="Medium Grid 3 Accent 2" w:semiHidden="0" w:uiPriority="69" w:unhideWhenUsed="0"/>
+    <w:lsdException w:name="Dark List Accent 2" w:semiHidden="0" w:uiPriority="70" w:unhideWhenUsed="0"/>
+    <w:lsdException w:name="Colorful Shading Accent 2" w:semiHidden="0" w:uiPriority="71" w:unhideWhenUsed="0"/>
+    <w:lsdException w:name="Colorful List Accent 2" w:semiHidden="0" w:uiPriority="72" w:unhideWhenUsed="0"/>
+    <w:lsdException w:name="Colorful Grid Accent 2" w:semiHidden="0" w:uiPriority="73" w:unhideWhenUsed="0"/>
+    <w:lsdException w:name="Light Shading Accent 3" w:semiHidden="0" w:uiPriority="60" w:unhideWhenUsed="0"/>
+    <w:lsdException w:name="Light List Accent 3" w:semiHidden="0" w:uiPriority="61" w:unhideWhenUsed="0"/>
+    <w:lsdException w:name="Light Grid Accent 3" w:semiHidden="0" w:uiPriority="62" w:unhideWhenUsed="0"/>
+    <w:lsdException w:name="Medium Shading 1 Accent 3" w:semiHidden="0" w:uiPriority="63" w:unhideWhenUsed="0"/>
+    <w:lsdException w:name="Medium Shading 2 Accent 3" w:semiHidden="0" w:uiPriority="64" w:unhideWhenUsed="0"/>
+    <w:lsdException w:name="Medium List 1 Accent 3" w:semiHidden="0" w:uiPriority="65" w:unhideWhenUsed="0"/>
+    <w:lsdException w:name="Medium List 2 Accent 3" w:semiHidden="0" w:uiPriority="66" w:unhideWhenUsed="0"/>
+    <w:lsdException w:name="Medium Grid 1 Accent 3" w:semiHidden="0" w:uiPriority="67" w:unhideWhenUsed="0"/>
+    <w:lsdException w:name="Medium Grid 2 Accent 3" w:semiHidden="0" w:uiPriority="68" w:unhideWhenUsed="0"/>
+    <w:lsdException w:name="Medium Grid 3 Accent 3" w:semiHidden="0" w:uiPriority="69" w:unhideWhenUsed="0"/>
+    <w:lsdException w:name="Dark List Accent 3" w:semiHidden="0" w:uiPriority="70" w:unhideWhenUsed="0"/>
+    <w:lsdException w:name="Colorful Shading Accent 3" w:semiHidden="0" w:uiPriority="71" w:unhideWhenUsed="0"/>
+    <w:lsdException w:name="Colorful List Accent 3" w:semiHidden="0" w:uiPriority="72" w:unhideWhenUsed="0"/>
+    <w:lsdException w:name="Colorful Grid Accent 3" w:semiHidden="0" w:uiPriority="73" w:unhideWhenUsed="0"/>
+    <w:lsdException w:name="Light Shading Accent 4" w:semiHidden="0" w:uiPriority="60" w:unhideWhenUsed="0"/>
+    <w:lsdException w:name="Light List Accent 4" w:semiHidden="0" w:uiPriority="61" w:unhideWhenUsed="0"/>
+    <w:lsdException w:name="Light Grid Accent 4" w:semiHidden="0" w:uiPriority="62" w:unhideWhenUsed="0"/>
+    <w:lsdException w:name="Medium Shading 1 Accent 4" w:semiHidden="0" w:uiPriority="63" w:unhideWhenUsed="0"/>
+    <w:lsdException w:name="Medium Shading 2 Accent 4" w:semiHidden="0" w:uiPriority="64" w:unhideWhenUsed="0"/>
+    <w:lsdException w:name="Medium List 1 Accent 4" w:semiHidden="0" w:uiPriority="65" w:unhideWhenUsed="0"/>
+    <w:lsdException w:name="Medium List 2 Accent 4" w:semiHidden="0" w:uiPriority="66" w:unhideWhenUsed="0"/>
+    <w:lsdException w:name="Medium Grid 1 Accent 4" w:semiHidden="0" w:uiPriority="67" w:unhideWhenUsed="0"/>
+    <w:lsdException w:name="Medium Grid 2 Accent 4" w:semiHidden="0" w:uiPriority="68" w:unhideWhenUsed="0"/>
+    <w:lsdException w:name="Medium Grid 3 Accent 4" w:semiHidden="0" w:uiPriority="69" w:unhideWhenUsed="0"/>
+    <w:lsdException w:name="Dark List Accent 4" w:semiHidden="0" w:uiPriority="70" w:unhideWhenUsed="0"/>
+    <w:lsdException w:name="Colorful Shading Accent 4" w:semiHidden="0" w:uiPriority="71" w:unhideWhenUsed="0"/>
+    <w:lsdException w:name="Colorful List Accent 4" w:semiHidden="0" w:uiPriority="72" w:unhideWhenUsed="0"/>
+    <w:lsdException w:name="Colorful Grid Accent 4" w:semiHidden="0" w:uiPriority="73" w:unhideWhenUsed="0"/>
+    <w:lsdException w:name="Light Shading Accent 5" w:semiHidden="0" w:uiPriority="60" w:unhideWhenUsed="0"/>
+    <w:lsdException w:name="Light List Accent 5" w:semiHidden="0" w:uiPriority="61" w:unhideWhenUsed="0"/>
+    <w:lsdException w:name="Light Grid Accent 5" w:semiHidden="0" w:uiPriority="62" w:unhideWhenUsed="0"/>
+    <w:lsdException w:name="Medium Shading 1 Accent 5" w:semiHidden="0" w:uiPriority="63" w:unhideWhenUsed="0"/>
+    <w:lsdException w:name="Medium Shading 2 Accent 5" w:semiHidden="0" w:uiPriority="64" w:unhideWhenUsed="0"/>
+    <w:lsdException w:name="Medium List 1 Accent 5" w:semiHidden="0" w:uiPriority="65" w:unhideWhenUsed="0"/>
+    <w:lsdException w:name="Medium List 2 Accent 5" w:semiHidden="0" w:uiPriority="66" w:unhideWhenUsed="0"/>
+    <w:lsdException w:name="Medium Grid 1 Accent 5" w:semiHidden="0" w:uiPriority="67" w:unhideWhenUsed="0"/>
+    <w:lsdException w:name="Medium Grid 2 Accent 5" w:semiHidden="0" w:uiPriority="68" w:unhideWhenUsed="0"/>
+    <w:lsdException w:name="Medium Grid 3 Accent 5" w:semiHidden="0" w:uiPriority="69" w:unhideWhenUsed="0"/>
+    <w:lsdException w:name="Dark List Accent 5" w:semiHidden="0" w:uiPriority="70" w:unhideWhenUsed="0"/>
+    <w:lsdException w:name="Colorful Shading Accent 5" w:semiHidden="0" w:uiPriority="71" w:unhideWhenUsed="0"/>
+    <w:lsdException w:name="Colorful List Accent 5" w:semiHidden="0" w:uiPriority="72" w:unhideWhenUsed="0"/>
+    <w:lsdException w:name="Colorful Grid Accent 5" w:semiHidden="0" w:uiPriority="73" w:unhideWhenUsed="0"/>
+    <w:lsdException w:name="Light Shading Accent 6" w:semiHidden="0" w:uiPriority="60" w:unhideWhenUsed="0"/>
+    <w:lsdException w:name="Light List Accent 6" w:semiHidden="0" w:uiPriority="61" w:unhideWhenUsed="0"/>
+    <w:lsdException w:name="Light Grid Accent 6" w:semiHidden="0" w:uiPriority="62" w:unhideWhenUsed="0"/>
+    <w:lsdException w:name="Medium Shading 1 Accent 6" w:semiHidden="0" w:uiPriority="63" w:unhideWhenUsed="0"/>
+    <w:lsdException w:name="Medium Shading 2 Accent 6" w:semiHidden="0" w:uiPriority="64" w:unhideWhenUsed="0"/>
+    <w:lsdException w:name="Medium List 1 Accent 6" w:semiHidden="0" w:uiPriority="65" w:unhideWhenUsed="0"/>
+    <w:lsdException w:name="Medium List 2 Accent 6" w:semiHidden="0" w:uiPriority="66" w:unhideWhenUsed="0"/>
+    <w:lsdException w:name="Medium Grid 1 Accent 6" w:semiHidden="0" w:uiPriority="67" w:unhideWhenUsed="0"/>
+    <w:lsdException w:name="Medium Grid 2 Accent 6" w:semiHidden="0" w:uiPriority="68" w:unhideWhenUsed="0"/>
+    <w:lsdException w:name="Medium Grid 3 Accent 6" w:semiHidden="0" w:uiPriority="69" w:unhideWhenUsed="0"/>
+    <w:lsdException w:name="Dark List Accent 6" w:semiHidden="0" w:uiPriority="70" w:unhideWhenUsed="0"/>
+    <w:lsdException w:name="Colorful Shading Accent 6" w:semiHidden="0" w:uiPriority="71" w:unhideWhenUsed="0"/>
+    <w:lsdException w:name="Colorful List Accent 6" w:semiHidden="0" w:uiPriority="72" w:unhideWhenUsed="0"/>
+    <w:lsdException w:name="Colorful Grid Accent 6" w:semiHidden="0" w:uiPriority="73" w:unhideWhenUsed="0"/>
+    <w:lsdException w:name="Subtle Emphasis" w:semiHidden="0" w:uiPriority="19" w:unhideWhenUsed="0" w:qFormat="1"/>
+    <w:lsdException w:name="Intense Emphasis" w:semiHidden="0" w:uiPriority="21" w:unhideWhenUsed="0" w:qFormat="1"/>
+    <w:lsdException w:name="Subtle Reference" w:semiHidden="0" w:uiPriority="31" w:unhideWhenUsed="0" w:qFormat="1"/>
+    <w:lsdException w:name="Intense Reference" w:semiHidden="0" w:uiPriority="32" w:unhideWhenUsed="0" w:qFormat="1"/>
+    <w:lsdException w:name="Book Title" w:semiHidden="0" w:uiPriority="33" w:unhideWhenUsed="0" w:qFormat="1"/>
+    <w:lsdException w:name="Bibliography" w:uiPriority="37"/>
+    <w:lsdException w:name="TOC Heading" w:uiPriority="39" w:qFormat="1"/>
+  </w:latentStyles>
+  <w:style w:type="paragraph" w:default="1" w:styleId="Normal">
+    <w:name w:val="Normal"/>
+    <w:qFormat/>
+    <w:rPr>
+      <w:lang w:val="en-US"/>
+    </w:rPr>
+  </w:style>
+  <w:style w:type="character" w:default="1" w:styleId="DefaultParagraphFont">
+    <w:name w:val="Default Paragraph Font"/>
+    <w:uiPriority w:val="1"/>
+    <w:semiHidden/>
+    <w:unhideWhenUsed/>
+  </w:style>
+  <w:style w:type="table" w:default="1" w:styleId="TableNormal">
+    <w:name w:val="Normal Table"/>
+    <w:uiPriority w:val="99"/>
+    <w:semiHidden/>
+    <w:unhideWhenUsed/>
+    <w:tblPr>
+      <w:tblInd w:w="0" w:type="dxa"/>
+      <w:tblCellMar>
+        <w:top w:w="0" w:type="dxa"/>
+        <w:left w:w="108" w:type="dxa"/>
+        <w:bottom w:w="0" w:type="dxa"/>
+        <w:right w:w="108" w:type="dxa"/>
+      </w:tblCellMar>
+    </w:tblPr>
+  </w:style>
+  <w:style w:type="numbering" w:default="1" w:styleId="NoList">
+    <w:name w:val="No List"/>
+    <w:uiPriority w:val="99"/>
+    <w:semiHidden/>
+    <w:unhideWhenUsed/>
+  </w:style>
+  <w:style w:type="table" w:styleId="TableGrid">
+    <w:name w:val="Table Grid"/>
+    <w:basedOn w:val="TableNormal"/>
+    <w:uiPriority w:val="39"/>
+    <w:rsid w:val="009304EA"/>
+    <w:pPr>
+      <w:spacing w:after="0" w:line="240" w:lineRule="auto"/>
+    </w:pPr>
+    <w:tblPr>
+      <w:tblBorders>
+        <w:top w:val="single" w:sz="4" w:space="0" w:color="auto"/>
+        <w:left w:val="single" w:sz="4" w:space="0" w:color="auto"/>
+        <w:bottom w:val="single" w:sz="4" w:space="0" w:color="auto"/>
+        <w:right w:val="single" w:sz="4" w:space="0" w:color="auto"/>
+        <w:insideH w:val="single" w:sz="4" w:space="0" w:color="auto"/>
+        <w:insideV w:val="single" w:sz="4" w:space="0" w:color="auto"/>
+      </w:tblBorders>
+    </w:tblPr>
+  </w:style>
+  <w:style w:type="paragraph" w:styleId="ListParagraph">
+    <w:name w:val="List Paragraph"/>
+    <w:basedOn w:val="Normal"/>
+    <w:uiPriority w:val="34"/>
+    <w:qFormat/>
+    <w:rsid w:val="00F56D10"/>
+    <w:pPr>
+      <w:ind w:left="720"/>
+      <w:contextualSpacing/>
+    </w:pPr>
   </w:style>
 </w:styles>
 </file>
@@ -1605,7 +3095,7 @@
   <a:extraClrSchemeLst/>
   <a:extLst>
     <a:ext uri="{05A4C25C-085E-4340-85A3-A5531E510DB2}">
-      <thm15:themeFamily xmlns:thm15="http://schemas.microsoft.com/office/thememl/2012/main" name="Office Theme" id="{62F939B6-93AF-4DB8-9C6B-D6C7DFDC589F}" vid="{4A3C46E8-61CC-4603-A589-7422A47A8E4A}"/>
+      <thm15:themeFamily xmlns:thm15="http://schemas.microsoft.com/office/thememl/2012/main" xmlns="" name="Office Theme" id="{62F939B6-93AF-4DB8-9C6B-D6C7DFDC589F}" vid="{4A3C46E8-61CC-4603-A589-7422A47A8E4A}"/>
     </a:ext>
   </a:extLst>
 </a:theme>

--- a/Docs/Interfaces.docx
+++ b/Docs/Interfaces.docx
@@ -1,6 +1,6 @@
 
 <file path=word/document.xml><?xml version="1.0" encoding="utf-8"?>
-<w:document xmlns:wpc="http://schemas.microsoft.com/office/word/2010/wordprocessingCanvas" xmlns:mc="http://schemas.openxmlformats.org/markup-compatibility/2006" xmlns:o="urn:schemas-microsoft-com:office:office" xmlns:r="http://schemas.openxmlformats.org/officeDocument/2006/relationships" xmlns:m="http://schemas.openxmlformats.org/officeDocument/2006/math" xmlns:v="urn:schemas-microsoft-com:vml" xmlns:wp14="http://schemas.microsoft.com/office/word/2010/wordprocessingDrawing" xmlns:wp="http://schemas.openxmlformats.org/drawingml/2006/wordprocessingDrawing" xmlns:w10="urn:schemas-microsoft-com:office:word" xmlns:w="http://schemas.openxmlformats.org/wordprocessingml/2006/main" xmlns:w14="http://schemas.microsoft.com/office/word/2010/wordml" xmlns:wpg="http://schemas.microsoft.com/office/word/2010/wordprocessingGroup" xmlns:wpi="http://schemas.microsoft.com/office/word/2010/wordprocessingInk" xmlns:wne="http://schemas.microsoft.com/office/word/2006/wordml" xmlns:wps="http://schemas.microsoft.com/office/word/2010/wordprocessingShape" mc:Ignorable="w14 wp14">
+<w:document xmlns:wpc="http://schemas.microsoft.com/office/word/2010/wordprocessingCanvas" xmlns:mc="http://schemas.openxmlformats.org/markup-compatibility/2006" xmlns:o="urn:schemas-microsoft-com:office:office" xmlns:r="http://schemas.openxmlformats.org/officeDocument/2006/relationships" xmlns:m="http://schemas.openxmlformats.org/officeDocument/2006/math" xmlns:v="urn:schemas-microsoft-com:vml" xmlns:wp14="http://schemas.microsoft.com/office/word/2010/wordprocessingDrawing" xmlns:wp="http://schemas.openxmlformats.org/drawingml/2006/wordprocessingDrawing" xmlns:w10="urn:schemas-microsoft-com:office:word" xmlns:w="http://schemas.openxmlformats.org/wordprocessingml/2006/main" xmlns:w14="http://schemas.microsoft.com/office/word/2010/wordml" xmlns:w15="http://schemas.microsoft.com/office/word/2012/wordml" xmlns:wpg="http://schemas.microsoft.com/office/word/2010/wordprocessingGroup" xmlns:wpi="http://schemas.microsoft.com/office/word/2010/wordprocessingInk" xmlns:wne="http://schemas.microsoft.com/office/word/2006/wordml" xmlns:wps="http://schemas.microsoft.com/office/word/2010/wordprocessingShape" mc:Ignorable="w14 w15 wp14">
   <w:body>
     <w:p>
       <w:pPr>
@@ -643,10 +643,7 @@
           </w:tcPr>
           <w:p>
             <w:r>
-              <w:t xml:space="preserve">Set turret vertical angle </w:t>
-            </w:r>
-            <w:r>
-              <w:t>(max 360)</w:t>
+              <w:t>Set turret vertical angle (max 360)</w:t>
             </w:r>
           </w:p>
         </w:tc>
@@ -930,14 +927,12 @@
                 <w:b/>
               </w:rPr>
             </w:pPr>
-            <w:proofErr w:type="spellStart"/>
             <w:r>
               <w:rPr>
                 <w:b/>
               </w:rPr>
               <w:t>Configdata</w:t>
             </w:r>
-            <w:proofErr w:type="spellEnd"/>
           </w:p>
         </w:tc>
         <w:tc>
@@ -980,23 +975,7 @@
           </w:tcPr>
           <w:p>
             <w:r>
-              <w:t>Change control mode (</w:t>
-            </w:r>
-            <w:proofErr w:type="spellStart"/>
-            <w:r>
-              <w:t>autotarget+manualdrive</w:t>
-            </w:r>
-            <w:proofErr w:type="spellEnd"/>
-            <w:r>
-              <w:t xml:space="preserve"> vs </w:t>
-            </w:r>
-            <w:proofErr w:type="spellStart"/>
-            <w:r>
-              <w:t>autodrive</w:t>
-            </w:r>
-            <w:proofErr w:type="spellEnd"/>
-            <w:r>
-              <w:t>)</w:t>
+              <w:t>Change control mode (autotarget+manualdrive vs autodrive)</w:t>
             </w:r>
           </w:p>
         </w:tc>
@@ -1017,11 +996,9 @@
             <w:tcW w:w="1417" w:type="dxa"/>
           </w:tcPr>
           <w:p>
-            <w:proofErr w:type="spellStart"/>
             <w:r>
               <w:t>MaxSpeed</w:t>
             </w:r>
-            <w:proofErr w:type="spellEnd"/>
           </w:p>
         </w:tc>
         <w:tc>
@@ -1051,11 +1028,9 @@
             <w:tcW w:w="1417" w:type="dxa"/>
           </w:tcPr>
           <w:p>
-            <w:proofErr w:type="spellStart"/>
             <w:r>
               <w:t>E_Mode</w:t>
             </w:r>
-            <w:proofErr w:type="spellEnd"/>
           </w:p>
         </w:tc>
         <w:tc>
@@ -1091,27 +1066,65 @@
         <w:tblLook w:val="04A0" w:firstRow="1" w:lastRow="0" w:firstColumn="1" w:lastColumn="0" w:noHBand="0" w:noVBand="1"/>
       </w:tblPr>
       <w:tblGrid>
-        <w:gridCol w:w="3005"/>
-        <w:gridCol w:w="3005"/>
-        <w:gridCol w:w="3006"/>
+        <w:gridCol w:w="1506"/>
+        <w:gridCol w:w="1507"/>
+        <w:gridCol w:w="1506"/>
+        <w:gridCol w:w="1507"/>
+        <w:gridCol w:w="1506"/>
+        <w:gridCol w:w="1507"/>
       </w:tblGrid>
       <w:tr>
         <w:tc>
           <w:tcPr>
-            <w:tcW w:w="3005" w:type="dxa"/>
-          </w:tcPr>
-          <w:p>
-            <w:r>
-              <w:t>Command ID</w:t>
-            </w:r>
-            <w:r>
-              <w:t xml:space="preserve"> (1 byte)</w:t>
-            </w:r>
-          </w:p>
-        </w:tc>
-        <w:tc>
-          <w:tcPr>
-            <w:tcW w:w="3005" w:type="dxa"/>
+            <w:tcW w:w="1506" w:type="dxa"/>
+          </w:tcPr>
+          <w:p>
+            <w:r>
+              <w:t xml:space="preserve">Start </w:t>
+            </w:r>
+            <w:r>
+              <w:t>byte</w:t>
+            </w:r>
+          </w:p>
+          <w:p>
+            <w:r>
+              <w:t>0x5A</w:t>
+            </w:r>
+          </w:p>
+        </w:tc>
+        <w:tc>
+          <w:tcPr>
+            <w:tcW w:w="1507" w:type="dxa"/>
+          </w:tcPr>
+          <w:p>
+            <w:r>
+              <w:t>L</w:t>
+            </w:r>
+            <w:bookmarkStart w:id="0" w:name="_GoBack"/>
+            <w:bookmarkEnd w:id="0"/>
+            <w:r>
+              <w:t>ength</w:t>
+            </w:r>
+          </w:p>
+          <w:p>
+            <w:r>
+              <w:t>(1 byte)</w:t>
+            </w:r>
+          </w:p>
+        </w:tc>
+        <w:tc>
+          <w:tcPr>
+            <w:tcW w:w="1506" w:type="dxa"/>
+          </w:tcPr>
+          <w:p>
+            <w:r>
+              <w:t>Command ID (1 byte)</w:t>
+            </w:r>
+          </w:p>
+        </w:tc>
+        <w:tc>
+          <w:tcPr>
+            <w:tcW w:w="1507" w:type="dxa"/>
           </w:tcPr>
           <w:p>
             <w:r>
@@ -1121,14 +1134,29 @@
         </w:tc>
         <w:tc>
           <w:tcPr>
-            <w:tcW w:w="3006" w:type="dxa"/>
-          </w:tcPr>
-          <w:p>
-            <w:r>
-              <w:t>Checksum</w:t>
-            </w:r>
-            <w:r>
-              <w:t xml:space="preserve"> (1 byte)</w:t>
+            <w:tcW w:w="1506" w:type="dxa"/>
+          </w:tcPr>
+          <w:p>
+            <w:r>
+              <w:t>Checksum (1 byte)</w:t>
+            </w:r>
+          </w:p>
+        </w:tc>
+        <w:tc>
+          <w:tcPr>
+            <w:tcW w:w="1507" w:type="dxa"/>
+          </w:tcPr>
+          <w:p>
+            <w:r>
+              <w:t xml:space="preserve">Stop </w:t>
+            </w:r>
+            <w:r>
+              <w:t>byte</w:t>
+            </w:r>
+          </w:p>
+          <w:p>
+            <w:r>
+              <w:t>0xA5</w:t>
             </w:r>
           </w:p>
         </w:tc>
@@ -1214,13 +1242,8 @@
           <w:numId w:val="2"/>
         </w:numPr>
       </w:pPr>
-      <w:proofErr w:type="spellStart"/>
-      <w:r>
-        <w:t>FindPath</w:t>
-      </w:r>
-      <w:proofErr w:type="spellEnd"/>
-      <w:r>
-        <w:t>(parameters)</w:t>
+      <w:r>
+        <w:t>FindPath(parameters)</w:t>
       </w:r>
     </w:p>
     <w:p>
@@ -1232,29 +1255,8 @@
         </w:numPr>
       </w:pPr>
       <w:r>
-        <w:t xml:space="preserve">Parameters: Angle, </w:t>
-      </w:r>
-      <w:proofErr w:type="spellStart"/>
-      <w:r>
-        <w:t>DistanceLeft</w:t>
-      </w:r>
-      <w:proofErr w:type="spellEnd"/>
-      <w:r>
-        <w:t xml:space="preserve">, </w:t>
-      </w:r>
-      <w:proofErr w:type="spellStart"/>
-      <w:r>
-        <w:t>DistanceRight</w:t>
-      </w:r>
-      <w:proofErr w:type="spellEnd"/>
-      <w:r>
-        <w:t xml:space="preserve">, </w:t>
-      </w:r>
-      <w:proofErr w:type="spellStart"/>
-      <w:r>
-        <w:t>PathWidth</w:t>
-      </w:r>
-      <w:proofErr w:type="spellEnd"/>
+        <w:t>Parameters: Angle, DistanceLeft, DistanceRight, PathWidth</w:t>
+      </w:r>
     </w:p>
     <w:p>
       <w:pPr>
@@ -1288,13 +1290,8 @@
           <w:numId w:val="2"/>
         </w:numPr>
       </w:pPr>
-      <w:proofErr w:type="gramStart"/>
-      <w:r>
-        <w:t>parameters</w:t>
-      </w:r>
-      <w:proofErr w:type="gramEnd"/>
-      <w:r>
-        <w:t>: Column, height, width, filter?</w:t>
+      <w:r>
+        <w:t>parameters: Column, height, width, filter?</w:t>
       </w:r>
     </w:p>
     <w:p>
@@ -1331,10 +1328,7 @@
         </w:numPr>
       </w:pPr>
       <w:r>
-        <w:t>Sign</w:t>
-      </w:r>
-      <w:r>
-        <w:t>(parameters)</w:t>
+        <w:t>Sign(parameters)</w:t>
       </w:r>
     </w:p>
     <w:p>
@@ -1346,15 +1340,7 @@
         </w:numPr>
       </w:pPr>
       <w:r>
-        <w:t xml:space="preserve">Parameters: </w:t>
-      </w:r>
-      <w:proofErr w:type="spellStart"/>
-      <w:r>
-        <w:t>SignType</w:t>
-      </w:r>
-      <w:proofErr w:type="spellEnd"/>
-      <w:r>
-        <w:t>, distance</w:t>
+        <w:t>Parameters: SignType, distance</w:t>
       </w:r>
     </w:p>
     <w:p>
@@ -1389,13 +1375,8 @@
           <w:numId w:val="2"/>
         </w:numPr>
       </w:pPr>
-      <w:proofErr w:type="gramStart"/>
-      <w:r>
-        <w:t>parameters</w:t>
-      </w:r>
-      <w:proofErr w:type="gramEnd"/>
-      <w:r>
-        <w:t>: Column, height, width, filter?</w:t>
+      <w:r>
+        <w:t>parameters: Column, height, width, filter?</w:t>
       </w:r>
     </w:p>
     <w:p>
@@ -1449,13 +1430,8 @@
           <w:numId w:val="2"/>
         </w:numPr>
       </w:pPr>
-      <w:proofErr w:type="spellStart"/>
-      <w:r>
-        <w:t>FindPath</w:t>
-      </w:r>
-      <w:proofErr w:type="spellEnd"/>
-      <w:r>
-        <w:t>(parameters)</w:t>
+      <w:r>
+        <w:t>FindPath(parameters)</w:t>
       </w:r>
     </w:p>
     <w:p>
@@ -1478,13 +1454,8 @@
           <w:numId w:val="2"/>
         </w:numPr>
       </w:pPr>
-      <w:proofErr w:type="spellStart"/>
-      <w:r>
-        <w:t>GetCmd</w:t>
-      </w:r>
-      <w:proofErr w:type="spellEnd"/>
-      <w:r>
-        <w:t>()</w:t>
+      <w:r>
+        <w:t>GetCmd()</w:t>
       </w:r>
     </w:p>
     <w:p>
@@ -1495,13 +1466,8 @@
           <w:numId w:val="2"/>
         </w:numPr>
       </w:pPr>
-      <w:proofErr w:type="spellStart"/>
-      <w:r>
-        <w:t>SetCmd</w:t>
-      </w:r>
-      <w:proofErr w:type="spellEnd"/>
-      <w:r>
-        <w:t>(parameters)</w:t>
+      <w:r>
+        <w:t>SetCmd(parameters)</w:t>
       </w:r>
     </w:p>
     <w:p>
@@ -1543,13 +1509,8 @@
           <w:b/>
         </w:rPr>
       </w:pPr>
-      <w:proofErr w:type="spellStart"/>
-      <w:r>
-        <w:t>GetCmd</w:t>
-      </w:r>
-      <w:proofErr w:type="spellEnd"/>
-      <w:r>
-        <w:t>()</w:t>
+      <w:r>
+        <w:t>GetCmd()</w:t>
       </w:r>
       <w:r>
         <w:tab/>
@@ -1583,11 +1544,9 @@
           <w:b/>
         </w:rPr>
       </w:pPr>
-      <w:proofErr w:type="spellStart"/>
       <w:r>
         <w:t>Cmd_ID</w:t>
       </w:r>
-      <w:proofErr w:type="spellEnd"/>
     </w:p>
     <w:p>
       <w:pPr>
@@ -1615,13 +1574,8 @@
           <w:b/>
         </w:rPr>
       </w:pPr>
-      <w:proofErr w:type="spellStart"/>
-      <w:r>
-        <w:t>SetCmd</w:t>
-      </w:r>
-      <w:proofErr w:type="spellEnd"/>
-      <w:r>
-        <w:t>(parameters)</w:t>
+      <w:r>
+        <w:t>SetCmd(parameters)</w:t>
       </w:r>
     </w:p>
     <w:p>
@@ -1636,15 +1590,7 @@
         </w:rPr>
       </w:pPr>
       <w:r>
-        <w:t xml:space="preserve">Parameters: </w:t>
-      </w:r>
-      <w:proofErr w:type="spellStart"/>
-      <w:r>
-        <w:t>Cmd_ID</w:t>
-      </w:r>
-      <w:proofErr w:type="spellEnd"/>
-      <w:r>
-        <w:t>, parameters of command</w:t>
+        <w:t>Parameters: Cmd_ID, parameters of command</w:t>
       </w:r>
       <w:r>
         <w:tab/>
@@ -1677,16 +1623,11 @@
           <w:b/>
         </w:rPr>
       </w:pPr>
-      <w:proofErr w:type="spellStart"/>
       <w:r>
         <w:t>Push</w:t>
       </w:r>
       <w:r>
-        <w:t>Cmd</w:t>
-      </w:r>
-      <w:proofErr w:type="spellEnd"/>
-      <w:r>
-        <w:t>()</w:t>
+        <w:t>Cmd()</w:t>
       </w:r>
     </w:p>
     <w:p>
@@ -1700,16 +1641,11 @@
           <w:b/>
         </w:rPr>
       </w:pPr>
-      <w:proofErr w:type="spellStart"/>
       <w:r>
         <w:t>Pop</w:t>
       </w:r>
       <w:r>
-        <w:t>Cmd</w:t>
-      </w:r>
-      <w:proofErr w:type="spellEnd"/>
-      <w:r>
-        <w:t>()</w:t>
+        <w:t>Cmd()</w:t>
       </w:r>
     </w:p>
     <w:p>
@@ -1751,16 +1687,11 @@
           <w:numId w:val="2"/>
         </w:numPr>
       </w:pPr>
-      <w:proofErr w:type="spellStart"/>
       <w:r>
         <w:t>Push</w:t>
       </w:r>
       <w:r>
-        <w:t>Cmd</w:t>
-      </w:r>
-      <w:proofErr w:type="spellEnd"/>
-      <w:r>
-        <w:t>(parameters)</w:t>
+        <w:t>Cmd(parameters)</w:t>
       </w:r>
       <w:r>
         <w:tab/>
@@ -1802,16 +1733,11 @@
           <w:numId w:val="2"/>
         </w:numPr>
       </w:pPr>
-      <w:proofErr w:type="spellStart"/>
       <w:r>
         <w:t>Pop</w:t>
       </w:r>
       <w:r>
-        <w:t>Cmd</w:t>
-      </w:r>
-      <w:proofErr w:type="spellEnd"/>
-      <w:r>
-        <w:t>()</w:t>
+        <w:t>Cmd()</w:t>
       </w:r>
       <w:r>
         <w:tab/>
@@ -1832,8 +1758,6 @@
       <w:r>
         <w:t>stores commands to be send)</w:t>
       </w:r>
-      <w:bookmarkStart w:id="0" w:name="_GoBack"/>
-      <w:bookmarkEnd w:id="0"/>
     </w:p>
     <w:p>
       <w:pPr>
@@ -1855,13 +1779,8 @@
           <w:numId w:val="2"/>
         </w:numPr>
       </w:pPr>
-      <w:proofErr w:type="spellStart"/>
-      <w:r>
-        <w:t>SendUART</w:t>
-      </w:r>
-      <w:proofErr w:type="spellEnd"/>
-      <w:r>
-        <w:t>()</w:t>
+      <w:r>
+        <w:t>SendUART()</w:t>
       </w:r>
     </w:p>
     <w:p>
@@ -1872,13 +1791,8 @@
           <w:numId w:val="2"/>
         </w:numPr>
       </w:pPr>
-      <w:proofErr w:type="spellStart"/>
-      <w:r>
-        <w:t>ReceiveUART</w:t>
-      </w:r>
-      <w:proofErr w:type="spellEnd"/>
-      <w:r>
-        <w:t>()</w:t>
+      <w:r>
+        <w:t>ReceiveUART()</w:t>
       </w:r>
     </w:p>
     <w:p>
@@ -1889,13 +1803,8 @@
           <w:numId w:val="2"/>
         </w:numPr>
       </w:pPr>
-      <w:proofErr w:type="spellStart"/>
-      <w:r>
-        <w:t>SendTCP</w:t>
-      </w:r>
-      <w:proofErr w:type="spellEnd"/>
-      <w:r>
-        <w:t>()</w:t>
+      <w:r>
+        <w:t>SendTCP()</w:t>
       </w:r>
     </w:p>
     <w:p>
@@ -1906,13 +1815,8 @@
           <w:numId w:val="2"/>
         </w:numPr>
       </w:pPr>
-      <w:proofErr w:type="spellStart"/>
-      <w:r>
-        <w:t>ReceiveTCP</w:t>
-      </w:r>
-      <w:proofErr w:type="spellEnd"/>
-      <w:r>
-        <w:t>()</w:t>
+      <w:r>
+        <w:t>ReceiveTCP()</w:t>
       </w:r>
     </w:p>
     <w:p>
@@ -1955,13 +1859,8 @@
           <w:b/>
         </w:rPr>
       </w:pPr>
-      <w:proofErr w:type="spellStart"/>
-      <w:r>
-        <w:t>SendTCP</w:t>
-      </w:r>
-      <w:proofErr w:type="spellEnd"/>
-      <w:r>
-        <w:t>()</w:t>
+      <w:r>
+        <w:t>SendTCP()</w:t>
       </w:r>
     </w:p>
     <w:p>
@@ -1975,13 +1874,8 @@
           <w:b/>
         </w:rPr>
       </w:pPr>
-      <w:proofErr w:type="spellStart"/>
-      <w:r>
-        <w:t>ReceiveTCP</w:t>
-      </w:r>
-      <w:proofErr w:type="spellEnd"/>
-      <w:r>
-        <w:t>()</w:t>
+      <w:r>
+        <w:t>ReceiveTCP()</w:t>
       </w:r>
     </w:p>
     <w:p>
@@ -2024,19 +1918,7 @@
         <w:rPr>
           <w:b/>
         </w:rPr>
-        <w:t>UART</w:t>
-      </w:r>
-      <w:r>
-        <w:rPr>
-          <w:b/>
-        </w:rPr>
-        <w:t xml:space="preserve"> (</w:t>
-      </w:r>
-      <w:r>
-        <w:rPr>
-          <w:b/>
-        </w:rPr>
-        <w:t>commands)</w:t>
+        <w:t>UART (commands)</w:t>
       </w:r>
     </w:p>
     <w:p>
@@ -2065,13 +1947,8 @@
           <w:b/>
         </w:rPr>
       </w:pPr>
-      <w:proofErr w:type="spellStart"/>
-      <w:r>
-        <w:t>SendUART</w:t>
-      </w:r>
-      <w:proofErr w:type="spellEnd"/>
-      <w:r>
-        <w:t>()</w:t>
+      <w:r>
+        <w:t>SendUART()</w:t>
       </w:r>
     </w:p>
     <w:p>
@@ -2085,13 +1962,8 @@
           <w:b/>
         </w:rPr>
       </w:pPr>
-      <w:proofErr w:type="spellStart"/>
-      <w:r>
-        <w:t>ReceiveUART</w:t>
-      </w:r>
-      <w:proofErr w:type="spellEnd"/>
-      <w:r>
-        <w:t>()</w:t>
+      <w:r>
+        <w:t>ReceiveUART()</w:t>
       </w:r>
     </w:p>
     <w:p>
@@ -2121,13 +1993,7 @@
         </w:rPr>
       </w:pPr>
       <w:r>
-        <w:t xml:space="preserve">Python </w:t>
-      </w:r>
-      <w:r>
-        <w:t>UART</w:t>
-      </w:r>
-      <w:r>
-        <w:t xml:space="preserve"> implementation</w:t>
+        <w:t>Python UART implementation</w:t>
       </w:r>
     </w:p>
     <w:p>
@@ -2160,8 +2026,8 @@
 </file>
 
 <file path=word/numbering.xml><?xml version="1.0" encoding="utf-8"?>
-<w:numbering xmlns:wpc="http://schemas.microsoft.com/office/word/2010/wordprocessingCanvas" xmlns:mc="http://schemas.openxmlformats.org/markup-compatibility/2006" xmlns:o="urn:schemas-microsoft-com:office:office" xmlns:r="http://schemas.openxmlformats.org/officeDocument/2006/relationships" xmlns:m="http://schemas.openxmlformats.org/officeDocument/2006/math" xmlns:v="urn:schemas-microsoft-com:vml" xmlns:wp14="http://schemas.microsoft.com/office/word/2010/wordprocessingDrawing" xmlns:wp="http://schemas.openxmlformats.org/drawingml/2006/wordprocessingDrawing" xmlns:w10="urn:schemas-microsoft-com:office:word" xmlns:w="http://schemas.openxmlformats.org/wordprocessingml/2006/main" xmlns:w14="http://schemas.microsoft.com/office/word/2010/wordml" xmlns:wpg="http://schemas.microsoft.com/office/word/2010/wordprocessingGroup" xmlns:wpi="http://schemas.microsoft.com/office/word/2010/wordprocessingInk" xmlns:wne="http://schemas.microsoft.com/office/word/2006/wordml" xmlns:wps="http://schemas.microsoft.com/office/word/2010/wordprocessingShape" mc:Ignorable="w14 wp14">
-  <w:abstractNum w:abstractNumId="0">
+<w:numbering xmlns:wpc="http://schemas.microsoft.com/office/word/2010/wordprocessingCanvas" xmlns:mc="http://schemas.openxmlformats.org/markup-compatibility/2006" xmlns:o="urn:schemas-microsoft-com:office:office" xmlns:r="http://schemas.openxmlformats.org/officeDocument/2006/relationships" xmlns:m="http://schemas.openxmlformats.org/officeDocument/2006/math" xmlns:v="urn:schemas-microsoft-com:vml" xmlns:wp14="http://schemas.microsoft.com/office/word/2010/wordprocessingDrawing" xmlns:wp="http://schemas.openxmlformats.org/drawingml/2006/wordprocessingDrawing" xmlns:w10="urn:schemas-microsoft-com:office:word" xmlns:w="http://schemas.openxmlformats.org/wordprocessingml/2006/main" xmlns:w14="http://schemas.microsoft.com/office/word/2010/wordml" xmlns:w15="http://schemas.microsoft.com/office/word/2012/wordml" xmlns:wpg="http://schemas.microsoft.com/office/word/2010/wordprocessingGroup" xmlns:wpi="http://schemas.microsoft.com/office/word/2010/wordprocessingInk" xmlns:wne="http://schemas.microsoft.com/office/word/2006/wordml" xmlns:wps="http://schemas.microsoft.com/office/word/2010/wordprocessingShape" mc:Ignorable="w14 w15 wp14">
+  <w:abstractNum w:abstractNumId="0" w15:restartNumberingAfterBreak="0">
     <w:nsid w:val="10012517"/>
     <w:multiLevelType w:val="hybridMultilevel"/>
     <w:tmpl w:val="02FCBF0A"/>
@@ -2273,7 +2139,7 @@
       </w:rPr>
     </w:lvl>
   </w:abstractNum>
-  <w:abstractNum w:abstractNumId="1">
+  <w:abstractNum w:abstractNumId="1" w15:restartNumberingAfterBreak="0">
     <w:nsid w:val="545D2D20"/>
     <w:multiLevelType w:val="hybridMultilevel"/>
     <w:tmpl w:val="A3A2EB34"/>
@@ -2395,7 +2261,7 @@
 </file>
 
 <file path=word/styles.xml><?xml version="1.0" encoding="utf-8"?>
-<w:styles xmlns:mc="http://schemas.openxmlformats.org/markup-compatibility/2006" xmlns:r="http://schemas.openxmlformats.org/officeDocument/2006/relationships" xmlns:w="http://schemas.openxmlformats.org/wordprocessingml/2006/main" xmlns:w14="http://schemas.microsoft.com/office/word/2010/wordml" mc:Ignorable="w14">
+<w:styles xmlns:mc="http://schemas.openxmlformats.org/markup-compatibility/2006" xmlns:r="http://schemas.openxmlformats.org/officeDocument/2006/relationships" xmlns:w="http://schemas.openxmlformats.org/wordprocessingml/2006/main" xmlns:w14="http://schemas.microsoft.com/office/word/2010/wordml" xmlns:w15="http://schemas.microsoft.com/office/word/2012/wordml" mc:Ignorable="w14 w15">
   <w:docDefaults>
     <w:rPrDefault>
       <w:rPr>
@@ -2411,367 +2277,378 @@
       </w:pPr>
     </w:pPrDefault>
   </w:docDefaults>
-  <w:latentStyles w:defLockedState="0" w:defUIPriority="99" w:defSemiHidden="1" w:defUnhideWhenUsed="1" w:defQFormat="0" w:count="267">
-    <w:lsdException w:name="Normal" w:semiHidden="0" w:uiPriority="0" w:unhideWhenUsed="0" w:qFormat="1"/>
-    <w:lsdException w:name="heading 1" w:semiHidden="0" w:uiPriority="9" w:unhideWhenUsed="0" w:qFormat="1"/>
-    <w:lsdException w:name="heading 2" w:uiPriority="9" w:qFormat="1"/>
-    <w:lsdException w:name="heading 3" w:uiPriority="9" w:qFormat="1"/>
-    <w:lsdException w:name="heading 4" w:uiPriority="9" w:qFormat="1"/>
-    <w:lsdException w:name="heading 5" w:uiPriority="9" w:qFormat="1"/>
-    <w:lsdException w:name="heading 6" w:uiPriority="9" w:qFormat="1"/>
-    <w:lsdException w:name="heading 7" w:uiPriority="9" w:qFormat="1"/>
-    <w:lsdException w:name="heading 8" w:uiPriority="9" w:qFormat="1"/>
-    <w:lsdException w:name="heading 9" w:uiPriority="9" w:qFormat="1"/>
-    <w:lsdException w:name="toc 1" w:uiPriority="39"/>
-    <w:lsdException w:name="toc 2" w:uiPriority="39"/>
-    <w:lsdException w:name="toc 3" w:uiPriority="39"/>
-    <w:lsdException w:name="toc 4" w:uiPriority="39"/>
-    <w:lsdException w:name="toc 5" w:uiPriority="39"/>
-    <w:lsdException w:name="toc 6" w:uiPriority="39"/>
-    <w:lsdException w:name="toc 7" w:uiPriority="39"/>
-    <w:lsdException w:name="toc 8" w:uiPriority="39"/>
-    <w:lsdException w:name="toc 9" w:uiPriority="39"/>
-    <w:lsdException w:name="caption" w:uiPriority="35" w:qFormat="1"/>
-    <w:lsdException w:name="Title" w:semiHidden="0" w:uiPriority="10" w:unhideWhenUsed="0" w:qFormat="1"/>
-    <w:lsdException w:name="Default Paragraph Font" w:uiPriority="1"/>
-    <w:lsdException w:name="Subtitle" w:semiHidden="0" w:uiPriority="11" w:unhideWhenUsed="0" w:qFormat="1"/>
-    <w:lsdException w:name="Strong" w:semiHidden="0" w:uiPriority="22" w:unhideWhenUsed="0" w:qFormat="1"/>
-    <w:lsdException w:name="Emphasis" w:semiHidden="0" w:uiPriority="20" w:unhideWhenUsed="0" w:qFormat="1"/>
-    <w:lsdException w:name="Table Grid" w:semiHidden="0" w:uiPriority="39" w:unhideWhenUsed="0"/>
-    <w:lsdException w:name="Placeholder Text" w:unhideWhenUsed="0"/>
-    <w:lsdException w:name="No Spacing" w:semiHidden="0" w:uiPriority="1" w:unhideWhenUsed="0" w:qFormat="1"/>
-    <w:lsdException w:name="Light Shading" w:semiHidden="0" w:uiPriority="60" w:unhideWhenUsed="0"/>
-    <w:lsdException w:name="Light List" w:semiHidden="0" w:uiPriority="61" w:unhideWhenUsed="0"/>
-    <w:lsdException w:name="Light Grid" w:semiHidden="0" w:uiPriority="62" w:unhideWhenUsed="0"/>
-    <w:lsdException w:name="Medium Shading 1" w:semiHidden="0" w:uiPriority="63" w:unhideWhenUsed="0"/>
-    <w:lsdException w:name="Medium Shading 2" w:semiHidden="0" w:uiPriority="64" w:unhideWhenUsed="0"/>
-    <w:lsdException w:name="Medium List 1" w:semiHidden="0" w:uiPriority="65" w:unhideWhenUsed="0"/>
-    <w:lsdException w:name="Medium List 2" w:semiHidden="0" w:uiPriority="66" w:unhideWhenUsed="0"/>
-    <w:lsdException w:name="Medium Grid 1" w:semiHidden="0" w:uiPriority="67" w:unhideWhenUsed="0"/>
-    <w:lsdException w:name="Medium Grid 2" w:semiHidden="0" w:uiPriority="68" w:unhideWhenUsed="0"/>
-    <w:lsdException w:name="Medium Grid 3" w:semiHidden="0" w:uiPriority="69" w:unhideWhenUsed="0"/>
-    <w:lsdException w:name="Dark List" w:semiHidden="0" w:uiPriority="70" w:unhideWhenUsed="0"/>
-    <w:lsdException w:name="Colorful Shading" w:semiHidden="0" w:uiPriority="71" w:unhideWhenUsed="0"/>
-    <w:lsdException w:name="Colorful List" w:semiHidden="0" w:uiPriority="72" w:unhideWhenUsed="0"/>
-    <w:lsdException w:name="Colorful Grid" w:semiHidden="0" w:uiPriority="73" w:unhideWhenUsed="0"/>
-    <w:lsdException w:name="Light Shading Accent 1" w:semiHidden="0" w:uiPriority="60" w:unhideWhenUsed="0"/>
-    <w:lsdException w:name="Light List Accent 1" w:semiHidden="0" w:uiPriority="61" w:unhideWhenUsed="0"/>
-    <w:lsdException w:name="Light Grid Accent 1" w:semiHidden="0" w:uiPriority="62" w:unhideWhenUsed="0"/>
-    <w:lsdException w:name="Medium Shading 1 Accent 1" w:semiHidden="0" w:uiPriority="63" w:unhideWhenUsed="0"/>
-    <w:lsdException w:name="Medium Shading 2 Accent 1" w:semiHidden="0" w:uiPriority="64" w:unhideWhenUsed="0"/>
-    <w:lsdException w:name="Medium List 1 Accent 1" w:semiHidden="0" w:uiPriority="65" w:unhideWhenUsed="0"/>
-    <w:lsdException w:name="Revision" w:unhideWhenUsed="0"/>
-    <w:lsdException w:name="List Paragraph" w:semiHidden="0" w:uiPriority="34" w:unhideWhenUsed="0" w:qFormat="1"/>
-    <w:lsdException w:name="Quote" w:semiHidden="0" w:uiPriority="29" w:unhideWhenUsed="0" w:qFormat="1"/>
-    <w:lsdException w:name="Intense Quote" w:semiHidden="0" w:uiPriority="30" w:unhideWhenUsed="0" w:qFormat="1"/>
-    <w:lsdException w:name="Medium List 2 Accent 1" w:semiHidden="0" w:uiPriority="66" w:unhideWhenUsed="0"/>
-    <w:lsdException w:name="Medium Grid 1 Accent 1" w:semiHidden="0" w:uiPriority="67" w:unhideWhenUsed="0"/>
-    <w:lsdException w:name="Medium Grid 2 Accent 1" w:semiHidden="0" w:uiPriority="68" w:unhideWhenUsed="0"/>
-    <w:lsdException w:name="Medium Grid 3 Accent 1" w:semiHidden="0" w:uiPriority="69" w:unhideWhenUsed="0"/>
-    <w:lsdException w:name="Dark List Accent 1" w:semiHidden="0" w:uiPriority="70" w:unhideWhenUsed="0"/>
-    <w:lsdException w:name="Colorful Shading Accent 1" w:semiHidden="0" w:uiPriority="71" w:unhideWhenUsed="0"/>
-    <w:lsdException w:name="Colorful List Accent 1" w:semiHidden="0" w:uiPriority="72" w:unhideWhenUsed="0"/>
-    <w:lsdException w:name="Colorful Grid Accent 1" w:semiHidden="0" w:uiPriority="73" w:unhideWhenUsed="0"/>
-    <w:lsdException w:name="Light Shading Accent 2" w:semiHidden="0" w:uiPriority="60" w:unhideWhenUsed="0"/>
-    <w:lsdException w:name="Light List Accent 2" w:semiHidden="0" w:uiPriority="61" w:unhideWhenUsed="0"/>
-    <w:lsdException w:name="Light Grid Accent 2" w:semiHidden="0" w:uiPriority="62" w:unhideWhenUsed="0"/>
-    <w:lsdException w:name="Medium Shading 1 Accent 2" w:semiHidden="0" w:uiPriority="63" w:unhideWhenUsed="0"/>
-    <w:lsdException w:name="Medium Shading 2 Accent 2" w:semiHidden="0" w:uiPriority="64" w:unhideWhenUsed="0"/>
-    <w:lsdException w:name="Medium List 1 Accent 2" w:semiHidden="0" w:uiPriority="65" w:unhideWhenUsed="0"/>
-    <w:lsdException w:name="Medium List 2 Accent 2" w:semiHidden="0" w:uiPriority="66" w:unhideWhenUsed="0"/>
-    <w:lsdException w:name="Medium Grid 1 Accent 2" w:semiHidden="0" w:uiPriority="67" w:unhideWhenUsed="0"/>
-    <w:lsdException w:name="Medium Grid 2 Accent 2" w:semiHidden="0" w:uiPriority="68" w:unhideWhenUsed="0"/>
-    <w:lsdException w:name="Medium Grid 3 Accent 2" w:semiHidden="0" w:uiPriority="69" w:unhideWhenUsed="0"/>
-    <w:lsdException w:name="Dark List Accent 2" w:semiHidden="0" w:uiPriority="70" w:unhideWhenUsed="0"/>
-    <w:lsdException w:name="Colorful Shading Accent 2" w:semiHidden="0" w:uiPriority="71" w:unhideWhenUsed="0"/>
-    <w:lsdException w:name="Colorful List Accent 2" w:semiHidden="0" w:uiPriority="72" w:unhideWhenUsed="0"/>
-    <w:lsdException w:name="Colorful Grid Accent 2" w:semiHidden="0" w:uiPriority="73" w:unhideWhenUsed="0"/>
-    <w:lsdException w:name="Light Shading Accent 3" w:semiHidden="0" w:uiPriority="60" w:unhideWhenUsed="0"/>
-    <w:lsdException w:name="Light List Accent 3" w:semiHidden="0" w:uiPriority="61" w:unhideWhenUsed="0"/>
-    <w:lsdException w:name="Light Grid Accent 3" w:semiHidden="0" w:uiPriority="62" w:unhideWhenUsed="0"/>
-    <w:lsdException w:name="Medium Shading 1 Accent 3" w:semiHidden="0" w:uiPriority="63" w:unhideWhenUsed="0"/>
-    <w:lsdException w:name="Medium Shading 2 Accent 3" w:semiHidden="0" w:uiPriority="64" w:unhideWhenUsed="0"/>
-    <w:lsdException w:name="Medium List 1 Accent 3" w:semiHidden="0" w:uiPriority="65" w:unhideWhenUsed="0"/>
-    <w:lsdException w:name="Medium List 2 Accent 3" w:semiHidden="0" w:uiPriority="66" w:unhideWhenUsed="0"/>
-    <w:lsdException w:name="Medium Grid 1 Accent 3" w:semiHidden="0" w:uiPriority="67" w:unhideWhenUsed="0"/>
-    <w:lsdException w:name="Medium Grid 2 Accent 3" w:semiHidden="0" w:uiPriority="68" w:unhideWhenUsed="0"/>
-    <w:lsdException w:name="Medium Grid 3 Accent 3" w:semiHidden="0" w:uiPriority="69" w:unhideWhenUsed="0"/>
-    <w:lsdException w:name="Dark List Accent 3" w:semiHidden="0" w:uiPriority="70" w:unhideWhenUsed="0"/>
-    <w:lsdException w:name="Colorful Shading Accent 3" w:semiHidden="0" w:uiPriority="71" w:unhideWhenUsed="0"/>
-    <w:lsdException w:name="Colorful List Accent 3" w:semiHidden="0" w:uiPriority="72" w:unhideWhenUsed="0"/>
-    <w:lsdException w:name="Colorful Grid Accent 3" w:semiHidden="0" w:uiPriority="73" w:unhideWhenUsed="0"/>
-    <w:lsdException w:name="Light Shading Accent 4" w:semiHidden="0" w:uiPriority="60" w:unhideWhenUsed="0"/>
-    <w:lsdException w:name="Light List Accent 4" w:semiHidden="0" w:uiPriority="61" w:unhideWhenUsed="0"/>
-    <w:lsdException w:name="Light Grid Accent 4" w:semiHidden="0" w:uiPriority="62" w:unhideWhenUsed="0"/>
-    <w:lsdException w:name="Medium Shading 1 Accent 4" w:semiHidden="0" w:uiPriority="63" w:unhideWhenUsed="0"/>
-    <w:lsdException w:name="Medium Shading 2 Accent 4" w:semiHidden="0" w:uiPriority="64" w:unhideWhenUsed="0"/>
-    <w:lsdException w:name="Medium List 1 Accent 4" w:semiHidden="0" w:uiPriority="65" w:unhideWhenUsed="0"/>
-    <w:lsdException w:name="Medium List 2 Accent 4" w:semiHidden="0" w:uiPriority="66" w:unhideWhenUsed="0"/>
-    <w:lsdException w:name="Medium Grid 1 Accent 4" w:semiHidden="0" w:uiPriority="67" w:unhideWhenUsed="0"/>
-    <w:lsdException w:name="Medium Grid 2 Accent 4" w:semiHidden="0" w:uiPriority="68" w:unhideWhenUsed="0"/>
-    <w:lsdException w:name="Medium Grid 3 Accent 4" w:semiHidden="0" w:uiPriority="69" w:unhideWhenUsed="0"/>
-    <w:lsdException w:name="Dark List Accent 4" w:semiHidden="0" w:uiPriority="70" w:unhideWhenUsed="0"/>
-    <w:lsdException w:name="Colorful Shading Accent 4" w:semiHidden="0" w:uiPriority="71" w:unhideWhenUsed="0"/>
-    <w:lsdException w:name="Colorful List Accent 4" w:semiHidden="0" w:uiPriority="72" w:unhideWhenUsed="0"/>
-    <w:lsdException w:name="Colorful Grid Accent 4" w:semiHidden="0" w:uiPriority="73" w:unhideWhenUsed="0"/>
-    <w:lsdException w:name="Light Shading Accent 5" w:semiHidden="0" w:uiPriority="60" w:unhideWhenUsed="0"/>
-    <w:lsdException w:name="Light List Accent 5" w:semiHidden="0" w:uiPriority="61" w:unhideWhenUsed="0"/>
-    <w:lsdException w:name="Light Grid Accent 5" w:semiHidden="0" w:uiPriority="62" w:unhideWhenUsed="0"/>
-    <w:lsdException w:name="Medium Shading 1 Accent 5" w:semiHidden="0" w:uiPriority="63" w:unhideWhenUsed="0"/>
-    <w:lsdException w:name="Medium Shading 2 Accent 5" w:semiHidden="0" w:uiPriority="64" w:unhideWhenUsed="0"/>
-    <w:lsdException w:name="Medium List 1 Accent 5" w:semiHidden="0" w:uiPriority="65" w:unhideWhenUsed="0"/>
-    <w:lsdException w:name="Medium List 2 Accent 5" w:semiHidden="0" w:uiPriority="66" w:unhideWhenUsed="0"/>
-    <w:lsdException w:name="Medium Grid 1 Accent 5" w:semiHidden="0" w:uiPriority="67" w:unhideWhenUsed="0"/>
-    <w:lsdException w:name="Medium Grid 2 Accent 5" w:semiHidden="0" w:uiPriority="68" w:unhideWhenUsed="0"/>
-    <w:lsdException w:name="Medium Grid 3 Accent 5" w:semiHidden="0" w:uiPriority="69" w:unhideWhenUsed="0"/>
-    <w:lsdException w:name="Dark List Accent 5" w:semiHidden="0" w:uiPriority="70" w:unhideWhenUsed="0"/>
-    <w:lsdException w:name="Colorful Shading Accent 5" w:semiHidden="0" w:uiPriority="71" w:unhideWhenUsed="0"/>
-    <w:lsdException w:name="Colorful List Accent 5" w:semiHidden="0" w:uiPriority="72" w:unhideWhenUsed="0"/>
-    <w:lsdException w:name="Colorful Grid Accent 5" w:semiHidden="0" w:uiPriority="73" w:unhideWhenUsed="0"/>
-    <w:lsdException w:name="Light Shading Accent 6" w:semiHidden="0" w:uiPriority="60" w:unhideWhenUsed="0"/>
-    <w:lsdException w:name="Light List Accent 6" w:semiHidden="0" w:uiPriority="61" w:unhideWhenUsed="0"/>
-    <w:lsdException w:name="Light Grid Accent 6" w:semiHidden="0" w:uiPriority="62" w:unhideWhenUsed="0"/>
-    <w:lsdException w:name="Medium Shading 1 Accent 6" w:semiHidden="0" w:uiPriority="63" w:unhideWhenUsed="0"/>
-    <w:lsdException w:name="Medium Shading 2 Accent 6" w:semiHidden="0" w:uiPriority="64" w:unhideWhenUsed="0"/>
-    <w:lsdException w:name="Medium List 1 Accent 6" w:semiHidden="0" w:uiPriority="65" w:unhideWhenUsed="0"/>
-    <w:lsdException w:name="Medium List 2 Accent 6" w:semiHidden="0" w:uiPriority="66" w:unhideWhenUsed="0"/>
-    <w:lsdException w:name="Medium Grid 1 Accent 6" w:semiHidden="0" w:uiPriority="67" w:unhideWhenUsed="0"/>
-    <w:lsdException w:name="Medium Grid 2 Accent 6" w:semiHidden="0" w:uiPriority="68" w:unhideWhenUsed="0"/>
-    <w:lsdException w:name="Medium Grid 3 Accent 6" w:semiHidden="0" w:uiPriority="69" w:unhideWhenUsed="0"/>
-    <w:lsdException w:name="Dark List Accent 6" w:semiHidden="0" w:uiPriority="70" w:unhideWhenUsed="0"/>
-    <w:lsdException w:name="Colorful Shading Accent 6" w:semiHidden="0" w:uiPriority="71" w:unhideWhenUsed="0"/>
-    <w:lsdException w:name="Colorful List Accent 6" w:semiHidden="0" w:uiPriority="72" w:unhideWhenUsed="0"/>
-    <w:lsdException w:name="Colorful Grid Accent 6" w:semiHidden="0" w:uiPriority="73" w:unhideWhenUsed="0"/>
-    <w:lsdException w:name="Subtle Emphasis" w:semiHidden="0" w:uiPriority="19" w:unhideWhenUsed="0" w:qFormat="1"/>
-    <w:lsdException w:name="Intense Emphasis" w:semiHidden="0" w:uiPriority="21" w:unhideWhenUsed="0" w:qFormat="1"/>
-    <w:lsdException w:name="Subtle Reference" w:semiHidden="0" w:uiPriority="31" w:unhideWhenUsed="0" w:qFormat="1"/>
-    <w:lsdException w:name="Intense Reference" w:semiHidden="0" w:uiPriority="32" w:unhideWhenUsed="0" w:qFormat="1"/>
-    <w:lsdException w:name="Book Title" w:semiHidden="0" w:uiPriority="33" w:unhideWhenUsed="0" w:qFormat="1"/>
-    <w:lsdException w:name="Bibliography" w:uiPriority="37"/>
-    <w:lsdException w:name="TOC Heading" w:uiPriority="39" w:qFormat="1"/>
-  </w:latentStyles>
-  <w:style w:type="paragraph" w:default="1" w:styleId="Normal">
-    <w:name w:val="Normal"/>
-    <w:qFormat/>
-    <w:rPr>
-      <w:lang w:val="en-US"/>
-    </w:rPr>
-  </w:style>
-  <w:style w:type="character" w:default="1" w:styleId="DefaultParagraphFont">
-    <w:name w:val="Default Paragraph Font"/>
-    <w:uiPriority w:val="1"/>
-    <w:semiHidden/>
-    <w:unhideWhenUsed/>
-  </w:style>
-  <w:style w:type="table" w:default="1" w:styleId="TableNormal">
-    <w:name w:val="Normal Table"/>
-    <w:uiPriority w:val="99"/>
-    <w:semiHidden/>
-    <w:unhideWhenUsed/>
-    <w:tblPr>
-      <w:tblInd w:w="0" w:type="dxa"/>
-      <w:tblCellMar>
-        <w:top w:w="0" w:type="dxa"/>
-        <w:left w:w="108" w:type="dxa"/>
-        <w:bottom w:w="0" w:type="dxa"/>
-        <w:right w:w="108" w:type="dxa"/>
-      </w:tblCellMar>
-    </w:tblPr>
-  </w:style>
-  <w:style w:type="numbering" w:default="1" w:styleId="NoList">
-    <w:name w:val="No List"/>
-    <w:uiPriority w:val="99"/>
-    <w:semiHidden/>
-    <w:unhideWhenUsed/>
-  </w:style>
-  <w:style w:type="table" w:styleId="TableGrid">
-    <w:name w:val="Table Grid"/>
-    <w:basedOn w:val="TableNormal"/>
-    <w:uiPriority w:val="39"/>
-    <w:rsid w:val="009304EA"/>
-    <w:pPr>
-      <w:spacing w:after="0" w:line="240" w:lineRule="auto"/>
-    </w:pPr>
-    <w:tblPr>
-      <w:tblBorders>
-        <w:top w:val="single" w:sz="4" w:space="0" w:color="auto"/>
-        <w:left w:val="single" w:sz="4" w:space="0" w:color="auto"/>
-        <w:bottom w:val="single" w:sz="4" w:space="0" w:color="auto"/>
-        <w:right w:val="single" w:sz="4" w:space="0" w:color="auto"/>
-        <w:insideH w:val="single" w:sz="4" w:space="0" w:color="auto"/>
-        <w:insideV w:val="single" w:sz="4" w:space="0" w:color="auto"/>
-      </w:tblBorders>
-    </w:tblPr>
-  </w:style>
-  <w:style w:type="paragraph" w:styleId="ListParagraph">
-    <w:name w:val="List Paragraph"/>
-    <w:basedOn w:val="Normal"/>
-    <w:uiPriority w:val="34"/>
-    <w:qFormat/>
-    <w:rsid w:val="00F56D10"/>
-    <w:pPr>
-      <w:ind w:left="720"/>
-      <w:contextualSpacing/>
-    </w:pPr>
-  </w:style>
-</w:styles>
-</file>
-
-<file path=word/stylesWithEffects.xml><?xml version="1.0" encoding="utf-8"?>
-<w:styles xmlns:wpc="http://schemas.microsoft.com/office/word/2010/wordprocessingCanvas" xmlns:mc="http://schemas.openxmlformats.org/markup-compatibility/2006" xmlns:o="urn:schemas-microsoft-com:office:office" xmlns:r="http://schemas.openxmlformats.org/officeDocument/2006/relationships" xmlns:m="http://schemas.openxmlformats.org/officeDocument/2006/math" xmlns:v="urn:schemas-microsoft-com:vml" xmlns:wp14="http://schemas.microsoft.com/office/word/2010/wordprocessingDrawing" xmlns:wp="http://schemas.openxmlformats.org/drawingml/2006/wordprocessingDrawing" xmlns:w10="urn:schemas-microsoft-com:office:word" xmlns:w="http://schemas.openxmlformats.org/wordprocessingml/2006/main" xmlns:w14="http://schemas.microsoft.com/office/word/2010/wordml" xmlns:wpg="http://schemas.microsoft.com/office/word/2010/wordprocessingGroup" xmlns:wpi="http://schemas.microsoft.com/office/word/2010/wordprocessingInk" xmlns:wne="http://schemas.microsoft.com/office/word/2006/wordml" xmlns:wps="http://schemas.microsoft.com/office/word/2010/wordprocessingShape" mc:Ignorable="w14 wp14">
-  <w:docDefaults>
-    <w:rPrDefault>
-      <w:rPr>
-        <w:rFonts w:asciiTheme="minorHAnsi" w:eastAsiaTheme="minorHAnsi" w:hAnsiTheme="minorHAnsi" w:cstheme="minorBidi"/>
-        <w:sz w:val="22"/>
-        <w:szCs w:val="22"/>
-        <w:lang w:val="en-GB" w:eastAsia="en-US" w:bidi="ar-SA"/>
-      </w:rPr>
-    </w:rPrDefault>
-    <w:pPrDefault>
-      <w:pPr>
-        <w:spacing w:after="160" w:line="259" w:lineRule="auto"/>
-      </w:pPr>
-    </w:pPrDefault>
-  </w:docDefaults>
-  <w:latentStyles w:defLockedState="0" w:defUIPriority="99" w:defSemiHidden="1" w:defUnhideWhenUsed="1" w:defQFormat="0" w:count="267">
-    <w:lsdException w:name="Normal" w:semiHidden="0" w:uiPriority="0" w:unhideWhenUsed="0" w:qFormat="1"/>
-    <w:lsdException w:name="heading 1" w:semiHidden="0" w:uiPriority="9" w:unhideWhenUsed="0" w:qFormat="1"/>
-    <w:lsdException w:name="heading 2" w:uiPriority="9" w:qFormat="1"/>
-    <w:lsdException w:name="heading 3" w:uiPriority="9" w:qFormat="1"/>
-    <w:lsdException w:name="heading 4" w:uiPriority="9" w:qFormat="1"/>
-    <w:lsdException w:name="heading 5" w:uiPriority="9" w:qFormat="1"/>
-    <w:lsdException w:name="heading 6" w:uiPriority="9" w:qFormat="1"/>
-    <w:lsdException w:name="heading 7" w:uiPriority="9" w:qFormat="1"/>
-    <w:lsdException w:name="heading 8" w:uiPriority="9" w:qFormat="1"/>
-    <w:lsdException w:name="heading 9" w:uiPriority="9" w:qFormat="1"/>
-    <w:lsdException w:name="toc 1" w:uiPriority="39"/>
-    <w:lsdException w:name="toc 2" w:uiPriority="39"/>
-    <w:lsdException w:name="toc 3" w:uiPriority="39"/>
-    <w:lsdException w:name="toc 4" w:uiPriority="39"/>
-    <w:lsdException w:name="toc 5" w:uiPriority="39"/>
-    <w:lsdException w:name="toc 6" w:uiPriority="39"/>
-    <w:lsdException w:name="toc 7" w:uiPriority="39"/>
-    <w:lsdException w:name="toc 8" w:uiPriority="39"/>
-    <w:lsdException w:name="toc 9" w:uiPriority="39"/>
-    <w:lsdException w:name="caption" w:uiPriority="35" w:qFormat="1"/>
-    <w:lsdException w:name="Title" w:semiHidden="0" w:uiPriority="10" w:unhideWhenUsed="0" w:qFormat="1"/>
-    <w:lsdException w:name="Default Paragraph Font" w:uiPriority="1"/>
-    <w:lsdException w:name="Subtitle" w:semiHidden="0" w:uiPriority="11" w:unhideWhenUsed="0" w:qFormat="1"/>
-    <w:lsdException w:name="Strong" w:semiHidden="0" w:uiPriority="22" w:unhideWhenUsed="0" w:qFormat="1"/>
-    <w:lsdException w:name="Emphasis" w:semiHidden="0" w:uiPriority="20" w:unhideWhenUsed="0" w:qFormat="1"/>
-    <w:lsdException w:name="Table Grid" w:semiHidden="0" w:uiPriority="39" w:unhideWhenUsed="0"/>
-    <w:lsdException w:name="Placeholder Text" w:unhideWhenUsed="0"/>
-    <w:lsdException w:name="No Spacing" w:semiHidden="0" w:uiPriority="1" w:unhideWhenUsed="0" w:qFormat="1"/>
-    <w:lsdException w:name="Light Shading" w:semiHidden="0" w:uiPriority="60" w:unhideWhenUsed="0"/>
-    <w:lsdException w:name="Light List" w:semiHidden="0" w:uiPriority="61" w:unhideWhenUsed="0"/>
-    <w:lsdException w:name="Light Grid" w:semiHidden="0" w:uiPriority="62" w:unhideWhenUsed="0"/>
-    <w:lsdException w:name="Medium Shading 1" w:semiHidden="0" w:uiPriority="63" w:unhideWhenUsed="0"/>
-    <w:lsdException w:name="Medium Shading 2" w:semiHidden="0" w:uiPriority="64" w:unhideWhenUsed="0"/>
-    <w:lsdException w:name="Medium List 1" w:semiHidden="0" w:uiPriority="65" w:unhideWhenUsed="0"/>
-    <w:lsdException w:name="Medium List 2" w:semiHidden="0" w:uiPriority="66" w:unhideWhenUsed="0"/>
-    <w:lsdException w:name="Medium Grid 1" w:semiHidden="0" w:uiPriority="67" w:unhideWhenUsed="0"/>
-    <w:lsdException w:name="Medium Grid 2" w:semiHidden="0" w:uiPriority="68" w:unhideWhenUsed="0"/>
-    <w:lsdException w:name="Medium Grid 3" w:semiHidden="0" w:uiPriority="69" w:unhideWhenUsed="0"/>
-    <w:lsdException w:name="Dark List" w:semiHidden="0" w:uiPriority="70" w:unhideWhenUsed="0"/>
-    <w:lsdException w:name="Colorful Shading" w:semiHidden="0" w:uiPriority="71" w:unhideWhenUsed="0"/>
-    <w:lsdException w:name="Colorful List" w:semiHidden="0" w:uiPriority="72" w:unhideWhenUsed="0"/>
-    <w:lsdException w:name="Colorful Grid" w:semiHidden="0" w:uiPriority="73" w:unhideWhenUsed="0"/>
-    <w:lsdException w:name="Light Shading Accent 1" w:semiHidden="0" w:uiPriority="60" w:unhideWhenUsed="0"/>
-    <w:lsdException w:name="Light List Accent 1" w:semiHidden="0" w:uiPriority="61" w:unhideWhenUsed="0"/>
-    <w:lsdException w:name="Light Grid Accent 1" w:semiHidden="0" w:uiPriority="62" w:unhideWhenUsed="0"/>
-    <w:lsdException w:name="Medium Shading 1 Accent 1" w:semiHidden="0" w:uiPriority="63" w:unhideWhenUsed="0"/>
-    <w:lsdException w:name="Medium Shading 2 Accent 1" w:semiHidden="0" w:uiPriority="64" w:unhideWhenUsed="0"/>
-    <w:lsdException w:name="Medium List 1 Accent 1" w:semiHidden="0" w:uiPriority="65" w:unhideWhenUsed="0"/>
-    <w:lsdException w:name="Revision" w:unhideWhenUsed="0"/>
-    <w:lsdException w:name="List Paragraph" w:semiHidden="0" w:uiPriority="34" w:unhideWhenUsed="0" w:qFormat="1"/>
-    <w:lsdException w:name="Quote" w:semiHidden="0" w:uiPriority="29" w:unhideWhenUsed="0" w:qFormat="1"/>
-    <w:lsdException w:name="Intense Quote" w:semiHidden="0" w:uiPriority="30" w:unhideWhenUsed="0" w:qFormat="1"/>
-    <w:lsdException w:name="Medium List 2 Accent 1" w:semiHidden="0" w:uiPriority="66" w:unhideWhenUsed="0"/>
-    <w:lsdException w:name="Medium Grid 1 Accent 1" w:semiHidden="0" w:uiPriority="67" w:unhideWhenUsed="0"/>
-    <w:lsdException w:name="Medium Grid 2 Accent 1" w:semiHidden="0" w:uiPriority="68" w:unhideWhenUsed="0"/>
-    <w:lsdException w:name="Medium Grid 3 Accent 1" w:semiHidden="0" w:uiPriority="69" w:unhideWhenUsed="0"/>
-    <w:lsdException w:name="Dark List Accent 1" w:semiHidden="0" w:uiPriority="70" w:unhideWhenUsed="0"/>
-    <w:lsdException w:name="Colorful Shading Accent 1" w:semiHidden="0" w:uiPriority="71" w:unhideWhenUsed="0"/>
-    <w:lsdException w:name="Colorful List Accent 1" w:semiHidden="0" w:uiPriority="72" w:unhideWhenUsed="0"/>
-    <w:lsdException w:name="Colorful Grid Accent 1" w:semiHidden="0" w:uiPriority="73" w:unhideWhenUsed="0"/>
-    <w:lsdException w:name="Light Shading Accent 2" w:semiHidden="0" w:uiPriority="60" w:unhideWhenUsed="0"/>
-    <w:lsdException w:name="Light List Accent 2" w:semiHidden="0" w:uiPriority="61" w:unhideWhenUsed="0"/>
-    <w:lsdException w:name="Light Grid Accent 2" w:semiHidden="0" w:uiPriority="62" w:unhideWhenUsed="0"/>
-    <w:lsdException w:name="Medium Shading 1 Accent 2" w:semiHidden="0" w:uiPriority="63" w:unhideWhenUsed="0"/>
-    <w:lsdException w:name="Medium Shading 2 Accent 2" w:semiHidden="0" w:uiPriority="64" w:unhideWhenUsed="0"/>
-    <w:lsdException w:name="Medium List 1 Accent 2" w:semiHidden="0" w:uiPriority="65" w:unhideWhenUsed="0"/>
-    <w:lsdException w:name="Medium List 2 Accent 2" w:semiHidden="0" w:uiPriority="66" w:unhideWhenUsed="0"/>
-    <w:lsdException w:name="Medium Grid 1 Accent 2" w:semiHidden="0" w:uiPriority="67" w:unhideWhenUsed="0"/>
-    <w:lsdException w:name="Medium Grid 2 Accent 2" w:semiHidden="0" w:uiPriority="68" w:unhideWhenUsed="0"/>
-    <w:lsdException w:name="Medium Grid 3 Accent 2" w:semiHidden="0" w:uiPriority="69" w:unhideWhenUsed="0"/>
-    <w:lsdException w:name="Dark List Accent 2" w:semiHidden="0" w:uiPriority="70" w:unhideWhenUsed="0"/>
-    <w:lsdException w:name="Colorful Shading Accent 2" w:semiHidden="0" w:uiPriority="71" w:unhideWhenUsed="0"/>
-    <w:lsdException w:name="Colorful List Accent 2" w:semiHidden="0" w:uiPriority="72" w:unhideWhenUsed="0"/>
-    <w:lsdException w:name="Colorful Grid Accent 2" w:semiHidden="0" w:uiPriority="73" w:unhideWhenUsed="0"/>
-    <w:lsdException w:name="Light Shading Accent 3" w:semiHidden="0" w:uiPriority="60" w:unhideWhenUsed="0"/>
-    <w:lsdException w:name="Light List Accent 3" w:semiHidden="0" w:uiPriority="61" w:unhideWhenUsed="0"/>
-    <w:lsdException w:name="Light Grid Accent 3" w:semiHidden="0" w:uiPriority="62" w:unhideWhenUsed="0"/>
-    <w:lsdException w:name="Medium Shading 1 Accent 3" w:semiHidden="0" w:uiPriority="63" w:unhideWhenUsed="0"/>
-    <w:lsdException w:name="Medium Shading 2 Accent 3" w:semiHidden="0" w:uiPriority="64" w:unhideWhenUsed="0"/>
-    <w:lsdException w:name="Medium List 1 Accent 3" w:semiHidden="0" w:uiPriority="65" w:unhideWhenUsed="0"/>
-    <w:lsdException w:name="Medium List 2 Accent 3" w:semiHidden="0" w:uiPriority="66" w:unhideWhenUsed="0"/>
-    <w:lsdException w:name="Medium Grid 1 Accent 3" w:semiHidden="0" w:uiPriority="67" w:unhideWhenUsed="0"/>
-    <w:lsdException w:name="Medium Grid 2 Accent 3" w:semiHidden="0" w:uiPriority="68" w:unhideWhenUsed="0"/>
-    <w:lsdException w:name="Medium Grid 3 Accent 3" w:semiHidden="0" w:uiPriority="69" w:unhideWhenUsed="0"/>
-    <w:lsdException w:name="Dark List Accent 3" w:semiHidden="0" w:uiPriority="70" w:unhideWhenUsed="0"/>
-    <w:lsdException w:name="Colorful Shading Accent 3" w:semiHidden="0" w:uiPriority="71" w:unhideWhenUsed="0"/>
-    <w:lsdException w:name="Colorful List Accent 3" w:semiHidden="0" w:uiPriority="72" w:unhideWhenUsed="0"/>
-    <w:lsdException w:name="Colorful Grid Accent 3" w:semiHidden="0" w:uiPriority="73" w:unhideWhenUsed="0"/>
-    <w:lsdException w:name="Light Shading Accent 4" w:semiHidden="0" w:uiPriority="60" w:unhideWhenUsed="0"/>
-    <w:lsdException w:name="Light List Accent 4" w:semiHidden="0" w:uiPriority="61" w:unhideWhenUsed="0"/>
-    <w:lsdException w:name="Light Grid Accent 4" w:semiHidden="0" w:uiPriority="62" w:unhideWhenUsed="0"/>
-    <w:lsdException w:name="Medium Shading 1 Accent 4" w:semiHidden="0" w:uiPriority="63" w:unhideWhenUsed="0"/>
-    <w:lsdException w:name="Medium Shading 2 Accent 4" w:semiHidden="0" w:uiPriority="64" w:unhideWhenUsed="0"/>
-    <w:lsdException w:name="Medium List 1 Accent 4" w:semiHidden="0" w:uiPriority="65" w:unhideWhenUsed="0"/>
-    <w:lsdException w:name="Medium List 2 Accent 4" w:semiHidden="0" w:uiPriority="66" w:unhideWhenUsed="0"/>
-    <w:lsdException w:name="Medium Grid 1 Accent 4" w:semiHidden="0" w:uiPriority="67" w:unhideWhenUsed="0"/>
-    <w:lsdException w:name="Medium Grid 2 Accent 4" w:semiHidden="0" w:uiPriority="68" w:unhideWhenUsed="0"/>
-    <w:lsdException w:name="Medium Grid 3 Accent 4" w:semiHidden="0" w:uiPriority="69" w:unhideWhenUsed="0"/>
-    <w:lsdException w:name="Dark List Accent 4" w:semiHidden="0" w:uiPriority="70" w:unhideWhenUsed="0"/>
-    <w:lsdException w:name="Colorful Shading Accent 4" w:semiHidden="0" w:uiPriority="71" w:unhideWhenUsed="0"/>
-    <w:lsdException w:name="Colorful List Accent 4" w:semiHidden="0" w:uiPriority="72" w:unhideWhenUsed="0"/>
-    <w:lsdException w:name="Colorful Grid Accent 4" w:semiHidden="0" w:uiPriority="73" w:unhideWhenUsed="0"/>
-    <w:lsdException w:name="Light Shading Accent 5" w:semiHidden="0" w:uiPriority="60" w:unhideWhenUsed="0"/>
-    <w:lsdException w:name="Light List Accent 5" w:semiHidden="0" w:uiPriority="61" w:unhideWhenUsed="0"/>
-    <w:lsdException w:name="Light Grid Accent 5" w:semiHidden="0" w:uiPriority="62" w:unhideWhenUsed="0"/>
-    <w:lsdException w:name="Medium Shading 1 Accent 5" w:semiHidden="0" w:uiPriority="63" w:unhideWhenUsed="0"/>
-    <w:lsdException w:name="Medium Shading 2 Accent 5" w:semiHidden="0" w:uiPriority="64" w:unhideWhenUsed="0"/>
-    <w:lsdException w:name="Medium List 1 Accent 5" w:semiHidden="0" w:uiPriority="65" w:unhideWhenUsed="0"/>
-    <w:lsdException w:name="Medium List 2 Accent 5" w:semiHidden="0" w:uiPriority="66" w:unhideWhenUsed="0"/>
-    <w:lsdException w:name="Medium Grid 1 Accent 5" w:semiHidden="0" w:uiPriority="67" w:unhideWhenUsed="0"/>
-    <w:lsdException w:name="Medium Grid 2 Accent 5" w:semiHidden="0" w:uiPriority="68" w:unhideWhenUsed="0"/>
-    <w:lsdException w:name="Medium Grid 3 Accent 5" w:semiHidden="0" w:uiPriority="69" w:unhideWhenUsed="0"/>
-    <w:lsdException w:name="Dark List Accent 5" w:semiHidden="0" w:uiPriority="70" w:unhideWhenUsed="0"/>
-    <w:lsdException w:name="Colorful Shading Accent 5" w:semiHidden="0" w:uiPriority="71" w:unhideWhenUsed="0"/>
-    <w:lsdException w:name="Colorful List Accent 5" w:semiHidden="0" w:uiPriority="72" w:unhideWhenUsed="0"/>
-    <w:lsdException w:name="Colorful Grid Accent 5" w:semiHidden="0" w:uiPriority="73" w:unhideWhenUsed="0"/>
-    <w:lsdException w:name="Light Shading Accent 6" w:semiHidden="0" w:uiPriority="60" w:unhideWhenUsed="0"/>
-    <w:lsdException w:name="Light List Accent 6" w:semiHidden="0" w:uiPriority="61" w:unhideWhenUsed="0"/>
-    <w:lsdException w:name="Light Grid Accent 6" w:semiHidden="0" w:uiPriority="62" w:unhideWhenUsed="0"/>
-    <w:lsdException w:name="Medium Shading 1 Accent 6" w:semiHidden="0" w:uiPriority="63" w:unhideWhenUsed="0"/>
-    <w:lsdException w:name="Medium Shading 2 Accent 6" w:semiHidden="0" w:uiPriority="64" w:unhideWhenUsed="0"/>
-    <w:lsdException w:name="Medium List 1 Accent 6" w:semiHidden="0" w:uiPriority="65" w:unhideWhenUsed="0"/>
-    <w:lsdException w:name="Medium List 2 Accent 6" w:semiHidden="0" w:uiPriority="66" w:unhideWhenUsed="0"/>
-    <w:lsdException w:name="Medium Grid 1 Accent 6" w:semiHidden="0" w:uiPriority="67" w:unhideWhenUsed="0"/>
-    <w:lsdException w:name="Medium Grid 2 Accent 6" w:semiHidden="0" w:uiPriority="68" w:unhideWhenUsed="0"/>
-    <w:lsdException w:name="Medium Grid 3 Accent 6" w:semiHidden="0" w:uiPriority="69" w:unhideWhenUsed="0"/>
-    <w:lsdException w:name="Dark List Accent 6" w:semiHidden="0" w:uiPriority="70" w:unhideWhenUsed="0"/>
-    <w:lsdException w:name="Colorful Shading Accent 6" w:semiHidden="0" w:uiPriority="71" w:unhideWhenUsed="0"/>
-    <w:lsdException w:name="Colorful List Accent 6" w:semiHidden="0" w:uiPriority="72" w:unhideWhenUsed="0"/>
-    <w:lsdException w:name="Colorful Grid Accent 6" w:semiHidden="0" w:uiPriority="73" w:unhideWhenUsed="0"/>
-    <w:lsdException w:name="Subtle Emphasis" w:semiHidden="0" w:uiPriority="19" w:unhideWhenUsed="0" w:qFormat="1"/>
-    <w:lsdException w:name="Intense Emphasis" w:semiHidden="0" w:uiPriority="21" w:unhideWhenUsed="0" w:qFormat="1"/>
-    <w:lsdException w:name="Subtle Reference" w:semiHidden="0" w:uiPriority="31" w:unhideWhenUsed="0" w:qFormat="1"/>
-    <w:lsdException w:name="Intense Reference" w:semiHidden="0" w:uiPriority="32" w:unhideWhenUsed="0" w:qFormat="1"/>
-    <w:lsdException w:name="Book Title" w:semiHidden="0" w:uiPriority="33" w:unhideWhenUsed="0" w:qFormat="1"/>
-    <w:lsdException w:name="Bibliography" w:uiPriority="37"/>
-    <w:lsdException w:name="TOC Heading" w:uiPriority="39" w:qFormat="1"/>
+  <w:latentStyles w:defLockedState="0" w:defUIPriority="99" w:defSemiHidden="0" w:defUnhideWhenUsed="0" w:defQFormat="0" w:count="371">
+    <w:lsdException w:name="Normal" w:uiPriority="0" w:qFormat="1"/>
+    <w:lsdException w:name="heading 1" w:uiPriority="9" w:qFormat="1"/>
+    <w:lsdException w:name="heading 2" w:semiHidden="1" w:uiPriority="9" w:unhideWhenUsed="1" w:qFormat="1"/>
+    <w:lsdException w:name="heading 3" w:semiHidden="1" w:uiPriority="9" w:unhideWhenUsed="1" w:qFormat="1"/>
+    <w:lsdException w:name="heading 4" w:semiHidden="1" w:uiPriority="9" w:unhideWhenUsed="1" w:qFormat="1"/>
+    <w:lsdException w:name="heading 5" w:semiHidden="1" w:uiPriority="9" w:unhideWhenUsed="1" w:qFormat="1"/>
+    <w:lsdException w:name="heading 6" w:semiHidden="1" w:uiPriority="9" w:unhideWhenUsed="1" w:qFormat="1"/>
+    <w:lsdException w:name="heading 7" w:semiHidden="1" w:uiPriority="9" w:unhideWhenUsed="1" w:qFormat="1"/>
+    <w:lsdException w:name="heading 8" w:semiHidden="1" w:uiPriority="9" w:unhideWhenUsed="1" w:qFormat="1"/>
+    <w:lsdException w:name="heading 9" w:semiHidden="1" w:uiPriority="9" w:unhideWhenUsed="1" w:qFormat="1"/>
+    <w:lsdException w:name="index 1" w:semiHidden="1" w:unhideWhenUsed="1"/>
+    <w:lsdException w:name="index 2" w:semiHidden="1" w:unhideWhenUsed="1"/>
+    <w:lsdException w:name="index 3" w:semiHidden="1" w:unhideWhenUsed="1"/>
+    <w:lsdException w:name="index 4" w:semiHidden="1" w:unhideWhenUsed="1"/>
+    <w:lsdException w:name="index 5" w:semiHidden="1" w:unhideWhenUsed="1"/>
+    <w:lsdException w:name="index 6" w:semiHidden="1" w:unhideWhenUsed="1"/>
+    <w:lsdException w:name="index 7" w:semiHidden="1" w:unhideWhenUsed="1"/>
+    <w:lsdException w:name="index 8" w:semiHidden="1" w:unhideWhenUsed="1"/>
+    <w:lsdException w:name="index 9" w:semiHidden="1" w:unhideWhenUsed="1"/>
+    <w:lsdException w:name="toc 1" w:semiHidden="1" w:uiPriority="39" w:unhideWhenUsed="1"/>
+    <w:lsdException w:name="toc 2" w:semiHidden="1" w:uiPriority="39" w:unhideWhenUsed="1"/>
+    <w:lsdException w:name="toc 3" w:semiHidden="1" w:uiPriority="39" w:unhideWhenUsed="1"/>
+    <w:lsdException w:name="toc 4" w:semiHidden="1" w:uiPriority="39" w:unhideWhenUsed="1"/>
+    <w:lsdException w:name="toc 5" w:semiHidden="1" w:uiPriority="39" w:unhideWhenUsed="1"/>
+    <w:lsdException w:name="toc 6" w:semiHidden="1" w:uiPriority="39" w:unhideWhenUsed="1"/>
+    <w:lsdException w:name="toc 7" w:semiHidden="1" w:uiPriority="39" w:unhideWhenUsed="1"/>
+    <w:lsdException w:name="toc 8" w:semiHidden="1" w:uiPriority="39" w:unhideWhenUsed="1"/>
+    <w:lsdException w:name="toc 9" w:semiHidden="1" w:uiPriority="39" w:unhideWhenUsed="1"/>
+    <w:lsdException w:name="Normal Indent" w:semiHidden="1" w:unhideWhenUsed="1"/>
+    <w:lsdException w:name="footnote text" w:semiHidden="1" w:unhideWhenUsed="1"/>
+    <w:lsdException w:name="annotation text" w:semiHidden="1" w:unhideWhenUsed="1"/>
+    <w:lsdException w:name="header" w:semiHidden="1" w:unhideWhenUsed="1"/>
+    <w:lsdException w:name="footer" w:semiHidden="1" w:unhideWhenUsed="1"/>
+    <w:lsdException w:name="index heading" w:semiHidden="1" w:unhideWhenUsed="1"/>
+    <w:lsdException w:name="caption" w:semiHidden="1" w:uiPriority="35" w:unhideWhenUsed="1" w:qFormat="1"/>
+    <w:lsdException w:name="table of figures" w:semiHidden="1" w:unhideWhenUsed="1"/>
+    <w:lsdException w:name="envelope address" w:semiHidden="1" w:unhideWhenUsed="1"/>
+    <w:lsdException w:name="envelope return" w:semiHidden="1" w:unhideWhenUsed="1"/>
+    <w:lsdException w:name="footnote reference" w:semiHidden="1" w:unhideWhenUsed="1"/>
+    <w:lsdException w:name="annotation reference" w:semiHidden="1" w:unhideWhenUsed="1"/>
+    <w:lsdException w:name="line number" w:semiHidden="1" w:unhideWhenUsed="1"/>
+    <w:lsdException w:name="page number" w:semiHidden="1" w:unhideWhenUsed="1"/>
+    <w:lsdException w:name="endnote reference" w:semiHidden="1" w:unhideWhenUsed="1"/>
+    <w:lsdException w:name="endnote text" w:semiHidden="1" w:unhideWhenUsed="1"/>
+    <w:lsdException w:name="table of authorities" w:semiHidden="1" w:unhideWhenUsed="1"/>
+    <w:lsdException w:name="macro" w:semiHidden="1" w:unhideWhenUsed="1"/>
+    <w:lsdException w:name="toa heading" w:semiHidden="1" w:unhideWhenUsed="1"/>
+    <w:lsdException w:name="List" w:semiHidden="1" w:unhideWhenUsed="1"/>
+    <w:lsdException w:name="List Bullet" w:semiHidden="1" w:unhideWhenUsed="1"/>
+    <w:lsdException w:name="List Number" w:semiHidden="1" w:unhideWhenUsed="1"/>
+    <w:lsdException w:name="List 2" w:semiHidden="1" w:unhideWhenUsed="1"/>
+    <w:lsdException w:name="List 3" w:semiHidden="1" w:unhideWhenUsed="1"/>
+    <w:lsdException w:name="List 4" w:semiHidden="1" w:unhideWhenUsed="1"/>
+    <w:lsdException w:name="List 5" w:semiHidden="1" w:unhideWhenUsed="1"/>
+    <w:lsdException w:name="List Bullet 2" w:semiHidden="1" w:unhideWhenUsed="1"/>
+    <w:lsdException w:name="List Bullet 3" w:semiHidden="1" w:unhideWhenUsed="1"/>
+    <w:lsdException w:name="List Bullet 4" w:semiHidden="1" w:unhideWhenUsed="1"/>
+    <w:lsdException w:name="List Bullet 5" w:semiHidden="1" w:unhideWhenUsed="1"/>
+    <w:lsdException w:name="List Number 2" w:semiHidden="1" w:unhideWhenUsed="1"/>
+    <w:lsdException w:name="List Number 3" w:semiHidden="1" w:unhideWhenUsed="1"/>
+    <w:lsdException w:name="List Number 4" w:semiHidden="1" w:unhideWhenUsed="1"/>
+    <w:lsdException w:name="List Number 5" w:semiHidden="1" w:unhideWhenUsed="1"/>
+    <w:lsdException w:name="Title" w:uiPriority="10" w:qFormat="1"/>
+    <w:lsdException w:name="Closing" w:semiHidden="1" w:unhideWhenUsed="1"/>
+    <w:lsdException w:name="Signature" w:semiHidden="1" w:unhideWhenUsed="1"/>
+    <w:lsdException w:name="Default Paragraph Font" w:semiHidden="1" w:uiPriority="1" w:unhideWhenUsed="1"/>
+    <w:lsdException w:name="Body Text" w:semiHidden="1" w:unhideWhenUsed="1"/>
+    <w:lsdException w:name="Body Text Indent" w:semiHidden="1" w:unhideWhenUsed="1"/>
+    <w:lsdException w:name="List Continue" w:semiHidden="1" w:unhideWhenUsed="1"/>
+    <w:lsdException w:name="List Continue 2" w:semiHidden="1" w:unhideWhenUsed="1"/>
+    <w:lsdException w:name="List Continue 3" w:semiHidden="1" w:unhideWhenUsed="1"/>
+    <w:lsdException w:name="List Continue 4" w:semiHidden="1" w:unhideWhenUsed="1"/>
+    <w:lsdException w:name="List Continue 5" w:semiHidden="1" w:unhideWhenUsed="1"/>
+    <w:lsdException w:name="Message Header" w:semiHidden="1" w:unhideWhenUsed="1"/>
+    <w:lsdException w:name="Subtitle" w:uiPriority="11" w:qFormat="1"/>
+    <w:lsdException w:name="Salutation" w:semiHidden="1" w:unhideWhenUsed="1"/>
+    <w:lsdException w:name="Date" w:semiHidden="1" w:unhideWhenUsed="1"/>
+    <w:lsdException w:name="Body Text First Indent" w:semiHidden="1" w:unhideWhenUsed="1"/>
+    <w:lsdException w:name="Body Text First Indent 2" w:semiHidden="1" w:unhideWhenUsed="1"/>
+    <w:lsdException w:name="Note Heading" w:semiHidden="1" w:unhideWhenUsed="1"/>
+    <w:lsdException w:name="Body Text 2" w:semiHidden="1" w:unhideWhenUsed="1"/>
+    <w:lsdException w:name="Body Text 3" w:semiHidden="1" w:unhideWhenUsed="1"/>
+    <w:lsdException w:name="Body Text Indent 2" w:semiHidden="1" w:unhideWhenUsed="1"/>
+    <w:lsdException w:name="Body Text Indent 3" w:semiHidden="1" w:unhideWhenUsed="1"/>
+    <w:lsdException w:name="Block Text" w:semiHidden="1" w:unhideWhenUsed="1"/>
+    <w:lsdException w:name="Hyperlink" w:semiHidden="1" w:unhideWhenUsed="1"/>
+    <w:lsdException w:name="FollowedHyperlink" w:semiHidden="1" w:unhideWhenUsed="1"/>
+    <w:lsdException w:name="Strong" w:uiPriority="22" w:qFormat="1"/>
+    <w:lsdException w:name="Emphasis" w:uiPriority="20" w:qFormat="1"/>
+    <w:lsdException w:name="Document Map" w:semiHidden="1" w:unhideWhenUsed="1"/>
+    <w:lsdException w:name="Plain Text" w:semiHidden="1" w:unhideWhenUsed="1"/>
+    <w:lsdException w:name="E-mail Signature" w:semiHidden="1" w:unhideWhenUsed="1"/>
+    <w:lsdException w:name="HTML Top of Form" w:semiHidden="1" w:unhideWhenUsed="1"/>
+    <w:lsdException w:name="HTML Bottom of Form" w:semiHidden="1" w:unhideWhenUsed="1"/>
+    <w:lsdException w:name="Normal (Web)" w:semiHidden="1" w:unhideWhenUsed="1"/>
+    <w:lsdException w:name="HTML Acronym" w:semiHidden="1" w:unhideWhenUsed="1"/>
+    <w:lsdException w:name="HTML Address" w:semiHidden="1" w:unhideWhenUsed="1"/>
+    <w:lsdException w:name="HTML Cite" w:semiHidden="1" w:unhideWhenUsed="1"/>
+    <w:lsdException w:name="HTML Code" w:semiHidden="1" w:unhideWhenUsed="1"/>
+    <w:lsdException w:name="HTML Definition" w:semiHidden="1" w:unhideWhenUsed="1"/>
+    <w:lsdException w:name="HTML Keyboard" w:semiHidden="1" w:unhideWhenUsed="1"/>
+    <w:lsdException w:name="HTML Preformatted" w:semiHidden="1" w:unhideWhenUsed="1"/>
+    <w:lsdException w:name="HTML Sample" w:semiHidden="1" w:unhideWhenUsed="1"/>
+    <w:lsdException w:name="HTML Typewriter" w:semiHidden="1" w:unhideWhenUsed="1"/>
+    <w:lsdException w:name="HTML Variable" w:semiHidden="1" w:unhideWhenUsed="1"/>
+    <w:lsdException w:name="Normal Table" w:semiHidden="1" w:unhideWhenUsed="1"/>
+    <w:lsdException w:name="annotation subject" w:semiHidden="1" w:unhideWhenUsed="1"/>
+    <w:lsdException w:name="No List" w:semiHidden="1" w:unhideWhenUsed="1"/>
+    <w:lsdException w:name="Outline List 1" w:semiHidden="1" w:unhideWhenUsed="1"/>
+    <w:lsdException w:name="Outline List 2" w:semiHidden="1" w:unhideWhenUsed="1"/>
+    <w:lsdException w:name="Outline List 3" w:semiHidden="1" w:unhideWhenUsed="1"/>
+    <w:lsdException w:name="Table Simple 1" w:semiHidden="1" w:unhideWhenUsed="1"/>
+    <w:lsdException w:name="Table Simple 2" w:semiHidden="1" w:unhideWhenUsed="1"/>
+    <w:lsdException w:name="Table Simple 3" w:semiHidden="1" w:unhideWhenUsed="1"/>
+    <w:lsdException w:name="Table Classic 1" w:semiHidden="1" w:unhideWhenUsed="1"/>
+    <w:lsdException w:name="Table Classic 2" w:semiHidden="1" w:unhideWhenUsed="1"/>
+    <w:lsdException w:name="Table Classic 3" w:semiHidden="1" w:unhideWhenUsed="1"/>
+    <w:lsdException w:name="Table Classic 4" w:semiHidden="1" w:unhideWhenUsed="1"/>
+    <w:lsdException w:name="Table Colorful 1" w:semiHidden="1" w:unhideWhenUsed="1"/>
+    <w:lsdException w:name="Table Colorful 2" w:semiHidden="1" w:unhideWhenUsed="1"/>
+    <w:lsdException w:name="Table Colorful 3" w:semiHidden="1" w:unhideWhenUsed="1"/>
+    <w:lsdException w:name="Table Columns 1" w:semiHidden="1" w:unhideWhenUsed="1"/>
+    <w:lsdException w:name="Table Columns 2" w:semiHidden="1" w:unhideWhenUsed="1"/>
+    <w:lsdException w:name="Table Columns 3" w:semiHidden="1" w:unhideWhenUsed="1"/>
+    <w:lsdException w:name="Table Columns 4" w:semiHidden="1" w:unhideWhenUsed="1"/>
+    <w:lsdException w:name="Table Columns 5" w:semiHidden="1" w:unhideWhenUsed="1"/>
+    <w:lsdException w:name="Table Grid 1" w:semiHidden="1" w:unhideWhenUsed="1"/>
+    <w:lsdException w:name="Table Grid 2" w:semiHidden="1" w:unhideWhenUsed="1"/>
+    <w:lsdException w:name="Table Grid 3" w:semiHidden="1" w:unhideWhenUsed="1"/>
+    <w:lsdException w:name="Table Grid 4" w:semiHidden="1" w:unhideWhenUsed="1"/>
+    <w:lsdException w:name="Table Grid 5" w:semiHidden="1" w:unhideWhenUsed="1"/>
+    <w:lsdException w:name="Table Grid 6" w:semiHidden="1" w:unhideWhenUsed="1"/>
+    <w:lsdException w:name="Table Grid 7" w:semiHidden="1" w:unhideWhenUsed="1"/>
+    <w:lsdException w:name="Table Grid 8" w:semiHidden="1" w:unhideWhenUsed="1"/>
+    <w:lsdException w:name="Table List 1" w:semiHidden="1" w:unhideWhenUsed="1"/>
+    <w:lsdException w:name="Table List 2" w:semiHidden="1" w:unhideWhenUsed="1"/>
+    <w:lsdException w:name="Table List 3" w:semiHidden="1" w:unhideWhenUsed="1"/>
+    <w:lsdException w:name="Table List 4" w:semiHidden="1" w:unhideWhenUsed="1"/>
+    <w:lsdException w:name="Table List 5" w:semiHidden="1" w:unhideWhenUsed="1"/>
+    <w:lsdException w:name="Table List 6" w:semiHidden="1" w:unhideWhenUsed="1"/>
+    <w:lsdException w:name="Table List 7" w:semiHidden="1" w:unhideWhenUsed="1"/>
+    <w:lsdException w:name="Table List 8" w:semiHidden="1" w:unhideWhenUsed="1"/>
+    <w:lsdException w:name="Table 3D effects 1" w:semiHidden="1" w:unhideWhenUsed="1"/>
+    <w:lsdException w:name="Table 3D effects 2" w:semiHidden="1" w:unhideWhenUsed="1"/>
+    <w:lsdException w:name="Table 3D effects 3" w:semiHidden="1" w:unhideWhenUsed="1"/>
+    <w:lsdException w:name="Table Contemporary" w:semiHidden="1" w:unhideWhenUsed="1"/>
+    <w:lsdException w:name="Table Elegant" w:semiHidden="1" w:unhideWhenUsed="1"/>
+    <w:lsdException w:name="Table Professional" w:semiHidden="1" w:unhideWhenUsed="1"/>
+    <w:lsdException w:name="Table Subtle 1" w:semiHidden="1" w:unhideWhenUsed="1"/>
+    <w:lsdException w:name="Table Subtle 2" w:semiHidden="1" w:unhideWhenUsed="1"/>
+    <w:lsdException w:name="Table Web 1" w:semiHidden="1" w:unhideWhenUsed="1"/>
+    <w:lsdException w:name="Table Web 2" w:semiHidden="1" w:unhideWhenUsed="1"/>
+    <w:lsdException w:name="Table Web 3" w:semiHidden="1" w:unhideWhenUsed="1"/>
+    <w:lsdException w:name="Balloon Text" w:semiHidden="1" w:unhideWhenUsed="1"/>
+    <w:lsdException w:name="Table Grid" w:uiPriority="39"/>
+    <w:lsdException w:name="Table Theme" w:semiHidden="1" w:unhideWhenUsed="1"/>
+    <w:lsdException w:name="Placeholder Text" w:semiHidden="1"/>
+    <w:lsdException w:name="No Spacing" w:uiPriority="1" w:qFormat="1"/>
+    <w:lsdException w:name="Light Shading" w:uiPriority="60"/>
+    <w:lsdException w:name="Light List" w:uiPriority="61"/>
+    <w:lsdException w:name="Light Grid" w:uiPriority="62"/>
+    <w:lsdException w:name="Medium Shading 1" w:uiPriority="63"/>
+    <w:lsdException w:name="Medium Shading 2" w:uiPriority="64"/>
+    <w:lsdException w:name="Medium List 1" w:uiPriority="65"/>
+    <w:lsdException w:name="Medium List 2" w:uiPriority="66"/>
+    <w:lsdException w:name="Medium Grid 1" w:uiPriority="67"/>
+    <w:lsdException w:name="Medium Grid 2" w:uiPriority="68"/>
+    <w:lsdException w:name="Medium Grid 3" w:uiPriority="69"/>
+    <w:lsdException w:name="Dark List" w:uiPriority="70"/>
+    <w:lsdException w:name="Colorful Shading" w:uiPriority="71"/>
+    <w:lsdException w:name="Colorful List" w:uiPriority="72"/>
+    <w:lsdException w:name="Colorful Grid" w:uiPriority="73"/>
+    <w:lsdException w:name="Light Shading Accent 1" w:uiPriority="60"/>
+    <w:lsdException w:name="Light List Accent 1" w:uiPriority="61"/>
+    <w:lsdException w:name="Light Grid Accent 1" w:uiPriority="62"/>
+    <w:lsdException w:name="Medium Shading 1 Accent 1" w:uiPriority="63"/>
+    <w:lsdException w:name="Medium Shading 2 Accent 1" w:uiPriority="64"/>
+    <w:lsdException w:name="Medium List 1 Accent 1" w:uiPriority="65"/>
+    <w:lsdException w:name="Revision" w:semiHidden="1"/>
+    <w:lsdException w:name="List Paragraph" w:uiPriority="34" w:qFormat="1"/>
+    <w:lsdException w:name="Quote" w:uiPriority="29" w:qFormat="1"/>
+    <w:lsdException w:name="Intense Quote" w:uiPriority="30" w:qFormat="1"/>
+    <w:lsdException w:name="Medium List 2 Accent 1" w:uiPriority="66"/>
+    <w:lsdException w:name="Medium Grid 1 Accent 1" w:uiPriority="67"/>
+    <w:lsdException w:name="Medium Grid 2 Accent 1" w:uiPriority="68"/>
+    <w:lsdException w:name="Medium Grid 3 Accent 1" w:uiPriority="69"/>
+    <w:lsdException w:name="Dark List Accent 1" w:uiPriority="70"/>
+    <w:lsdException w:name="Colorful Shading Accent 1" w:uiPriority="71"/>
+    <w:lsdException w:name="Colorful List Accent 1" w:uiPriority="72"/>
+    <w:lsdException w:name="Colorful Grid Accent 1" w:uiPriority="73"/>
+    <w:lsdException w:name="Light Shading Accent 2" w:uiPriority="60"/>
+    <w:lsdException w:name="Light List Accent 2" w:uiPriority="61"/>
+    <w:lsdException w:name="Light Grid Accent 2" w:uiPriority="62"/>
+    <w:lsdException w:name="Medium Shading 1 Accent 2" w:uiPriority="63"/>
+    <w:lsdException w:name="Medium Shading 2 Accent 2" w:uiPriority="64"/>
+    <w:lsdException w:name="Medium List 1 Accent 2" w:uiPriority="65"/>
+    <w:lsdException w:name="Medium List 2 Accent 2" w:uiPriority="66"/>
+    <w:lsdException w:name="Medium Grid 1 Accent 2" w:uiPriority="67"/>
+    <w:lsdException w:name="Medium Grid 2 Accent 2" w:uiPriority="68"/>
+    <w:lsdException w:name="Medium Grid 3 Accent 2" w:uiPriority="69"/>
+    <w:lsdException w:name="Dark List Accent 2" w:uiPriority="70"/>
+    <w:lsdException w:name="Colorful Shading Accent 2" w:uiPriority="71"/>
+    <w:lsdException w:name="Colorful List Accent 2" w:uiPriority="72"/>
+    <w:lsdException w:name="Colorful Grid Accent 2" w:uiPriority="73"/>
+    <w:lsdException w:name="Light Shading Accent 3" w:uiPriority="60"/>
+    <w:lsdException w:name="Light List Accent 3" w:uiPriority="61"/>
+    <w:lsdException w:name="Light Grid Accent 3" w:uiPriority="62"/>
+    <w:lsdException w:name="Medium Shading 1 Accent 3" w:uiPriority="63"/>
+    <w:lsdException w:name="Medium Shading 2 Accent 3" w:uiPriority="64"/>
+    <w:lsdException w:name="Medium List 1 Accent 3" w:uiPriority="65"/>
+    <w:lsdException w:name="Medium List 2 Accent 3" w:uiPriority="66"/>
+    <w:lsdException w:name="Medium Grid 1 Accent 3" w:uiPriority="67"/>
+    <w:lsdException w:name="Medium Grid 2 Accent 3" w:uiPriority="68"/>
+    <w:lsdException w:name="Medium Grid 3 Accent 3" w:uiPriority="69"/>
+    <w:lsdException w:name="Dark List Accent 3" w:uiPriority="70"/>
+    <w:lsdException w:name="Colorful Shading Accent 3" w:uiPriority="71"/>
+    <w:lsdException w:name="Colorful List Accent 3" w:uiPriority="72"/>
+    <w:lsdException w:name="Colorful Grid Accent 3" w:uiPriority="73"/>
+    <w:lsdException w:name="Light Shading Accent 4" w:uiPriority="60"/>
+    <w:lsdException w:name="Light List Accent 4" w:uiPriority="61"/>
+    <w:lsdException w:name="Light Grid Accent 4" w:uiPriority="62"/>
+    <w:lsdException w:name="Medium Shading 1 Accent 4" w:uiPriority="63"/>
+    <w:lsdException w:name="Medium Shading 2 Accent 4" w:uiPriority="64"/>
+    <w:lsdException w:name="Medium List 1 Accent 4" w:uiPriority="65"/>
+    <w:lsdException w:name="Medium List 2 Accent 4" w:uiPriority="66"/>
+    <w:lsdException w:name="Medium Grid 1 Accent 4" w:uiPriority="67"/>
+    <w:lsdException w:name="Medium Grid 2 Accent 4" w:uiPriority="68"/>
+    <w:lsdException w:name="Medium Grid 3 Accent 4" w:uiPriority="69"/>
+    <w:lsdException w:name="Dark List Accent 4" w:uiPriority="70"/>
+    <w:lsdException w:name="Colorful Shading Accent 4" w:uiPriority="71"/>
+    <w:lsdException w:name="Colorful List Accent 4" w:uiPriority="72"/>
+    <w:lsdException w:name="Colorful Grid Accent 4" w:uiPriority="73"/>
+    <w:lsdException w:name="Light Shading Accent 5" w:uiPriority="60"/>
+    <w:lsdException w:name="Light List Accent 5" w:uiPriority="61"/>
+    <w:lsdException w:name="Light Grid Accent 5" w:uiPriority="62"/>
+    <w:lsdException w:name="Medium Shading 1 Accent 5" w:uiPriority="63"/>
+    <w:lsdException w:name="Medium Shading 2 Accent 5" w:uiPriority="64"/>
+    <w:lsdException w:name="Medium List 1 Accent 5" w:uiPriority="65"/>
+    <w:lsdException w:name="Medium List 2 Accent 5" w:uiPriority="66"/>
+    <w:lsdException w:name="Medium Grid 1 Accent 5" w:uiPriority="67"/>
+    <w:lsdException w:name="Medium Grid 2 Accent 5" w:uiPriority="68"/>
+    <w:lsdException w:name="Medium Grid 3 Accent 5" w:uiPriority="69"/>
+    <w:lsdException w:name="Dark List Accent 5" w:uiPriority="70"/>
+    <w:lsdException w:name="Colorful Shading Accent 5" w:uiPriority="71"/>
+    <w:lsdException w:name="Colorful List Accent 5" w:uiPriority="72"/>
+    <w:lsdException w:name="Colorful Grid Accent 5" w:uiPriority="73"/>
+    <w:lsdException w:name="Light Shading Accent 6" w:uiPriority="60"/>
+    <w:lsdException w:name="Light List Accent 6" w:uiPriority="61"/>
+    <w:lsdException w:name="Light Grid Accent 6" w:uiPriority="62"/>
+    <w:lsdException w:name="Medium Shading 1 Accent 6" w:uiPriority="63"/>
+    <w:lsdException w:name="Medium Shading 2 Accent 6" w:uiPriority="64"/>
+    <w:lsdException w:name="Medium List 1 Accent 6" w:uiPriority="65"/>
+    <w:lsdException w:name="Medium List 2 Accent 6" w:uiPriority="66"/>
+    <w:lsdException w:name="Medium Grid 1 Accent 6" w:uiPriority="67"/>
+    <w:lsdException w:name="Medium Grid 2 Accent 6" w:uiPriority="68"/>
+    <w:lsdException w:name="Medium Grid 3 Accent 6" w:uiPriority="69"/>
+    <w:lsdException w:name="Dark List Accent 6" w:uiPriority="70"/>
+    <w:lsdException w:name="Colorful Shading Accent 6" w:uiPriority="71"/>
+    <w:lsdException w:name="Colorful List Accent 6" w:uiPriority="72"/>
+    <w:lsdException w:name="Colorful Grid Accent 6" w:uiPriority="73"/>
+    <w:lsdException w:name="Subtle Emphasis" w:uiPriority="19" w:qFormat="1"/>
+    <w:lsdException w:name="Intense Emphasis" w:uiPriority="21" w:qFormat="1"/>
+    <w:lsdException w:name="Subtle Reference" w:uiPriority="31" w:qFormat="1"/>
+    <w:lsdException w:name="Intense Reference" w:uiPriority="32" w:qFormat="1"/>
+    <w:lsdException w:name="Book Title" w:uiPriority="33" w:qFormat="1"/>
+    <w:lsdException w:name="Bibliography" w:semiHidden="1" w:uiPriority="37" w:unhideWhenUsed="1"/>
+    <w:lsdException w:name="TOC Heading" w:semiHidden="1" w:uiPriority="39" w:unhideWhenUsed="1" w:qFormat="1"/>
+    <w:lsdException w:name="Plain Table 1" w:uiPriority="41"/>
+    <w:lsdException w:name="Plain Table 2" w:uiPriority="42"/>
+    <w:lsdException w:name="Plain Table 3" w:uiPriority="43"/>
+    <w:lsdException w:name="Plain Table 4" w:uiPriority="44"/>
+    <w:lsdException w:name="Plain Table 5" w:uiPriority="45"/>
+    <w:lsdException w:name="Grid Table Light" w:uiPriority="40"/>
+    <w:lsdException w:name="Grid Table 1 Light" w:uiPriority="46"/>
+    <w:lsdException w:name="Grid Table 2" w:uiPriority="47"/>
+    <w:lsdException w:name="Grid Table 3" w:uiPriority="48"/>
+    <w:lsdException w:name="Grid Table 4" w:uiPriority="49"/>
+    <w:lsdException w:name="Grid Table 5 Dark" w:uiPriority="50"/>
+    <w:lsdException w:name="Grid Table 6 Colorful" w:uiPriority="51"/>
+    <w:lsdException w:name="Grid Table 7 Colorful" w:uiPriority="52"/>
+    <w:lsdException w:name="Grid Table 1 Light Accent 1" w:uiPriority="46"/>
+    <w:lsdException w:name="Grid Table 2 Accent 1" w:uiPriority="47"/>
+    <w:lsdException w:name="Grid Table 3 Accent 1" w:uiPriority="48"/>
+    <w:lsdException w:name="Grid Table 4 Accent 1" w:uiPriority="49"/>
+    <w:lsdException w:name="Grid Table 5 Dark Accent 1" w:uiPriority="50"/>
+    <w:lsdException w:name="Grid Table 6 Colorful Accent 1" w:uiPriority="51"/>
+    <w:lsdException w:name="Grid Table 7 Colorful Accent 1" w:uiPriority="52"/>
+    <w:lsdException w:name="Grid Table 1 Light Accent 2" w:uiPriority="46"/>
+    <w:lsdException w:name="Grid Table 2 Accent 2" w:uiPriority="47"/>
+    <w:lsdException w:name="Grid Table 3 Accent 2" w:uiPriority="48"/>
+    <w:lsdException w:name="Grid Table 4 Accent 2" w:uiPriority="49"/>
+    <w:lsdException w:name="Grid Table 5 Dark Accent 2" w:uiPriority="50"/>
+    <w:lsdException w:name="Grid Table 6 Colorful Accent 2" w:uiPriority="51"/>
+    <w:lsdException w:name="Grid Table 7 Colorful Accent 2" w:uiPriority="52"/>
+    <w:lsdException w:name="Grid Table 1 Light Accent 3" w:uiPriority="46"/>
+    <w:lsdException w:name="Grid Table 2 Accent 3" w:uiPriority="47"/>
+    <w:lsdException w:name="Grid Table 3 Accent 3" w:uiPriority="48"/>
+    <w:lsdException w:name="Grid Table 4 Accent 3" w:uiPriority="49"/>
+    <w:lsdException w:name="Grid Table 5 Dark Accent 3" w:uiPriority="50"/>
+    <w:lsdException w:name="Grid Table 6 Colorful Accent 3" w:uiPriority="51"/>
+    <w:lsdException w:name="Grid Table 7 Colorful Accent 3" w:uiPriority="52"/>
+    <w:lsdException w:name="Grid Table 1 Light Accent 4" w:uiPriority="46"/>
+    <w:lsdException w:name="Grid Table 2 Accent 4" w:uiPriority="47"/>
+    <w:lsdException w:name="Grid Table 3 Accent 4" w:uiPriority="48"/>
+    <w:lsdException w:name="Grid Table 4 Accent 4" w:uiPriority="49"/>
+    <w:lsdException w:name="Grid Table 5 Dark Accent 4" w:uiPriority="50"/>
+    <w:lsdException w:name="Grid Table 6 Colorful Accent 4" w:uiPriority="51"/>
+    <w:lsdException w:name="Grid Table 7 Colorful Accent 4" w:uiPriority="52"/>
+    <w:lsdException w:name="Grid Table 1 Light Accent 5" w:uiPriority="46"/>
+    <w:lsdException w:name="Grid Table 2 Accent 5" w:uiPriority="47"/>
+    <w:lsdException w:name="Grid Table 3 Accent 5" w:uiPriority="48"/>
+    <w:lsdException w:name="Grid Table 4 Accent 5" w:uiPriority="49"/>
+    <w:lsdException w:name="Grid Table 5 Dark Accent 5" w:uiPriority="50"/>
+    <w:lsdException w:name="Grid Table 6 Colorful Accent 5" w:uiPriority="51"/>
+    <w:lsdException w:name="Grid Table 7 Colorful Accent 5" w:uiPriority="52"/>
+    <w:lsdException w:name="Grid Table 1 Light Accent 6" w:uiPriority="46"/>
+    <w:lsdException w:name="Grid Table 2 Accent 6" w:uiPriority="47"/>
+    <w:lsdException w:name="Grid Table 3 Accent 6" w:uiPriority="48"/>
+    <w:lsdException w:name="Grid Table 4 Accent 6" w:uiPriority="49"/>
+    <w:lsdException w:name="Grid Table 5 Dark Accent 6" w:uiPriority="50"/>
+    <w:lsdException w:name="Grid Table 6 Colorful Accent 6" w:uiPriority="51"/>
+    <w:lsdException w:name="Grid Table 7 Colorful Accent 6" w:uiPriority="52"/>
+    <w:lsdException w:name="List Table 1 Light" w:uiPriority="46"/>
+    <w:lsdException w:name="List Table 2" w:uiPriority="47"/>
+    <w:lsdException w:name="List Table 3" w:uiPriority="48"/>
+    <w:lsdException w:name="List Table 4" w:uiPriority="49"/>
+    <w:lsdException w:name="List Table 5 Dark" w:uiPriority="50"/>
+    <w:lsdException w:name="List Table 6 Colorful" w:uiPriority="51"/>
+    <w:lsdException w:name="List Table 7 Colorful" w:uiPriority="52"/>
+    <w:lsdException w:name="List Table 1 Light Accent 1" w:uiPriority="46"/>
+    <w:lsdException w:name="List Table 2 Accent 1" w:uiPriority="47"/>
+    <w:lsdException w:name="List Table 3 Accent 1" w:uiPriority="48"/>
+    <w:lsdException w:name="List Table 4 Accent 1" w:uiPriority="49"/>
+    <w:lsdException w:name="List Table 5 Dark Accent 1" w:uiPriority="50"/>
+    <w:lsdException w:name="List Table 6 Colorful Accent 1" w:uiPriority="51"/>
+    <w:lsdException w:name="List Table 7 Colorful Accent 1" w:uiPriority="52"/>
+    <w:lsdException w:name="List Table 1 Light Accent 2" w:uiPriority="46"/>
+    <w:lsdException w:name="List Table 2 Accent 2" w:uiPriority="47"/>
+    <w:lsdException w:name="List Table 3 Accent 2" w:uiPriority="48"/>
+    <w:lsdException w:name="List Table 4 Accent 2" w:uiPriority="49"/>
+    <w:lsdException w:name="List Table 5 Dark Accent 2" w:uiPriority="50"/>
+    <w:lsdException w:name="List Table 6 Colorful Accent 2" w:uiPriority="51"/>
+    <w:lsdException w:name="List Table 7 Colorful Accent 2" w:uiPriority="52"/>
+    <w:lsdException w:name="List Table 1 Light Accent 3" w:uiPriority="46"/>
+    <w:lsdException w:name="List Table 2 Accent 3" w:uiPriority="47"/>
+    <w:lsdException w:name="List Table 3 Accent 3" w:uiPriority="48"/>
+    <w:lsdException w:name="List Table 4 Accent 3" w:uiPriority="49"/>
+    <w:lsdException w:name="List Table 5 Dark Accent 3" w:uiPriority="50"/>
+    <w:lsdException w:name="List Table 6 Colorful Accent 3" w:uiPriority="51"/>
+    <w:lsdException w:name="List Table 7 Colorful Accent 3" w:uiPriority="52"/>
+    <w:lsdException w:name="List Table 1 Light Accent 4" w:uiPriority="46"/>
+    <w:lsdException w:name="List Table 2 Accent 4" w:uiPriority="47"/>
+    <w:lsdException w:name="List Table 3 Accent 4" w:uiPriority="48"/>
+    <w:lsdException w:name="List Table 4 Accent 4" w:uiPriority="49"/>
+    <w:lsdException w:name="List Table 5 Dark Accent 4" w:uiPriority="50"/>
+    <w:lsdException w:name="List Table 6 Colorful Accent 4" w:uiPriority="51"/>
+    <w:lsdException w:name="List Table 7 Colorful Accent 4" w:uiPriority="52"/>
+    <w:lsdException w:name="List Table 1 Light Accent 5" w:uiPriority="46"/>
+    <w:lsdException w:name="List Table 2 Accent 5" w:uiPriority="47"/>
+    <w:lsdException w:name="List Table 3 Accent 5" w:uiPriority="48"/>
+    <w:lsdException w:name="List Table 4 Accent 5" w:uiPriority="49"/>
+    <w:lsdException w:name="List Table 5 Dark Accent 5" w:uiPriority="50"/>
+    <w:lsdException w:name="List Table 6 Colorful Accent 5" w:uiPriority="51"/>
+    <w:lsdException w:name="List Table 7 Colorful Accent 5" w:uiPriority="52"/>
+    <w:lsdException w:name="List Table 1 Light Accent 6" w:uiPriority="46"/>
+    <w:lsdException w:name="List Table 2 Accent 6" w:uiPriority="47"/>
+    <w:lsdException w:name="List Table 3 Accent 6" w:uiPriority="48"/>
+    <w:lsdException w:name="List Table 4 Accent 6" w:uiPriority="49"/>
+    <w:lsdException w:name="List Table 5 Dark Accent 6" w:uiPriority="50"/>
+    <w:lsdException w:name="List Table 6 Colorful Accent 6" w:uiPriority="51"/>
+    <w:lsdException w:name="List Table 7 Colorful Accent 6" w:uiPriority="52"/>
   </w:latentStyles>
   <w:style w:type="paragraph" w:default="1" w:styleId="Normal">
     <w:name w:val="Normal"/>
@@ -3095,7 +2972,7 @@
   <a:extraClrSchemeLst/>
   <a:extLst>
     <a:ext uri="{05A4C25C-085E-4340-85A3-A5531E510DB2}">
-      <thm15:themeFamily xmlns:thm15="http://schemas.microsoft.com/office/thememl/2012/main" xmlns="" name="Office Theme" id="{62F939B6-93AF-4DB8-9C6B-D6C7DFDC589F}" vid="{4A3C46E8-61CC-4603-A589-7422A47A8E4A}"/>
+      <thm15:themeFamily xmlns:thm15="http://schemas.microsoft.com/office/thememl/2012/main" name="Office Theme" id="{62F939B6-93AF-4DB8-9C6B-D6C7DFDC589F}" vid="{4A3C46E8-61CC-4603-A589-7422A47A8E4A}"/>
     </a:ext>
   </a:extLst>
 </a:theme>
